--- a/docs/Water Wave Packets.docx
+++ b/docs/Water Wave Packets.docx
@@ -104,7 +104,7 @@
     <w:p>
       <w:pPr>
         <w:rPr>
-          <w:rFonts w:ascii="宋体" w:eastAsia="宋体" w:hAnsi="宋体" w:hint="eastAsia"/>
+          <w:rFonts w:ascii="宋体" w:eastAsia="宋体" w:hAnsi="宋体"/>
         </w:rPr>
       </w:pPr>
       <w:r>
@@ -1254,13 +1254,7 @@
               <w:rPr>
                 <w:rFonts w:ascii="Cambria Math" w:eastAsia="宋体" w:hAnsi="Cambria Math"/>
               </w:rPr>
-              <m:t>x</m:t>
-            </m:r>
-            <m:r>
-              <w:rPr>
-                <w:rFonts w:ascii="Cambria Math" w:eastAsia="宋体" w:hAnsi="Cambria Math"/>
-              </w:rPr>
-              <m:t>,t</m:t>
+              <m:t>x,t</m:t>
             </m:r>
           </m:e>
         </m:d>
@@ -1328,13 +1322,7 @@
                 <w:rPr>
                   <w:rFonts w:ascii="Cambria Math" w:eastAsia="宋体" w:hAnsi="Cambria Math"/>
                 </w:rPr>
-                <m:t>x</m:t>
-              </m:r>
-              <m:r>
-                <w:rPr>
-                  <w:rFonts w:ascii="Cambria Math" w:eastAsia="宋体" w:hAnsi="Cambria Math"/>
-                </w:rPr>
-                <m:t>,t</m:t>
+                <m:t>x,t</m:t>
               </m:r>
             </m:e>
           </m:d>
@@ -1558,13 +1546,7 @@
           <w:rPr>
             <w:rFonts w:ascii="Cambria Math" w:eastAsia="宋体" w:hAnsi="Cambria Math"/>
           </w:rPr>
-          <m:t>k</m:t>
-        </m:r>
-        <m:r>
-          <w:rPr>
-            <w:rFonts w:ascii="Cambria Math" w:eastAsia="宋体" w:hAnsi="Cambria Math"/>
-          </w:rPr>
-          <m:t>=2π/λ</m:t>
+          <m:t>k=2π/λ</m:t>
         </m:r>
       </m:oMath>
       <w:r>
@@ -1688,13 +1670,7 @@
           <w:rPr>
             <w:rFonts w:ascii="Cambria Math" w:eastAsia="宋体" w:hAnsi="Cambria Math"/>
           </w:rPr>
-          <m:t>ω</m:t>
-        </m:r>
-        <m:r>
-          <w:rPr>
-            <w:rFonts w:ascii="Cambria Math" w:eastAsia="宋体" w:hAnsi="Cambria Math"/>
-          </w:rPr>
-          <m:t>=2π/T</m:t>
+          <m:t>ω=2π/T</m:t>
         </m:r>
       </m:oMath>
       <w:r>
@@ -1977,7 +1953,7 @@
     <w:p>
       <w:pPr>
         <w:rPr>
-          <w:rFonts w:ascii="宋体" w:eastAsia="宋体" w:hAnsi="宋体" w:hint="eastAsia"/>
+          <w:rFonts w:ascii="宋体" w:eastAsia="宋体" w:hAnsi="宋体"/>
         </w:rPr>
       </w:pPr>
     </w:p>
@@ -2033,19 +2009,7 @@
         <w:rPr>
           <w:rFonts w:ascii="宋体" w:eastAsia="宋体" w:hAnsi="宋体" w:hint="eastAsia"/>
         </w:rPr>
-        <w:t>是水密度.</w:t>
-      </w:r>
-      <w:r>
-        <w:rPr>
-          <w:rFonts w:ascii="宋体" w:eastAsia="宋体" w:hAnsi="宋体"/>
-        </w:rPr>
-        <w:t xml:space="preserve"> </w:t>
-      </w:r>
-      <w:r>
-        <w:rPr>
-          <w:rFonts w:ascii="宋体" w:eastAsia="宋体" w:hAnsi="宋体" w:hint="eastAsia"/>
-        </w:rPr>
-        <w:t>频率</w:t>
+        <w:t>是水密度.频率</w:t>
       </w:r>
       <m:oMath>
         <m:r>
@@ -2166,8 +2130,34 @@
               <w:rPr>
                 <w:rFonts w:ascii="Cambria Math" w:eastAsia="宋体" w:hAnsi="Cambria Math"/>
               </w:rPr>
-              <m:t>x-ω</m:t>
+              <m:t>x-</m:t>
             </m:r>
+            <m:sSub>
+              <m:sSubPr>
+                <m:ctrlPr>
+                  <w:rPr>
+                    <w:rFonts w:ascii="Cambria Math" w:eastAsia="宋体" w:hAnsi="Cambria Math"/>
+                    <w:i/>
+                  </w:rPr>
+                </m:ctrlPr>
+              </m:sSubPr>
+              <m:e>
+                <m:r>
+                  <w:rPr>
+                    <w:rFonts w:ascii="Cambria Math" w:eastAsia="宋体" w:hAnsi="Cambria Math"/>
+                  </w:rPr>
+                  <m:t>c</m:t>
+                </m:r>
+              </m:e>
+              <m:sub>
+                <m:r>
+                  <w:rPr>
+                    <w:rFonts w:ascii="Cambria Math" w:eastAsia="宋体" w:hAnsi="Cambria Math"/>
+                  </w:rPr>
+                  <m:t>p</m:t>
+                </m:r>
+              </m:sub>
+            </m:sSub>
             <m:d>
               <m:dPr>
                 <m:ctrlPr>
@@ -2200,6 +2190,1611 @@
           <w:rFonts w:ascii="宋体" w:eastAsia="宋体" w:hAnsi="宋体" w:hint="eastAsia"/>
         </w:rPr>
         <w:t>,其中</w:t>
+      </w:r>
+    </w:p>
+    <w:p>
+      <w:pPr>
+        <w:rPr>
+          <w:rFonts w:ascii="宋体" w:eastAsia="宋体" w:hAnsi="宋体" w:hint="eastAsia"/>
+          <w:i/>
+        </w:rPr>
+      </w:pPr>
+      <m:oMathPara>
+        <m:oMathParaPr>
+          <m:jc m:val="right"/>
+        </m:oMathParaPr>
+        <m:oMath>
+          <m:sSub>
+            <m:sSubPr>
+              <m:ctrlPr>
+                <w:rPr>
+                  <w:rFonts w:ascii="Cambria Math" w:eastAsia="宋体" w:hAnsi="Cambria Math"/>
+                  <w:i/>
+                </w:rPr>
+              </m:ctrlPr>
+            </m:sSubPr>
+            <m:e>
+              <m:r>
+                <w:rPr>
+                  <w:rFonts w:ascii="Cambria Math" w:eastAsia="宋体" w:hAnsi="Cambria Math"/>
+                </w:rPr>
+                <m:t>c</m:t>
+              </m:r>
+            </m:e>
+            <m:sub>
+              <m:r>
+                <w:rPr>
+                  <w:rFonts w:ascii="Cambria Math" w:eastAsia="宋体" w:hAnsi="Cambria Math"/>
+                </w:rPr>
+                <m:t>p</m:t>
+              </m:r>
+            </m:sub>
+          </m:sSub>
+          <m:d>
+            <m:dPr>
+              <m:ctrlPr>
+                <w:rPr>
+                  <w:rFonts w:ascii="Cambria Math" w:eastAsia="宋体" w:hAnsi="Cambria Math"/>
+                  <w:i/>
+                </w:rPr>
+              </m:ctrlPr>
+            </m:dPr>
+            <m:e>
+              <m:r>
+                <w:rPr>
+                  <w:rFonts w:ascii="Cambria Math" w:eastAsia="宋体" w:hAnsi="Cambria Math"/>
+                </w:rPr>
+                <m:t>k,h</m:t>
+              </m:r>
+            </m:e>
+          </m:d>
+          <m:r>
+            <w:rPr>
+              <w:rFonts w:ascii="Cambria Math" w:eastAsia="宋体" w:hAnsi="Cambria Math"/>
+            </w:rPr>
+            <m:t>=</m:t>
+          </m:r>
+          <m:f>
+            <m:fPr>
+              <m:ctrlPr>
+                <w:rPr>
+                  <w:rFonts w:ascii="Cambria Math" w:eastAsia="宋体" w:hAnsi="Cambria Math"/>
+                  <w:i/>
+                </w:rPr>
+              </m:ctrlPr>
+            </m:fPr>
+            <m:num>
+              <m:r>
+                <w:rPr>
+                  <w:rFonts w:ascii="Cambria Math" w:eastAsia="宋体" w:hAnsi="Cambria Math"/>
+                </w:rPr>
+                <m:t>ω</m:t>
+              </m:r>
+              <m:d>
+                <m:dPr>
+                  <m:ctrlPr>
+                    <w:rPr>
+                      <w:rFonts w:ascii="Cambria Math" w:eastAsia="宋体" w:hAnsi="Cambria Math"/>
+                      <w:i/>
+                    </w:rPr>
+                  </m:ctrlPr>
+                </m:dPr>
+                <m:e>
+                  <m:r>
+                    <w:rPr>
+                      <w:rFonts w:ascii="Cambria Math" w:eastAsia="宋体" w:hAnsi="Cambria Math"/>
+                    </w:rPr>
+                    <m:t>k,h</m:t>
+                  </m:r>
+                </m:e>
+              </m:d>
+            </m:num>
+            <m:den>
+              <m:r>
+                <w:rPr>
+                  <w:rFonts w:ascii="Cambria Math" w:eastAsia="宋体" w:hAnsi="Cambria Math"/>
+                </w:rPr>
+                <m:t>k</m:t>
+              </m:r>
+            </m:den>
+          </m:f>
+          <m:r>
+            <w:rPr>
+              <w:rFonts w:ascii="Cambria Math" w:eastAsia="宋体" w:hAnsi="Cambria Math"/>
+            </w:rPr>
+            <m:t>=</m:t>
+          </m:r>
+          <m:rad>
+            <m:radPr>
+              <m:degHide m:val="1"/>
+              <m:ctrlPr>
+                <w:rPr>
+                  <w:rFonts w:ascii="Cambria Math" w:eastAsia="宋体" w:hAnsi="Cambria Math"/>
+                  <w:i/>
+                </w:rPr>
+              </m:ctrlPr>
+            </m:radPr>
+            <m:deg/>
+            <m:e>
+              <m:d>
+                <m:dPr>
+                  <m:ctrlPr>
+                    <w:rPr>
+                      <w:rFonts w:ascii="Cambria Math" w:eastAsia="宋体" w:hAnsi="Cambria Math"/>
+                      <w:i/>
+                    </w:rPr>
+                  </m:ctrlPr>
+                </m:dPr>
+                <m:e>
+                  <m:f>
+                    <m:fPr>
+                      <m:ctrlPr>
+                        <w:rPr>
+                          <w:rFonts w:ascii="Cambria Math" w:eastAsia="宋体" w:hAnsi="Cambria Math"/>
+                          <w:i/>
+                        </w:rPr>
+                      </m:ctrlPr>
+                    </m:fPr>
+                    <m:num>
+                      <m:r>
+                        <w:rPr>
+                          <w:rFonts w:ascii="Cambria Math" w:eastAsia="宋体" w:hAnsi="Cambria Math"/>
+                        </w:rPr>
+                        <m:t>g</m:t>
+                      </m:r>
+                    </m:num>
+                    <m:den>
+                      <m:r>
+                        <w:rPr>
+                          <w:rFonts w:ascii="Cambria Math" w:eastAsia="宋体" w:hAnsi="Cambria Math"/>
+                        </w:rPr>
+                        <m:t>k</m:t>
+                      </m:r>
+                    </m:den>
+                  </m:f>
+                  <m:r>
+                    <w:rPr>
+                      <w:rFonts w:ascii="Cambria Math" w:eastAsia="宋体" w:hAnsi="Cambria Math"/>
+                    </w:rPr>
+                    <m:t>+</m:t>
+                  </m:r>
+                  <m:f>
+                    <m:fPr>
+                      <m:ctrlPr>
+                        <w:rPr>
+                          <w:rFonts w:ascii="Cambria Math" w:eastAsia="宋体" w:hAnsi="Cambria Math"/>
+                          <w:i/>
+                        </w:rPr>
+                      </m:ctrlPr>
+                    </m:fPr>
+                    <m:num>
+                      <m:r>
+                        <w:rPr>
+                          <w:rFonts w:ascii="Cambria Math" w:eastAsia="宋体" w:hAnsi="Cambria Math"/>
+                        </w:rPr>
+                        <m:t>σ</m:t>
+                      </m:r>
+                    </m:num>
+                    <m:den>
+                      <m:r>
+                        <w:rPr>
+                          <w:rFonts w:ascii="Cambria Math" w:eastAsia="宋体" w:hAnsi="Cambria Math"/>
+                        </w:rPr>
+                        <m:t>ρ</m:t>
+                      </m:r>
+                    </m:den>
+                  </m:f>
+                  <m:r>
+                    <w:rPr>
+                      <w:rFonts w:ascii="Cambria Math" w:eastAsia="宋体" w:hAnsi="Cambria Math"/>
+                    </w:rPr>
+                    <m:t>k</m:t>
+                  </m:r>
+                </m:e>
+              </m:d>
+              <m:func>
+                <m:funcPr>
+                  <m:ctrlPr>
+                    <w:rPr>
+                      <w:rFonts w:ascii="Cambria Math" w:eastAsia="宋体" w:hAnsi="Cambria Math"/>
+                      <w:i/>
+                    </w:rPr>
+                  </m:ctrlPr>
+                </m:funcPr>
+                <m:fName>
+                  <m:r>
+                    <m:rPr>
+                      <m:sty m:val="p"/>
+                    </m:rPr>
+                    <w:rPr>
+                      <w:rFonts w:ascii="Cambria Math" w:eastAsia="宋体" w:hAnsi="Cambria Math"/>
+                    </w:rPr>
+                    <m:t>tanh</m:t>
+                  </m:r>
+                </m:fName>
+                <m:e>
+                  <m:d>
+                    <m:dPr>
+                      <m:ctrlPr>
+                        <w:rPr>
+                          <w:rFonts w:ascii="Cambria Math" w:eastAsia="宋体" w:hAnsi="Cambria Math"/>
+                          <w:i/>
+                        </w:rPr>
+                      </m:ctrlPr>
+                    </m:dPr>
+                    <m:e>
+                      <m:r>
+                        <w:rPr>
+                          <w:rFonts w:ascii="Cambria Math" w:eastAsia="宋体" w:hAnsi="Cambria Math"/>
+                        </w:rPr>
+                        <m:t>kh</m:t>
+                      </m:r>
+                    </m:e>
+                  </m:d>
+                </m:e>
+              </m:func>
+            </m:e>
+          </m:rad>
+          <m:r>
+            <w:rPr>
+              <w:rFonts w:ascii="Cambria Math" w:eastAsia="宋体" w:hAnsi="Cambria Math"/>
+            </w:rPr>
+            <m:t xml:space="preserve">                                    </m:t>
+          </m:r>
+          <m:d>
+            <m:dPr>
+              <m:ctrlPr>
+                <w:rPr>
+                  <w:rFonts w:ascii="Cambria Math" w:eastAsia="宋体" w:hAnsi="Cambria Math"/>
+                  <w:i/>
+                </w:rPr>
+              </m:ctrlPr>
+            </m:dPr>
+            <m:e>
+              <m:r>
+                <w:rPr>
+                  <w:rFonts w:ascii="Cambria Math" w:eastAsia="宋体" w:hAnsi="Cambria Math"/>
+                </w:rPr>
+                <m:t>3</m:t>
+              </m:r>
+            </m:e>
+          </m:d>
+          <m:r>
+            <w:rPr>
+              <w:rFonts w:ascii="Cambria Math" w:eastAsia="宋体" w:hAnsi="Cambria Math"/>
+            </w:rPr>
+            <m:t xml:space="preserve">       </m:t>
+          </m:r>
+        </m:oMath>
+      </m:oMathPara>
+    </w:p>
+    <w:p>
+      <w:pPr>
+        <w:rPr>
+          <w:rFonts w:ascii="宋体" w:eastAsia="宋体" w:hAnsi="宋体"/>
+        </w:rPr>
+      </w:pPr>
+      <w:r>
+        <w:rPr>
+          <w:rFonts w:ascii="宋体" w:eastAsia="宋体" w:hAnsi="宋体" w:hint="eastAsia"/>
+        </w:rPr>
+        <w:t>是给定波长的传播速度,一般称为相速度(</w:t>
+      </w:r>
+      <w:r>
+        <w:rPr>
+          <w:rFonts w:ascii="宋体" w:eastAsia="宋体" w:hAnsi="宋体"/>
+        </w:rPr>
+        <w:t>phase velocity)</w:t>
+      </w:r>
+      <w:r>
+        <w:rPr>
+          <w:rFonts w:ascii="宋体" w:eastAsia="宋体" w:hAnsi="宋体" w:hint="eastAsia"/>
+        </w:rPr>
+        <w:t>.在2D空间中,波长为</w:t>
+      </w:r>
+      <m:oMath>
+        <m:r>
+          <w:rPr>
+            <w:rFonts w:ascii="Cambria Math" w:eastAsia="宋体" w:hAnsi="Cambria Math"/>
+          </w:rPr>
+          <m:t>k</m:t>
+        </m:r>
+      </m:oMath>
+      <w:r>
+        <w:rPr>
+          <w:rFonts w:ascii="宋体" w:eastAsia="宋体" w:hAnsi="宋体" w:hint="eastAsia"/>
+        </w:rPr>
+        <w:t>的水波在面积为A的水面上的能量是</w:t>
+      </w:r>
+    </w:p>
+    <w:p>
+      <w:pPr>
+        <w:rPr>
+          <w:rFonts w:ascii="宋体" w:eastAsia="宋体" w:hAnsi="宋体"/>
+        </w:rPr>
+      </w:pPr>
+      <m:oMathPara>
+        <m:oMathParaPr>
+          <m:jc m:val="right"/>
+        </m:oMathParaPr>
+        <m:oMath>
+          <m:r>
+            <w:rPr>
+              <w:rFonts w:ascii="Cambria Math" w:eastAsia="宋体" w:hAnsi="Cambria Math"/>
+            </w:rPr>
+            <m:t>E</m:t>
+          </m:r>
+          <m:d>
+            <m:dPr>
+              <m:ctrlPr>
+                <w:rPr>
+                  <w:rFonts w:ascii="Cambria Math" w:eastAsia="宋体" w:hAnsi="Cambria Math"/>
+                  <w:i/>
+                </w:rPr>
+              </m:ctrlPr>
+            </m:dPr>
+            <m:e>
+              <m:r>
+                <w:rPr>
+                  <w:rFonts w:ascii="Cambria Math" w:eastAsia="宋体" w:hAnsi="Cambria Math"/>
+                </w:rPr>
+                <m:t>k</m:t>
+              </m:r>
+            </m:e>
+          </m:d>
+          <m:r>
+            <w:rPr>
+              <w:rFonts w:ascii="Cambria Math" w:eastAsia="宋体" w:hAnsi="Cambria Math"/>
+            </w:rPr>
+            <m:t>=</m:t>
+          </m:r>
+          <m:nary>
+            <m:naryPr>
+              <m:limLoc m:val="subSup"/>
+              <m:ctrlPr>
+                <w:rPr>
+                  <w:rFonts w:ascii="Cambria Math" w:eastAsia="宋体" w:hAnsi="Cambria Math"/>
+                  <w:i/>
+                </w:rPr>
+              </m:ctrlPr>
+            </m:naryPr>
+            <m:sub>
+              <m:r>
+                <w:rPr>
+                  <w:rFonts w:ascii="Cambria Math" w:eastAsia="宋体" w:hAnsi="Cambria Math"/>
+                </w:rPr>
+                <m:t>A</m:t>
+              </m:r>
+            </m:sub>
+            <m:sup>
+              <m:r>
+                <w:rPr>
+                  <w:rFonts w:ascii="Cambria Math" w:eastAsia="宋体" w:hAnsi="Cambria Math"/>
+                </w:rPr>
+                <m:t xml:space="preserve"> </m:t>
+              </m:r>
+            </m:sup>
+            <m:e>
+              <m:f>
+                <m:fPr>
+                  <m:ctrlPr>
+                    <w:rPr>
+                      <w:rFonts w:ascii="Cambria Math" w:eastAsia="宋体" w:hAnsi="Cambria Math"/>
+                      <w:i/>
+                    </w:rPr>
+                  </m:ctrlPr>
+                </m:fPr>
+                <m:num>
+                  <m:r>
+                    <w:rPr>
+                      <w:rFonts w:ascii="Cambria Math" w:eastAsia="宋体" w:hAnsi="Cambria Math"/>
+                    </w:rPr>
+                    <m:t>1</m:t>
+                  </m:r>
+                </m:num>
+                <m:den>
+                  <m:r>
+                    <w:rPr>
+                      <w:rFonts w:ascii="Cambria Math" w:eastAsia="宋体" w:hAnsi="Cambria Math"/>
+                    </w:rPr>
+                    <m:t>2</m:t>
+                  </m:r>
+                </m:den>
+              </m:f>
+              <m:d>
+                <m:dPr>
+                  <m:ctrlPr>
+                    <w:rPr>
+                      <w:rFonts w:ascii="Cambria Math" w:eastAsia="宋体" w:hAnsi="Cambria Math"/>
+                      <w:i/>
+                    </w:rPr>
+                  </m:ctrlPr>
+                </m:dPr>
+                <m:e>
+                  <m:r>
+                    <w:rPr>
+                      <w:rFonts w:ascii="Cambria Math" w:eastAsia="宋体" w:hAnsi="Cambria Math"/>
+                    </w:rPr>
+                    <m:t>ρ</m:t>
+                  </m:r>
+                  <m:r>
+                    <w:rPr>
+                      <w:rFonts w:ascii="Cambria Math" w:eastAsia="宋体" w:hAnsi="Cambria Math"/>
+                    </w:rPr>
+                    <m:t>g+</m:t>
+                  </m:r>
+                  <m:r>
+                    <w:rPr>
+                      <w:rFonts w:ascii="Cambria Math" w:eastAsia="宋体" w:hAnsi="Cambria Math"/>
+                    </w:rPr>
+                    <m:t>σ</m:t>
+                  </m:r>
+                  <m:sSup>
+                    <m:sSupPr>
+                      <m:ctrlPr>
+                        <w:rPr>
+                          <w:rFonts w:ascii="Cambria Math" w:eastAsia="宋体" w:hAnsi="Cambria Math"/>
+                          <w:i/>
+                        </w:rPr>
+                      </m:ctrlPr>
+                    </m:sSupPr>
+                    <m:e>
+                      <m:r>
+                        <w:rPr>
+                          <w:rFonts w:ascii="Cambria Math" w:eastAsia="宋体" w:hAnsi="Cambria Math"/>
+                        </w:rPr>
+                        <m:t>k</m:t>
+                      </m:r>
+                    </m:e>
+                    <m:sup>
+                      <m:r>
+                        <w:rPr>
+                          <w:rFonts w:ascii="Cambria Math" w:eastAsia="宋体" w:hAnsi="Cambria Math"/>
+                        </w:rPr>
+                        <m:t>2</m:t>
+                      </m:r>
+                    </m:sup>
+                  </m:sSup>
+                </m:e>
+              </m:d>
+              <m:sSup>
+                <m:sSupPr>
+                  <m:ctrlPr>
+                    <w:rPr>
+                      <w:rFonts w:ascii="Cambria Math" w:eastAsia="宋体" w:hAnsi="Cambria Math"/>
+                      <w:i/>
+                    </w:rPr>
+                  </m:ctrlPr>
+                </m:sSupPr>
+                <m:e>
+                  <m:d>
+                    <m:dPr>
+                      <m:ctrlPr>
+                        <w:rPr>
+                          <w:rFonts w:ascii="Cambria Math" w:eastAsia="宋体" w:hAnsi="Cambria Math"/>
+                          <w:i/>
+                        </w:rPr>
+                      </m:ctrlPr>
+                    </m:dPr>
+                    <m:e>
+                      <m:r>
+                        <w:rPr>
+                          <w:rFonts w:ascii="Cambria Math" w:eastAsia="宋体" w:hAnsi="Cambria Math"/>
+                        </w:rPr>
+                        <m:t>a</m:t>
+                      </m:r>
+                      <m:d>
+                        <m:dPr>
+                          <m:ctrlPr>
+                            <w:rPr>
+                              <w:rFonts w:ascii="Cambria Math" w:eastAsia="宋体" w:hAnsi="Cambria Math"/>
+                              <w:i/>
+                            </w:rPr>
+                          </m:ctrlPr>
+                        </m:dPr>
+                        <m:e>
+                          <m:r>
+                            <m:rPr>
+                              <m:sty m:val="bi"/>
+                            </m:rPr>
+                            <w:rPr>
+                              <w:rFonts w:ascii="Cambria Math" w:eastAsia="宋体" w:hAnsi="Cambria Math"/>
+                            </w:rPr>
+                            <m:t>x</m:t>
+                          </m:r>
+                        </m:e>
+                      </m:d>
+                    </m:e>
+                  </m:d>
+                </m:e>
+                <m:sup>
+                  <m:r>
+                    <w:rPr>
+                      <w:rFonts w:ascii="Cambria Math" w:eastAsia="宋体" w:hAnsi="Cambria Math" w:hint="eastAsia"/>
+                    </w:rPr>
+                    <m:t>2</m:t>
+                  </m:r>
+                </m:sup>
+              </m:sSup>
+              <m:r>
+                <w:rPr>
+                  <w:rFonts w:ascii="Cambria Math" w:eastAsia="宋体" w:hAnsi="Cambria Math" w:hint="eastAsia"/>
+                </w:rPr>
+                <m:t>d</m:t>
+              </m:r>
+              <m:r>
+                <w:rPr>
+                  <w:rFonts w:ascii="Cambria Math" w:eastAsia="宋体" w:hAnsi="Cambria Math"/>
+                </w:rPr>
+                <m:t>A</m:t>
+              </m:r>
+            </m:e>
+          </m:nary>
+          <m:r>
+            <w:rPr>
+              <w:rFonts w:ascii="Cambria Math" w:eastAsia="宋体" w:hAnsi="Cambria Math"/>
+            </w:rPr>
+            <m:t xml:space="preserve">.                                      </m:t>
+          </m:r>
+          <m:d>
+            <m:dPr>
+              <m:ctrlPr>
+                <w:rPr>
+                  <w:rFonts w:ascii="Cambria Math" w:eastAsia="宋体" w:hAnsi="Cambria Math"/>
+                  <w:i/>
+                </w:rPr>
+              </m:ctrlPr>
+            </m:dPr>
+            <m:e>
+              <m:r>
+                <w:rPr>
+                  <w:rFonts w:ascii="Cambria Math" w:eastAsia="宋体" w:hAnsi="Cambria Math"/>
+                </w:rPr>
+                <m:t>4</m:t>
+              </m:r>
+            </m:e>
+          </m:d>
+          <m:r>
+            <w:rPr>
+              <w:rFonts w:ascii="Cambria Math" w:eastAsia="宋体" w:hAnsi="Cambria Math"/>
+            </w:rPr>
+            <m:t xml:space="preserve">       </m:t>
+          </m:r>
+        </m:oMath>
+      </m:oMathPara>
+    </w:p>
+    <w:p>
+      <w:pPr>
+        <w:rPr>
+          <w:rFonts w:ascii="宋体" w:eastAsia="宋体" w:hAnsi="宋体"/>
+        </w:rPr>
+      </w:pPr>
+      <w:r>
+        <w:rPr>
+          <w:rFonts w:ascii="宋体" w:eastAsia="宋体" w:hAnsi="宋体" w:hint="eastAsia"/>
+        </w:rPr>
+        <w:t>波能以</w:t>
+      </w:r>
+      <w:r>
+        <w:rPr>
+          <w:rFonts w:ascii="宋体" w:eastAsia="宋体" w:hAnsi="宋体"/>
+        </w:rPr>
+        <w:t>群</w:t>
+      </w:r>
+      <w:r>
+        <w:rPr>
+          <w:rFonts w:ascii="宋体" w:eastAsia="宋体" w:hAnsi="宋体" w:hint="eastAsia"/>
+        </w:rPr>
+        <w:t>速度(</w:t>
+      </w:r>
+      <w:r>
+        <w:rPr>
+          <w:rFonts w:ascii="宋体" w:eastAsia="宋体" w:hAnsi="宋体"/>
+        </w:rPr>
+        <w:t>group velocity)</w:t>
+      </w:r>
+      <m:oMath>
+        <m:r>
+          <w:rPr>
+            <w:rFonts w:ascii="Cambria Math" w:eastAsia="宋体" w:hAnsi="Cambria Math"/>
+          </w:rPr>
+          <m:t xml:space="preserve"> </m:t>
+        </m:r>
+        <m:sSub>
+          <m:sSubPr>
+            <m:ctrlPr>
+              <w:rPr>
+                <w:rFonts w:ascii="Cambria Math" w:eastAsia="宋体" w:hAnsi="Cambria Math"/>
+                <w:i/>
+              </w:rPr>
+            </m:ctrlPr>
+          </m:sSubPr>
+          <m:e>
+            <m:r>
+              <w:rPr>
+                <w:rFonts w:ascii="Cambria Math" w:eastAsia="宋体" w:hAnsi="Cambria Math"/>
+              </w:rPr>
+              <m:t>c</m:t>
+            </m:r>
+          </m:e>
+          <m:sub>
+            <m:r>
+              <w:rPr>
+                <w:rFonts w:ascii="Cambria Math" w:eastAsia="宋体" w:hAnsi="Cambria Math"/>
+              </w:rPr>
+              <m:t>g</m:t>
+            </m:r>
+          </m:sub>
+        </m:sSub>
+      </m:oMath>
+      <w:r>
+        <w:rPr>
+          <w:rFonts w:ascii="宋体" w:eastAsia="宋体" w:hAnsi="宋体" w:hint="eastAsia"/>
+        </w:rPr>
+        <w:t>运动,定义为</w:t>
+      </w:r>
+    </w:p>
+    <w:p>
+      <w:pPr>
+        <w:rPr>
+          <w:rFonts w:ascii="宋体" w:eastAsia="宋体" w:hAnsi="宋体"/>
+        </w:rPr>
+      </w:pPr>
+      <m:oMathPara>
+        <m:oMathParaPr>
+          <m:jc m:val="right"/>
+        </m:oMathParaPr>
+        <m:oMath>
+          <m:sSub>
+            <m:sSubPr>
+              <m:ctrlPr>
+                <w:rPr>
+                  <w:rFonts w:ascii="Cambria Math" w:eastAsia="宋体" w:hAnsi="Cambria Math"/>
+                  <w:i/>
+                </w:rPr>
+              </m:ctrlPr>
+            </m:sSubPr>
+            <m:e>
+              <m:r>
+                <w:rPr>
+                  <w:rFonts w:ascii="Cambria Math" w:eastAsia="宋体" w:hAnsi="Cambria Math"/>
+                </w:rPr>
+                <m:t>c</m:t>
+              </m:r>
+            </m:e>
+            <m:sub>
+              <m:r>
+                <w:rPr>
+                  <w:rFonts w:ascii="Cambria Math" w:eastAsia="宋体" w:hAnsi="Cambria Math"/>
+                </w:rPr>
+                <m:t>g</m:t>
+              </m:r>
+            </m:sub>
+          </m:sSub>
+          <m:d>
+            <m:dPr>
+              <m:ctrlPr>
+                <w:rPr>
+                  <w:rFonts w:ascii="Cambria Math" w:eastAsia="宋体" w:hAnsi="Cambria Math"/>
+                  <w:i/>
+                </w:rPr>
+              </m:ctrlPr>
+            </m:dPr>
+            <m:e>
+              <m:r>
+                <w:rPr>
+                  <w:rFonts w:ascii="Cambria Math" w:eastAsia="宋体" w:hAnsi="Cambria Math"/>
+                </w:rPr>
+                <m:t>k</m:t>
+              </m:r>
+            </m:e>
+          </m:d>
+          <m:r>
+            <w:rPr>
+              <w:rFonts w:ascii="Cambria Math" w:eastAsia="宋体" w:hAnsi="Cambria Math"/>
+            </w:rPr>
+            <m:t>=</m:t>
+          </m:r>
+          <m:f>
+            <m:fPr>
+              <m:ctrlPr>
+                <w:rPr>
+                  <w:rFonts w:ascii="Cambria Math" w:eastAsia="宋体" w:hAnsi="Cambria Math"/>
+                  <w:i/>
+                </w:rPr>
+              </m:ctrlPr>
+            </m:fPr>
+            <m:num>
+              <m:r>
+                <w:rPr>
+                  <w:rFonts w:ascii="Cambria Math" w:eastAsia="宋体" w:hAnsi="Cambria Math"/>
+                </w:rPr>
+                <m:t>dω</m:t>
+              </m:r>
+            </m:num>
+            <m:den>
+              <m:r>
+                <w:rPr>
+                  <w:rFonts w:ascii="Cambria Math" w:eastAsia="宋体" w:hAnsi="Cambria Math"/>
+                </w:rPr>
+                <m:t>dk</m:t>
+              </m:r>
+            </m:den>
+          </m:f>
+          <m:r>
+            <w:rPr>
+              <w:rFonts w:ascii="Cambria Math" w:eastAsia="宋体" w:hAnsi="Cambria Math"/>
+            </w:rPr>
+            <m:t xml:space="preserve">                                                                                    </m:t>
+          </m:r>
+          <m:d>
+            <m:dPr>
+              <m:ctrlPr>
+                <w:rPr>
+                  <w:rFonts w:ascii="Cambria Math" w:eastAsia="宋体" w:hAnsi="Cambria Math"/>
+                  <w:i/>
+                </w:rPr>
+              </m:ctrlPr>
+            </m:dPr>
+            <m:e>
+              <m:r>
+                <w:rPr>
+                  <w:rFonts w:ascii="Cambria Math" w:eastAsia="宋体" w:hAnsi="Cambria Math"/>
+                </w:rPr>
+                <m:t>5</m:t>
+              </m:r>
+            </m:e>
+          </m:d>
+          <m:r>
+            <w:rPr>
+              <w:rFonts w:ascii="Cambria Math" w:eastAsia="宋体" w:hAnsi="Cambria Math"/>
+            </w:rPr>
+            <m:t xml:space="preserve">       </m:t>
+          </m:r>
+        </m:oMath>
+      </m:oMathPara>
+    </w:p>
+    <w:p>
+      <w:pPr>
+        <w:rPr>
+          <w:rFonts w:ascii="宋体" w:eastAsia="宋体" w:hAnsi="宋体"/>
+        </w:rPr>
+      </w:pPr>
+      <w:r>
+        <w:rPr>
+          <w:rFonts w:ascii="宋体" w:eastAsia="宋体" w:hAnsi="宋体" w:hint="eastAsia"/>
+        </w:rPr>
+        <w:t>并且更多的讨论在附录A</w:t>
+      </w:r>
+      <w:r>
+        <w:rPr>
+          <w:rFonts w:ascii="宋体" w:eastAsia="宋体" w:hAnsi="宋体"/>
+        </w:rPr>
+        <w:t xml:space="preserve">. </w:t>
+      </w:r>
+      <w:r>
+        <w:rPr>
+          <w:rFonts w:ascii="宋体" w:eastAsia="宋体" w:hAnsi="宋体" w:hint="eastAsia"/>
+        </w:rPr>
+        <w:t>在一维度</w:t>
+      </w:r>
+      <w:r>
+        <w:rPr>
+          <w:rFonts w:ascii="宋体" w:eastAsia="宋体" w:hAnsi="宋体" w:hint="eastAsia"/>
+        </w:rPr>
+        <w:t>空间,</w:t>
+      </w:r>
+      <m:oMath>
+        <m:r>
+          <w:rPr>
+            <w:rFonts w:ascii="Cambria Math" w:eastAsia="宋体" w:hAnsi="Cambria Math"/>
+          </w:rPr>
+          <m:t>k,</m:t>
+        </m:r>
+        <m:sSub>
+          <m:sSubPr>
+            <m:ctrlPr>
+              <w:rPr>
+                <w:rFonts w:ascii="Cambria Math" w:eastAsia="宋体" w:hAnsi="Cambria Math"/>
+                <w:i/>
+              </w:rPr>
+            </m:ctrlPr>
+          </m:sSubPr>
+          <m:e>
+            <m:r>
+              <w:rPr>
+                <w:rFonts w:ascii="Cambria Math" w:eastAsia="宋体" w:hAnsi="Cambria Math"/>
+              </w:rPr>
+              <m:t>c</m:t>
+            </m:r>
+          </m:e>
+          <m:sub>
+            <m:r>
+              <w:rPr>
+                <w:rFonts w:ascii="Cambria Math" w:eastAsia="宋体" w:hAnsi="Cambria Math"/>
+              </w:rPr>
+              <m:t>p</m:t>
+            </m:r>
+          </m:sub>
+        </m:sSub>
+      </m:oMath>
+      <w:r>
+        <w:rPr>
+          <w:rFonts w:ascii="宋体" w:eastAsia="宋体" w:hAnsi="宋体"/>
+        </w:rPr>
+        <w:t>和</w:t>
+      </w:r>
+      <m:oMath>
+        <m:sSub>
+          <m:sSubPr>
+            <m:ctrlPr>
+              <w:rPr>
+                <w:rFonts w:ascii="Cambria Math" w:eastAsia="宋体" w:hAnsi="Cambria Math"/>
+                <w:i/>
+              </w:rPr>
+            </m:ctrlPr>
+          </m:sSubPr>
+          <m:e>
+            <m:r>
+              <w:rPr>
+                <w:rFonts w:ascii="Cambria Math" w:eastAsia="宋体" w:hAnsi="Cambria Math"/>
+              </w:rPr>
+              <m:t>c</m:t>
+            </m:r>
+          </m:e>
+          <m:sub>
+            <m:r>
+              <w:rPr>
+                <w:rFonts w:ascii="Cambria Math" w:eastAsia="宋体" w:hAnsi="Cambria Math"/>
+              </w:rPr>
+              <m:t>g</m:t>
+            </m:r>
+          </m:sub>
+        </m:sSub>
+      </m:oMath>
+      <w:r>
+        <w:rPr>
+          <w:rFonts w:ascii="宋体" w:eastAsia="宋体" w:hAnsi="宋体"/>
+        </w:rPr>
+        <w:t>是标量</w:t>
+      </w:r>
+      <w:r>
+        <w:rPr>
+          <w:rFonts w:ascii="宋体" w:eastAsia="宋体" w:hAnsi="宋体" w:hint="eastAsia"/>
+        </w:rPr>
+        <w:t>.</w:t>
+      </w:r>
+      <w:r>
+        <w:rPr>
+          <w:rFonts w:ascii="宋体" w:eastAsia="宋体" w:hAnsi="宋体"/>
+        </w:rPr>
+        <w:t>在二维</w:t>
+      </w:r>
+      <w:r>
+        <w:rPr>
+          <w:rFonts w:ascii="宋体" w:eastAsia="宋体" w:hAnsi="宋体" w:hint="eastAsia"/>
+        </w:rPr>
+        <w:t>空间</w:t>
+      </w:r>
+      <w:r>
+        <w:rPr>
+          <w:rFonts w:ascii="宋体" w:eastAsia="宋体" w:hAnsi="宋体"/>
+        </w:rPr>
+        <w:t>，它们是向量</w:t>
+      </w:r>
+      <m:oMath>
+        <m:r>
+          <m:rPr>
+            <m:sty m:val="bi"/>
+          </m:rPr>
+          <w:rPr>
+            <w:rFonts w:ascii="Cambria Math" w:eastAsia="宋体" w:hAnsi="Cambria Math"/>
+          </w:rPr>
+          <m:t>k</m:t>
+        </m:r>
+        <m:r>
+          <w:rPr>
+            <w:rFonts w:ascii="Cambria Math" w:eastAsia="宋体" w:hAnsi="Cambria Math"/>
+          </w:rPr>
+          <m:t>,</m:t>
+        </m:r>
+        <m:sSub>
+          <m:sSubPr>
+            <m:ctrlPr>
+              <w:rPr>
+                <w:rFonts w:ascii="Cambria Math" w:eastAsia="宋体" w:hAnsi="Cambria Math"/>
+                <w:i/>
+              </w:rPr>
+            </m:ctrlPr>
+          </m:sSubPr>
+          <m:e>
+            <m:r>
+              <m:rPr>
+                <m:sty m:val="bi"/>
+              </m:rPr>
+              <w:rPr>
+                <w:rFonts w:ascii="Cambria Math" w:eastAsia="宋体" w:hAnsi="Cambria Math"/>
+              </w:rPr>
+              <m:t>c</m:t>
+            </m:r>
+          </m:e>
+          <m:sub>
+            <m:r>
+              <w:rPr>
+                <w:rFonts w:ascii="Cambria Math" w:eastAsia="宋体" w:hAnsi="Cambria Math"/>
+              </w:rPr>
+              <m:t>p</m:t>
+            </m:r>
+          </m:sub>
+        </m:sSub>
+      </m:oMath>
+      <w:r>
+        <w:rPr>
+          <w:rFonts w:ascii="宋体" w:eastAsia="宋体" w:hAnsi="宋体"/>
+        </w:rPr>
+        <w:t>和</w:t>
+      </w:r>
+      <m:oMath>
+        <m:sSub>
+          <m:sSubPr>
+            <m:ctrlPr>
+              <w:rPr>
+                <w:rFonts w:ascii="Cambria Math" w:eastAsia="宋体" w:hAnsi="Cambria Math"/>
+                <w:i/>
+              </w:rPr>
+            </m:ctrlPr>
+          </m:sSubPr>
+          <m:e>
+            <m:r>
+              <m:rPr>
+                <m:sty m:val="bi"/>
+              </m:rPr>
+              <w:rPr>
+                <w:rFonts w:ascii="Cambria Math" w:eastAsia="宋体" w:hAnsi="Cambria Math"/>
+              </w:rPr>
+              <m:t>c</m:t>
+            </m:r>
+          </m:e>
+          <m:sub>
+            <m:r>
+              <w:rPr>
+                <w:rFonts w:ascii="Cambria Math" w:eastAsia="宋体" w:hAnsi="Cambria Math"/>
+              </w:rPr>
+              <m:t>g</m:t>
+            </m:r>
+          </m:sub>
+        </m:sSub>
+      </m:oMath>
+      <w:r>
+        <w:rPr>
+          <w:rFonts w:ascii="宋体" w:eastAsia="宋体" w:hAnsi="宋体" w:hint="eastAsia"/>
+        </w:rPr>
+        <w:t>,</w:t>
+      </w:r>
+      <w:r>
+        <w:rPr>
+          <w:rFonts w:ascii="宋体" w:eastAsia="宋体" w:hAnsi="宋体"/>
+        </w:rPr>
+        <w:t>并且我们使用标量</w:t>
+      </w:r>
+      <m:oMath>
+        <m:r>
+          <w:rPr>
+            <w:rFonts w:ascii="Cambria Math" w:eastAsia="宋体" w:hAnsi="Cambria Math"/>
+          </w:rPr>
+          <m:t>k</m:t>
+        </m:r>
+      </m:oMath>
+      <w:r>
+        <w:rPr>
+          <w:rFonts w:ascii="宋体" w:eastAsia="宋体" w:hAnsi="宋体"/>
+        </w:rPr>
+        <w:t>作</w:t>
+      </w:r>
+      <w:r>
+        <w:rPr>
+          <w:rFonts w:ascii="宋体" w:eastAsia="宋体" w:hAnsi="宋体" w:hint="eastAsia"/>
+        </w:rPr>
+        <w:t>为波向量</w:t>
+      </w:r>
+      <w:r>
+        <w:rPr>
+          <w:rFonts w:ascii="宋体" w:eastAsia="宋体" w:hAnsi="宋体"/>
+        </w:rPr>
+        <w:t>大小的简写</w:t>
+      </w:r>
+      <m:oMath>
+        <m:d>
+          <m:dPr>
+            <m:begChr m:val="‖"/>
+            <m:endChr m:val="‖"/>
+            <m:ctrlPr>
+              <w:rPr>
+                <w:rFonts w:ascii="Cambria Math" w:eastAsia="宋体" w:hAnsi="Cambria Math"/>
+                <w:i/>
+              </w:rPr>
+            </m:ctrlPr>
+          </m:dPr>
+          <m:e>
+            <m:r>
+              <m:rPr>
+                <m:sty m:val="bi"/>
+              </m:rPr>
+              <w:rPr>
+                <w:rFonts w:ascii="Cambria Math" w:eastAsia="宋体" w:hAnsi="Cambria Math"/>
+              </w:rPr>
+              <m:t>k</m:t>
+            </m:r>
+          </m:e>
+        </m:d>
+      </m:oMath>
+      <w:r>
+        <w:rPr>
+          <w:rFonts w:ascii="宋体" w:eastAsia="宋体" w:hAnsi="宋体" w:hint="eastAsia"/>
+        </w:rPr>
+        <w:t>.</w:t>
+      </w:r>
+    </w:p>
+    <w:p>
+      <w:pPr>
+        <w:rPr>
+          <w:rFonts w:ascii="宋体" w:eastAsia="宋体" w:hAnsi="宋体"/>
+        </w:rPr>
+      </w:pPr>
+    </w:p>
+    <w:p>
+      <w:pPr>
+        <w:rPr>
+          <w:rFonts w:ascii="宋体" w:eastAsia="宋体" w:hAnsi="宋体"/>
+        </w:rPr>
+      </w:pPr>
+      <w:r>
+        <w:rPr>
+          <w:rFonts w:ascii="宋体" w:eastAsia="宋体" w:hAnsi="宋体" w:hint="eastAsia"/>
+        </w:rPr>
+        <w:t xml:space="preserve">直觉 </w:t>
+      </w:r>
+      <w:r>
+        <w:rPr>
+          <w:rFonts w:ascii="宋体" w:eastAsia="宋体" w:hAnsi="宋体" w:hint="eastAsia"/>
+        </w:rPr>
+        <w:t>如果考虑它们的极限行为，我们可以从本节的方程中提取一些良好的直觉。</w:t>
+      </w:r>
+      <w:r>
+        <w:rPr>
+          <w:rFonts w:ascii="宋体" w:eastAsia="宋体" w:hAnsi="宋体"/>
+        </w:rPr>
+        <w:t>对于深水</w:t>
+      </w:r>
+      <w:r>
+        <w:rPr>
+          <w:rFonts w:ascii="宋体" w:eastAsia="宋体" w:hAnsi="宋体" w:hint="eastAsia"/>
+        </w:rPr>
+        <w:t>(</w:t>
+      </w:r>
+      <m:oMath>
+        <m:r>
+          <w:rPr>
+            <w:rFonts w:ascii="Cambria Math" w:eastAsia="宋体" w:hAnsi="Cambria Math"/>
+          </w:rPr>
+          <m:t>kh≫1</m:t>
+        </m:r>
+      </m:oMath>
+      <w:r>
+        <w:rPr>
+          <w:rFonts w:ascii="宋体" w:eastAsia="宋体" w:hAnsi="宋体"/>
+        </w:rPr>
+        <w:t>)</w:t>
+      </w:r>
+      <w:r>
+        <w:rPr>
+          <w:rFonts w:ascii="宋体" w:eastAsia="宋体" w:hAnsi="宋体"/>
+        </w:rPr>
+        <w:t>中的重力波</w:t>
+      </w:r>
+      <w:r>
+        <w:rPr>
+          <w:rFonts w:ascii="宋体" w:eastAsia="宋体" w:hAnsi="宋体" w:hint="eastAsia"/>
+        </w:rPr>
+        <w:t>(</w:t>
+      </w:r>
+      <m:oMath>
+        <m:r>
+          <w:rPr>
+            <w:rFonts w:ascii="Cambria Math" w:eastAsia="宋体" w:hAnsi="Cambria Math"/>
+          </w:rPr>
+          <m:t>ρg≫σ</m:t>
+        </m:r>
+      </m:oMath>
+      <w:r>
+        <w:rPr>
+          <w:rFonts w:ascii="宋体" w:eastAsia="宋体" w:hAnsi="宋体"/>
+        </w:rPr>
+        <w:t>)</w:t>
+      </w:r>
+      <w:r>
+        <w:rPr>
+          <w:rFonts w:ascii="宋体" w:eastAsia="宋体" w:hAnsi="宋体"/>
+        </w:rPr>
+        <w:t>，较长的波比较短的波传播得更快</w:t>
+      </w:r>
+      <w:r>
+        <w:rPr>
+          <w:rFonts w:ascii="宋体" w:eastAsia="宋体" w:hAnsi="宋体" w:hint="eastAsia"/>
+        </w:rPr>
+        <w:t>.</w:t>
+      </w:r>
+      <w:r>
+        <w:rPr>
+          <w:rFonts w:ascii="宋体" w:eastAsia="宋体" w:hAnsi="宋体"/>
+        </w:rPr>
+        <w:t>我们倾向于在飞溅的外边缘看到长波，而短波则滞后</w:t>
+      </w:r>
+      <w:r>
+        <w:rPr>
+          <w:rFonts w:ascii="宋体" w:eastAsia="宋体" w:hAnsi="宋体" w:hint="eastAsia"/>
+        </w:rPr>
+        <w:t>.</w:t>
+      </w:r>
+      <w:r>
+        <w:rPr>
+          <w:rFonts w:ascii="宋体" w:eastAsia="宋体" w:hAnsi="宋体"/>
+        </w:rPr>
+        <w:t>此外，相速度等于群速度的两倍，因此波峰实际上超出了其能量，并产生了波峰在飞溅的外边缘消失的效果</w:t>
+      </w:r>
+      <w:r>
+        <w:rPr>
+          <w:rFonts w:ascii="宋体" w:eastAsia="宋体" w:hAnsi="宋体" w:hint="eastAsia"/>
+        </w:rPr>
+        <w:t>.</w:t>
+      </w:r>
+      <w:r>
+        <w:rPr>
+          <w:rFonts w:ascii="宋体" w:eastAsia="宋体" w:hAnsi="宋体"/>
+        </w:rPr>
+        <w:t>在中等水深处，</w:t>
+      </w:r>
+      <m:oMath>
+        <m:sSub>
+          <m:sSubPr>
+            <m:ctrlPr>
+              <w:rPr>
+                <w:rFonts w:ascii="Cambria Math" w:eastAsia="宋体" w:hAnsi="Cambria Math"/>
+                <w:i/>
+              </w:rPr>
+            </m:ctrlPr>
+          </m:sSubPr>
+          <m:e>
+            <m:r>
+              <w:rPr>
+                <w:rFonts w:ascii="Cambria Math" w:eastAsia="宋体" w:hAnsi="Cambria Math"/>
+              </w:rPr>
+              <m:t>c</m:t>
+            </m:r>
+          </m:e>
+          <m:sub>
+            <m:r>
+              <w:rPr>
+                <w:rFonts w:ascii="Cambria Math" w:eastAsia="宋体" w:hAnsi="Cambria Math"/>
+              </w:rPr>
+              <m:t>p</m:t>
+            </m:r>
+          </m:sub>
+        </m:sSub>
+      </m:oMath>
+      <w:r>
+        <w:rPr>
+          <w:rFonts w:ascii="宋体" w:eastAsia="宋体" w:hAnsi="宋体"/>
+        </w:rPr>
+        <w:t>随着深度的减小而减慢，而</w:t>
+      </w:r>
+      <m:oMath>
+        <m:sSub>
+          <m:sSubPr>
+            <m:ctrlPr>
+              <w:rPr>
+                <w:rFonts w:ascii="Cambria Math" w:eastAsia="宋体" w:hAnsi="Cambria Math"/>
+                <w:i/>
+              </w:rPr>
+            </m:ctrlPr>
+          </m:sSubPr>
+          <m:e>
+            <m:r>
+              <w:rPr>
+                <w:rFonts w:ascii="Cambria Math" w:eastAsia="宋体" w:hAnsi="Cambria Math"/>
+              </w:rPr>
+              <m:t>c</m:t>
+            </m:r>
+          </m:e>
+          <m:sub>
+            <m:r>
+              <w:rPr>
+                <w:rFonts w:ascii="Cambria Math" w:eastAsia="宋体" w:hAnsi="Cambria Math"/>
+              </w:rPr>
+              <m:t>g</m:t>
+            </m:r>
+          </m:sub>
+        </m:sSub>
+      </m:oMath>
+      <w:r>
+        <w:rPr>
+          <w:rFonts w:ascii="宋体" w:eastAsia="宋体" w:hAnsi="宋体"/>
+        </w:rPr>
+        <w:t>加快，直到它们最终在浅水</w:t>
+      </w:r>
+      <w:r>
+        <w:rPr>
+          <w:rFonts w:ascii="宋体" w:eastAsia="宋体" w:hAnsi="宋体" w:hint="eastAsia"/>
+        </w:rPr>
+        <w:t>(</w:t>
+      </w:r>
+      <m:oMath>
+        <m:r>
+          <w:rPr>
+            <w:rFonts w:ascii="Cambria Math" w:eastAsia="宋体" w:hAnsi="Cambria Math"/>
+          </w:rPr>
+          <m:t>kh</m:t>
+        </m:r>
+        <m:r>
+          <w:rPr>
+            <w:rFonts w:ascii="Cambria Math" w:eastAsia="宋体" w:hAnsi="Cambria Math"/>
+          </w:rPr>
+          <m:t>≪</m:t>
+        </m:r>
+        <m:r>
+          <w:rPr>
+            <w:rFonts w:ascii="Cambria Math" w:eastAsia="宋体" w:hAnsi="Cambria Math"/>
+          </w:rPr>
+          <m:t>1</m:t>
+        </m:r>
+      </m:oMath>
+      <w:r>
+        <w:rPr>
+          <w:rFonts w:ascii="宋体" w:eastAsia="宋体" w:hAnsi="宋体"/>
+        </w:rPr>
+        <w:t>)</w:t>
+      </w:r>
+      <w:r>
+        <w:rPr>
+          <w:rFonts w:ascii="宋体" w:eastAsia="宋体" w:hAnsi="宋体"/>
+        </w:rPr>
+        <w:t>中变得相等时，所有波长以恒定速度</w:t>
+      </w:r>
+      <m:oMath>
+        <m:sSub>
+          <m:sSubPr>
+            <m:ctrlPr>
+              <w:rPr>
+                <w:rFonts w:ascii="Cambria Math" w:eastAsia="宋体" w:hAnsi="Cambria Math"/>
+                <w:i/>
+              </w:rPr>
+            </m:ctrlPr>
+          </m:sSubPr>
+          <m:e>
+            <m:r>
+              <w:rPr>
+                <w:rFonts w:ascii="Cambria Math" w:eastAsia="宋体" w:hAnsi="Cambria Math"/>
+              </w:rPr>
+              <m:t>c</m:t>
+            </m:r>
+          </m:e>
+          <m:sub>
+            <m:r>
+              <w:rPr>
+                <w:rFonts w:ascii="Cambria Math" w:eastAsia="宋体" w:hAnsi="Cambria Math"/>
+              </w:rPr>
+              <m:t>g</m:t>
+            </m:r>
+          </m:sub>
+        </m:sSub>
+        <m:r>
+          <w:rPr>
+            <w:rFonts w:ascii="Cambria Math" w:eastAsia="宋体" w:hAnsi="Cambria Math"/>
+          </w:rPr>
+          <m:t>=</m:t>
+        </m:r>
+        <m:rad>
+          <m:radPr>
+            <m:degHide m:val="1"/>
+            <m:ctrlPr>
+              <w:rPr>
+                <w:rFonts w:ascii="Cambria Math" w:eastAsia="宋体" w:hAnsi="Cambria Math"/>
+                <w:i/>
+              </w:rPr>
+            </m:ctrlPr>
+          </m:radPr>
+          <m:deg/>
+          <m:e>
+            <m:r>
+              <w:rPr>
+                <w:rFonts w:ascii="Cambria Math" w:eastAsia="宋体" w:hAnsi="Cambria Math"/>
+              </w:rPr>
+              <m:t>gh</m:t>
+            </m:r>
+          </m:e>
+        </m:rad>
+      </m:oMath>
+      <w:r>
+        <w:rPr>
+          <w:rFonts w:ascii="宋体" w:eastAsia="宋体" w:hAnsi="宋体"/>
+        </w:rPr>
+        <w:t>传播</w:t>
+      </w:r>
+      <w:r>
+        <w:rPr>
+          <w:rFonts w:ascii="宋体" w:eastAsia="宋体" w:hAnsi="宋体" w:hint="eastAsia"/>
+        </w:rPr>
+        <w:t>.</w:t>
+      </w:r>
+    </w:p>
+    <w:p>
+      <w:pPr>
+        <w:rPr>
+          <w:rFonts w:ascii="宋体" w:eastAsia="宋体" w:hAnsi="宋体"/>
+        </w:rPr>
+      </w:pPr>
+      <w:r>
+        <w:rPr>
+          <w:rFonts w:ascii="宋体" w:eastAsia="宋体" w:hAnsi="宋体"/>
+        </w:rPr>
+        <w:tab/>
+      </w:r>
+      <w:r>
+        <w:rPr>
+          <w:rFonts w:ascii="宋体" w:eastAsia="宋体" w:hAnsi="宋体" w:hint="eastAsia"/>
+        </w:rPr>
+        <w:t>对于毛细波</w:t>
+      </w:r>
+      <w:r>
+        <w:rPr>
+          <w:rFonts w:ascii="宋体" w:eastAsia="宋体" w:hAnsi="宋体" w:hint="eastAsia"/>
+        </w:rPr>
+        <w:t>(</w:t>
+      </w:r>
+      <m:oMath>
+        <m:r>
+          <w:rPr>
+            <w:rFonts w:ascii="Cambria Math" w:eastAsia="宋体" w:hAnsi="Cambria Math"/>
+          </w:rPr>
+          <m:t>ρg</m:t>
+        </m:r>
+        <m:r>
+          <w:rPr>
+            <w:rFonts w:ascii="Cambria Math" w:eastAsia="宋体" w:hAnsi="Cambria Math"/>
+          </w:rPr>
+          <m:t>≪</m:t>
+        </m:r>
+        <m:r>
+          <w:rPr>
+            <w:rFonts w:ascii="Cambria Math" w:eastAsia="宋体" w:hAnsi="Cambria Math"/>
+          </w:rPr>
+          <m:t>σ</m:t>
+        </m:r>
+      </m:oMath>
+      <w:r>
+        <w:rPr>
+          <w:rFonts w:ascii="宋体" w:eastAsia="宋体" w:hAnsi="宋体"/>
+        </w:rPr>
+        <w:t>)</w:t>
+      </w:r>
+      <w:r>
+        <w:rPr>
+          <w:rFonts w:ascii="宋体" w:eastAsia="宋体" w:hAnsi="宋体"/>
+        </w:rPr>
+        <w:t>，几乎只发生在深水/高波数模式</w:t>
+      </w:r>
+      <m:oMath>
+        <m:r>
+          <w:rPr>
+            <w:rFonts w:ascii="Cambria Math" w:eastAsia="宋体" w:hAnsi="Cambria Math"/>
+          </w:rPr>
+          <m:t>kh</m:t>
+        </m:r>
+        <m:r>
+          <w:rPr>
+            <w:rFonts w:ascii="Cambria Math" w:eastAsia="宋体" w:hAnsi="Cambria Math"/>
+          </w:rPr>
+          <m:t>≫</m:t>
+        </m:r>
+        <m:r>
+          <w:rPr>
+            <w:rFonts w:ascii="Cambria Math" w:eastAsia="宋体" w:hAnsi="Cambria Math"/>
+          </w:rPr>
+          <m:t>1</m:t>
+        </m:r>
+      </m:oMath>
+      <w:r>
+        <w:rPr>
+          <w:rFonts w:ascii="宋体" w:eastAsia="宋体" w:hAnsi="宋体"/>
+        </w:rPr>
+        <w:t>1中，短波长的传播比长波长的传播快</w:t>
+      </w:r>
+      <w:r>
+        <w:rPr>
+          <w:rFonts w:ascii="宋体" w:eastAsia="宋体" w:hAnsi="宋体" w:hint="eastAsia"/>
+        </w:rPr>
+        <w:t>.</w:t>
+      </w:r>
+      <w:r>
+        <w:rPr>
+          <w:rFonts w:ascii="宋体" w:eastAsia="宋体" w:hAnsi="宋体"/>
+        </w:rPr>
+        <w:t>因此，以表面张力为主的小飞溅物在外边缘的波长较短</w:t>
+      </w:r>
+      <w:r>
+        <w:rPr>
+          <w:rFonts w:ascii="宋体" w:eastAsia="宋体" w:hAnsi="宋体" w:hint="eastAsia"/>
+        </w:rPr>
+        <w:t>.</w:t>
+      </w:r>
+      <w:r>
+        <w:rPr>
+          <w:rFonts w:ascii="宋体" w:eastAsia="宋体" w:hAnsi="宋体"/>
+        </w:rPr>
+        <w:t>相速度仅是群速度的三分之二，因此能量超过波峰，从而在飞溅的外边缘产生了波化的波效果</w:t>
+      </w:r>
+      <w:r>
+        <w:rPr>
+          <w:rFonts w:ascii="宋体" w:eastAsia="宋体" w:hAnsi="宋体" w:hint="eastAsia"/>
+        </w:rPr>
+        <w:t>.</w:t>
+      </w:r>
+      <w:r>
+        <w:rPr>
+          <w:rFonts w:ascii="宋体" w:eastAsia="宋体" w:hAnsi="宋体"/>
+        </w:rPr>
+        <w:t>所有这些定性作用都可以在我们的结果中看到</w:t>
+      </w:r>
+      <w:r>
+        <w:rPr>
+          <w:rFonts w:ascii="宋体" w:eastAsia="宋体" w:hAnsi="宋体" w:hint="eastAsia"/>
+        </w:rPr>
+        <w:t>.</w:t>
+      </w:r>
+    </w:p>
+    <w:p>
+      <w:pPr>
+        <w:rPr>
+          <w:rFonts w:ascii="宋体" w:eastAsia="宋体" w:hAnsi="宋体"/>
+        </w:rPr>
+      </w:pPr>
+    </w:p>
+    <w:p>
+      <w:pPr>
+        <w:rPr>
+          <w:rFonts w:ascii="宋体" w:eastAsia="宋体" w:hAnsi="宋体"/>
+        </w:rPr>
+      </w:pPr>
+      <w:r>
+        <w:rPr>
+          <w:rFonts w:ascii="宋体" w:eastAsia="宋体" w:hAnsi="宋体" w:hint="eastAsia"/>
+        </w:rPr>
+        <w:t>3.2</w:t>
+      </w:r>
+      <w:r>
+        <w:rPr>
+          <w:rFonts w:ascii="宋体" w:eastAsia="宋体" w:hAnsi="宋体"/>
+        </w:rPr>
+        <w:t xml:space="preserve"> </w:t>
+      </w:r>
+      <w:r>
+        <w:rPr>
+          <w:rFonts w:ascii="宋体" w:eastAsia="宋体" w:hAnsi="宋体" w:hint="eastAsia"/>
+        </w:rPr>
+        <w:t>波包(</w:t>
+      </w:r>
+      <w:r>
+        <w:rPr>
+          <w:rFonts w:ascii="宋体" w:eastAsia="宋体" w:hAnsi="宋体"/>
+        </w:rPr>
+        <w:t>Wave packets)</w:t>
+      </w:r>
+    </w:p>
+    <w:p>
+      <w:pPr>
+        <w:rPr>
+          <w:rFonts w:ascii="宋体" w:eastAsia="宋体" w:hAnsi="宋体"/>
+        </w:rPr>
+      </w:pPr>
+      <w:r>
+        <w:rPr>
+          <w:rFonts w:ascii="宋体" w:eastAsia="宋体" w:hAnsi="宋体"/>
+        </w:rPr>
+        <w:tab/>
+      </w:r>
+      <w:r>
+        <w:rPr>
+          <w:rFonts w:ascii="宋体" w:eastAsia="宋体" w:hAnsi="宋体" w:hint="eastAsia"/>
+        </w:rPr>
+        <w:t>在本文中，而不是使用无限长的波列进行计算</w:t>
+      </w:r>
+      <w:r>
+        <w:rPr>
+          <w:rFonts w:ascii="宋体" w:eastAsia="宋体" w:hAnsi="宋体"/>
+        </w:rPr>
+        <w:t>[</w:t>
+      </w:r>
+      <w:proofErr w:type="spellStart"/>
+      <w:r>
+        <w:rPr>
+          <w:rFonts w:ascii="宋体" w:eastAsia="宋体" w:hAnsi="宋体"/>
+        </w:rPr>
+        <w:t>Mastin</w:t>
+      </w:r>
+      <w:proofErr w:type="spellEnd"/>
+      <w:r>
+        <w:rPr>
+          <w:rFonts w:ascii="宋体" w:eastAsia="宋体" w:hAnsi="宋体"/>
+        </w:rPr>
+        <w:t>等</w:t>
+      </w:r>
+      <w:r>
+        <w:rPr>
+          <w:rFonts w:ascii="宋体" w:eastAsia="宋体" w:hAnsi="宋体" w:hint="eastAsia"/>
+        </w:rPr>
+        <w:t>人</w:t>
+      </w:r>
+      <w:r>
+        <w:rPr>
+          <w:rFonts w:ascii="宋体" w:eastAsia="宋体" w:hAnsi="宋体"/>
+        </w:rPr>
+        <w:t>1987]或单波峰[</w:t>
+      </w:r>
+      <w:proofErr w:type="spellStart"/>
+      <w:r>
+        <w:rPr>
+          <w:rFonts w:ascii="宋体" w:eastAsia="宋体" w:hAnsi="宋体"/>
+        </w:rPr>
+        <w:t>Yuksel</w:t>
+      </w:r>
+      <w:proofErr w:type="spellEnd"/>
+      <w:r>
+        <w:rPr>
+          <w:rFonts w:ascii="宋体" w:eastAsia="宋体" w:hAnsi="宋体"/>
+        </w:rPr>
+        <w:t>等</w:t>
+      </w:r>
+      <w:r>
+        <w:rPr>
+          <w:rFonts w:ascii="宋体" w:eastAsia="宋体" w:hAnsi="宋体" w:hint="eastAsia"/>
+        </w:rPr>
+        <w:t>人</w:t>
+      </w:r>
+      <w:r>
+        <w:rPr>
+          <w:rFonts w:ascii="宋体" w:eastAsia="宋体" w:hAnsi="宋体"/>
+        </w:rPr>
+        <w:t>2007]，我们想传播局部波包</w:t>
+      </w:r>
+      <w:r>
+        <w:rPr>
+          <w:rFonts w:ascii="宋体" w:eastAsia="宋体" w:hAnsi="宋体" w:hint="eastAsia"/>
+        </w:rPr>
+        <w:t>.</w:t>
+      </w:r>
+      <w:r>
+        <w:rPr>
+          <w:rFonts w:ascii="宋体" w:eastAsia="宋体" w:hAnsi="宋体"/>
+        </w:rPr>
+        <w:t>每个波包将代表相似波长的集合，并且它将覆盖比单个波峰更大的空间区域</w:t>
+      </w:r>
+      <w:r>
+        <w:rPr>
+          <w:rFonts w:ascii="宋体" w:eastAsia="宋体" w:hAnsi="宋体" w:hint="eastAsia"/>
+        </w:rPr>
+        <w:t>.</w:t>
+      </w:r>
+      <w:r>
+        <w:rPr>
+          <w:rFonts w:ascii="宋体" w:eastAsia="宋体" w:hAnsi="宋体"/>
+        </w:rPr>
+        <w:t>这种策略将使我们能够用单个计算元素同时表示长波列，使波与动态变化的环境相互作用，并服从艾里波理论描述的定性行为</w:t>
+      </w:r>
+      <w:r>
+        <w:rPr>
+          <w:rFonts w:ascii="宋体" w:eastAsia="宋体" w:hAnsi="宋体" w:hint="eastAsia"/>
+        </w:rPr>
+        <w:t>.</w:t>
       </w:r>
     </w:p>
     <w:p>
@@ -2235,7 +3830,7 @@
     </w:rPrDefault>
     <w:pPrDefault/>
   </w:docDefaults>
-  <w:latentStyles w:defLockedState="0" w:defUIPriority="99" w:defSemiHidden="0" w:defUnhideWhenUsed="0" w:defQFormat="0" w:count="377">
+  <w:latentStyles w:defLockedState="0" w:defUIPriority="99" w:defSemiHidden="0" w:defUnhideWhenUsed="0" w:defQFormat="0" w:count="376">
     <w:lsdException w:name="Normal" w:uiPriority="0" w:qFormat="1"/>
     <w:lsdException w:name="heading 1" w:uiPriority="9" w:qFormat="1"/>
     <w:lsdException w:name="heading 2" w:semiHidden="1" w:uiPriority="9" w:unhideWhenUsed="1" w:qFormat="1"/>
@@ -2612,7 +4207,6 @@
     <w:lsdException w:name="Hashtag" w:semiHidden="1" w:unhideWhenUsed="1"/>
     <w:lsdException w:name="Unresolved Mention" w:semiHidden="1" w:unhideWhenUsed="1"/>
     <w:lsdException w:name="Smart Link" w:semiHidden="1" w:unhideWhenUsed="1"/>
-    <w:lsdException w:name="Smart Link Error" w:semiHidden="1" w:unhideWhenUsed="1"/>
   </w:latentStyles>
   <w:style w:type="paragraph" w:default="1" w:styleId="a">
     <w:name w:val="Normal"/>

--- a/docs/Water Wave Packets.docx
+++ b/docs/Water Wave Packets.docx
@@ -86,11 +86,19 @@
         </w:rPr>
         <w:t>水波运动由两相不可压缩的</w:t>
       </w:r>
-      <w:r>
-        <w:rPr>
-          <w:rFonts w:ascii="宋体" w:eastAsia="宋体" w:hAnsi="宋体"/>
-        </w:rPr>
-        <w:t>Navier-Stokes方程很好地建模。这些方程的一般形式对于详细的水面几何形状在分析和计算上都是棘手的，因此研究人员传统上采用小幅度假设，该假设有效地线性化了问题并将波限制在二维域内定义的高度场中。此版本的水波问题允许使用正弦波解，其速度取决于其波长和水深。但是，尽管通过小幅度假设大大简化了该问题，但该问题仍然太复杂而无法解析地解决。</w:t>
+      <w:proofErr w:type="spellStart"/>
+      <w:r>
+        <w:rPr>
+          <w:rFonts w:ascii="宋体" w:eastAsia="宋体" w:hAnsi="宋体"/>
+        </w:rPr>
+        <w:t>Navier</w:t>
+      </w:r>
+      <w:proofErr w:type="spellEnd"/>
+      <w:r>
+        <w:rPr>
+          <w:rFonts w:ascii="宋体" w:eastAsia="宋体" w:hAnsi="宋体"/>
+        </w:rPr>
+        <w:t>-Stokes方程很好地建模。这些方程的一般形式对于详细的水面几何形状在分析和计算上都是棘手的，因此研究人员传统上采用小幅度假设，该假设有效地线性化了问题并将波限制在二维域内定义的高度场中。此版本的水波问题允许使用正弦波解，其速度取决于其波长和水深。但是，尽管通过小幅度假设大大简化了该问题，但该问题仍然太复杂而无法解析地解决。</w:t>
       </w:r>
     </w:p>
     <w:p>
@@ -115,7 +123,35 @@
         <w:rPr>
           <w:rFonts w:ascii="宋体" w:eastAsia="宋体" w:hAnsi="宋体"/>
         </w:rPr>
-        <w:t>通过强制执行其他假设，例如浅水[Kass and Miller 1990]，无限深度[Mastin等</w:t>
+        <w:t>通过强制执行其他假设，例如浅水[</w:t>
+      </w:r>
+      <w:proofErr w:type="spellStart"/>
+      <w:r>
+        <w:rPr>
+          <w:rFonts w:ascii="宋体" w:eastAsia="宋体" w:hAnsi="宋体"/>
+        </w:rPr>
+        <w:t>Kass</w:t>
+      </w:r>
+      <w:proofErr w:type="spellEnd"/>
+      <w:r>
+        <w:rPr>
+          <w:rFonts w:ascii="宋体" w:eastAsia="宋体" w:hAnsi="宋体"/>
+        </w:rPr>
+        <w:t xml:space="preserve"> and Miller 1990]，无限深度[</w:t>
+      </w:r>
+      <w:proofErr w:type="spellStart"/>
+      <w:r>
+        <w:rPr>
+          <w:rFonts w:ascii="宋体" w:eastAsia="宋体" w:hAnsi="宋体"/>
+        </w:rPr>
+        <w:t>Mastin</w:t>
+      </w:r>
+      <w:proofErr w:type="spellEnd"/>
+      <w:r>
+        <w:rPr>
+          <w:rFonts w:ascii="宋体" w:eastAsia="宋体" w:hAnsi="宋体"/>
+        </w:rPr>
+        <w:t>等</w:t>
       </w:r>
       <w:r>
         <w:rPr>
@@ -135,12 +171,56 @@
         </w:rPr>
         <w:t>；</w:t>
       </w:r>
-      <w:r>
-        <w:rPr>
-          <w:rFonts w:ascii="宋体" w:eastAsia="宋体" w:hAnsi="宋体"/>
-        </w:rPr>
-        <w:t>Tessendorf 2004b]，省略实心边界，或采用静态实心边界[Fournier and Reeves 1986; Jeschke和Wojtan，2015]。其他方法使用数值技术来求解偏微分方程，以便对水面波动力学进行时间步长[Canabal</w:t>
-      </w:r>
+      <w:proofErr w:type="spellStart"/>
+      <w:r>
+        <w:rPr>
+          <w:rFonts w:ascii="宋体" w:eastAsia="宋体" w:hAnsi="宋体"/>
+        </w:rPr>
+        <w:t>Tessendorf</w:t>
+      </w:r>
+      <w:proofErr w:type="spellEnd"/>
+      <w:r>
+        <w:rPr>
+          <w:rFonts w:ascii="宋体" w:eastAsia="宋体" w:hAnsi="宋体"/>
+        </w:rPr>
+        <w:t xml:space="preserve"> 2004b]，省略实心边界，或采用静态实心边界[Fournier and Reeves 1986; </w:t>
+      </w:r>
+      <w:proofErr w:type="spellStart"/>
+      <w:r>
+        <w:rPr>
+          <w:rFonts w:ascii="宋体" w:eastAsia="宋体" w:hAnsi="宋体"/>
+        </w:rPr>
+        <w:t>Jeschke</w:t>
+      </w:r>
+      <w:proofErr w:type="spellEnd"/>
+      <w:r>
+        <w:rPr>
+          <w:rFonts w:ascii="宋体" w:eastAsia="宋体" w:hAnsi="宋体"/>
+        </w:rPr>
+        <w:t>和</w:t>
+      </w:r>
+      <w:proofErr w:type="spellStart"/>
+      <w:r>
+        <w:rPr>
+          <w:rFonts w:ascii="宋体" w:eastAsia="宋体" w:hAnsi="宋体"/>
+        </w:rPr>
+        <w:t>Wojtan</w:t>
+      </w:r>
+      <w:proofErr w:type="spellEnd"/>
+      <w:r>
+        <w:rPr>
+          <w:rFonts w:ascii="宋体" w:eastAsia="宋体" w:hAnsi="宋体"/>
+        </w:rPr>
+        <w:t>，2015]。其他方法使用数值技术来求解偏微分方程，以便对水面波动力学进行时间步长[</w:t>
+      </w:r>
+      <w:proofErr w:type="spellStart"/>
+      <w:r>
+        <w:rPr>
+          <w:rFonts w:ascii="宋体" w:eastAsia="宋体" w:hAnsi="宋体"/>
+        </w:rPr>
+        <w:t>Canabal</w:t>
+      </w:r>
+      <w:proofErr w:type="spellEnd"/>
       <w:r>
         <w:rPr>
           <w:rFonts w:ascii="宋体" w:eastAsia="宋体" w:hAnsi="宋体" w:hint="eastAsia"/>
@@ -151,7 +231,21 @@
         <w:rPr>
           <w:rFonts w:ascii="宋体" w:eastAsia="宋体" w:hAnsi="宋体"/>
         </w:rPr>
-        <w:t>2016; Tessendorf 2004a]。 这些方法可以处理更一般的情况，</w:t>
+        <w:t xml:space="preserve">2016; </w:t>
+      </w:r>
+      <w:proofErr w:type="spellStart"/>
+      <w:r>
+        <w:rPr>
+          <w:rFonts w:ascii="宋体" w:eastAsia="宋体" w:hAnsi="宋体"/>
+        </w:rPr>
+        <w:t>Tessendorf</w:t>
+      </w:r>
+      <w:proofErr w:type="spellEnd"/>
+      <w:r>
+        <w:rPr>
+          <w:rFonts w:ascii="宋体" w:eastAsia="宋体" w:hAnsi="宋体"/>
+        </w:rPr>
+        <w:t xml:space="preserve"> 2004a]。 这些方法可以处理更一般的情况，</w:t>
       </w:r>
       <w:r>
         <w:rPr>
@@ -163,7 +257,21 @@
         <w:rPr>
           <w:rFonts w:ascii="宋体" w:eastAsia="宋体" w:hAnsi="宋体"/>
         </w:rPr>
-        <w:t>最后，一些方法将波本身近似为拉格朗日粒子[Yuksel等</w:t>
+        <w:t>最后，一些方法将波本身近似为拉格朗日粒子[</w:t>
+      </w:r>
+      <w:proofErr w:type="spellStart"/>
+      <w:r>
+        <w:rPr>
+          <w:rFonts w:ascii="宋体" w:eastAsia="宋体" w:hAnsi="宋体"/>
+        </w:rPr>
+        <w:t>Yuksel</w:t>
+      </w:r>
+      <w:proofErr w:type="spellEnd"/>
+      <w:r>
+        <w:rPr>
+          <w:rFonts w:ascii="宋体" w:eastAsia="宋体" w:hAnsi="宋体"/>
+        </w:rPr>
+        <w:t>等</w:t>
       </w:r>
       <w:r>
         <w:rPr>
@@ -383,8 +491,30 @@
         <w:rPr>
           <w:rFonts w:ascii="宋体" w:eastAsia="宋体" w:hAnsi="宋体"/>
         </w:rPr>
-        <w:t>1980年起，水面波动画就引起了计算机图形学研究人员的关注[Schachter 1980]。如引言中所述，此后的主要策略是对Navier-Stokes方程采用多种假设，以便以正弦波的形式表达海洋的运动[Hinsinger</w:t>
-      </w:r>
+        <w:t>1980年起，水面波动画就引起了计算机图形学研究人员的关注[Schachter 1980]。如引言中所述，此后的主要策略是对</w:t>
+      </w:r>
+      <w:proofErr w:type="spellStart"/>
+      <w:r>
+        <w:rPr>
+          <w:rFonts w:ascii="宋体" w:eastAsia="宋体" w:hAnsi="宋体"/>
+        </w:rPr>
+        <w:t>Navier</w:t>
+      </w:r>
+      <w:proofErr w:type="spellEnd"/>
+      <w:r>
+        <w:rPr>
+          <w:rFonts w:ascii="宋体" w:eastAsia="宋体" w:hAnsi="宋体"/>
+        </w:rPr>
+        <w:t>-Stokes方程采用多种假设，以便以正弦波的形式表达海洋的运动[</w:t>
+      </w:r>
+      <w:proofErr w:type="spellStart"/>
+      <w:r>
+        <w:rPr>
+          <w:rFonts w:ascii="宋体" w:eastAsia="宋体" w:hAnsi="宋体"/>
+        </w:rPr>
+        <w:t>Hinsinger</w:t>
+      </w:r>
+      <w:proofErr w:type="spellEnd"/>
       <w:r>
         <w:rPr>
           <w:rFonts w:ascii="宋体" w:eastAsia="宋体" w:hAnsi="宋体" w:hint="eastAsia"/>
@@ -395,7 +525,21 @@
         <w:rPr>
           <w:rFonts w:ascii="宋体" w:eastAsia="宋体" w:hAnsi="宋体"/>
         </w:rPr>
-        <w:t>2002； Mastin等</w:t>
+        <w:t xml:space="preserve">2002； </w:t>
+      </w:r>
+      <w:proofErr w:type="spellStart"/>
+      <w:r>
+        <w:rPr>
+          <w:rFonts w:ascii="宋体" w:eastAsia="宋体" w:hAnsi="宋体"/>
+        </w:rPr>
+        <w:t>Mastin</w:t>
+      </w:r>
+      <w:proofErr w:type="spellEnd"/>
+      <w:r>
+        <w:rPr>
+          <w:rFonts w:ascii="宋体" w:eastAsia="宋体" w:hAnsi="宋体"/>
+        </w:rPr>
+        <w:t>等</w:t>
       </w:r>
       <w:r>
         <w:rPr>
@@ -407,7 +551,63 @@
         <w:rPr>
           <w:rFonts w:ascii="宋体" w:eastAsia="宋体" w:hAnsi="宋体"/>
         </w:rPr>
-        <w:t>1987； Tessendorf 2004b]。 尽管这些假设牺牲了模拟任意流体运动的能力，但它们导致了极其高效的计算方法。随后的工作用更有趣的边界条件，飞溅，喷雾和碎波增强了这些简单的模型[Fournier and Reeves 1986; Gonzato和LeSaëc，1997； O’Brien and Hodgins 1995； 佩奇1986; Thuerey等</w:t>
+        <w:t xml:space="preserve">1987； </w:t>
+      </w:r>
+      <w:proofErr w:type="spellStart"/>
+      <w:r>
+        <w:rPr>
+          <w:rFonts w:ascii="宋体" w:eastAsia="宋体" w:hAnsi="宋体"/>
+        </w:rPr>
+        <w:t>Tessendorf</w:t>
+      </w:r>
+      <w:proofErr w:type="spellEnd"/>
+      <w:r>
+        <w:rPr>
+          <w:rFonts w:ascii="宋体" w:eastAsia="宋体" w:hAnsi="宋体"/>
+        </w:rPr>
+        <w:t xml:space="preserve"> 2004b]。 尽管这些假设牺牲了模拟任意流体运动的能力，但它们导致了极其高效的计算方法。随后的工作用更有趣的边界条件，飞溅，喷雾和碎波增强了这些简单的模型[Fournier and Reeves 1986; </w:t>
+      </w:r>
+      <w:proofErr w:type="spellStart"/>
+      <w:r>
+        <w:rPr>
+          <w:rFonts w:ascii="宋体" w:eastAsia="宋体" w:hAnsi="宋体"/>
+        </w:rPr>
+        <w:t>Gonzato</w:t>
+      </w:r>
+      <w:proofErr w:type="spellEnd"/>
+      <w:r>
+        <w:rPr>
+          <w:rFonts w:ascii="宋体" w:eastAsia="宋体" w:hAnsi="宋体"/>
+        </w:rPr>
+        <w:t>和</w:t>
+      </w:r>
+      <w:proofErr w:type="spellStart"/>
+      <w:r>
+        <w:rPr>
+          <w:rFonts w:ascii="宋体" w:eastAsia="宋体" w:hAnsi="宋体"/>
+        </w:rPr>
+        <w:t>LeSaëc</w:t>
+      </w:r>
+      <w:proofErr w:type="spellEnd"/>
+      <w:r>
+        <w:rPr>
+          <w:rFonts w:ascii="宋体" w:eastAsia="宋体" w:hAnsi="宋体"/>
+        </w:rPr>
+        <w:t xml:space="preserve">，1997； O’Brien and Hodgins 1995； 佩奇1986; </w:t>
+      </w:r>
+      <w:proofErr w:type="spellStart"/>
+      <w:r>
+        <w:rPr>
+          <w:rFonts w:ascii="宋体" w:eastAsia="宋体" w:hAnsi="宋体"/>
+        </w:rPr>
+        <w:t>Thuerey</w:t>
+      </w:r>
+      <w:proofErr w:type="spellEnd"/>
+      <w:r>
+        <w:rPr>
+          <w:rFonts w:ascii="宋体" w:eastAsia="宋体" w:hAnsi="宋体"/>
+        </w:rPr>
+        <w:t>等</w:t>
       </w:r>
       <w:r>
         <w:rPr>
@@ -419,7 +619,14 @@
         <w:rPr>
           <w:rFonts w:ascii="宋体" w:eastAsia="宋体" w:hAnsi="宋体"/>
         </w:rPr>
-        <w:t xml:space="preserve"> 2007a，b； Ts</w:t>
+        <w:t xml:space="preserve"> 2007a，b； </w:t>
+      </w:r>
+      <w:proofErr w:type="spellStart"/>
+      <w:r>
+        <w:rPr>
+          <w:rFonts w:ascii="宋体" w:eastAsia="宋体" w:hAnsi="宋体"/>
+        </w:rPr>
+        <w:t>Ts</w:t>
       </w:r>
       <w:r>
         <w:rPr>
@@ -431,7 +638,28 @@
         <w:rPr>
           <w:rFonts w:ascii="宋体" w:eastAsia="宋体" w:hAnsi="宋体"/>
         </w:rPr>
-        <w:t>o and Barsky 1987]。Darles等人的出色调查。[2011]更详细地介绍了该海洋模拟文献</w:t>
+        <w:t>o</w:t>
+      </w:r>
+      <w:proofErr w:type="spellEnd"/>
+      <w:r>
+        <w:rPr>
+          <w:rFonts w:ascii="宋体" w:eastAsia="宋体" w:hAnsi="宋体"/>
+        </w:rPr>
+        <w:t xml:space="preserve"> and Barsky 1987]。</w:t>
+      </w:r>
+      <w:proofErr w:type="spellStart"/>
+      <w:r>
+        <w:rPr>
+          <w:rFonts w:ascii="宋体" w:eastAsia="宋体" w:hAnsi="宋体"/>
+        </w:rPr>
+        <w:t>Darles</w:t>
+      </w:r>
+      <w:proofErr w:type="spellEnd"/>
+      <w:r>
+        <w:rPr>
+          <w:rFonts w:ascii="宋体" w:eastAsia="宋体" w:hAnsi="宋体"/>
+        </w:rPr>
+        <w:t>等人的出色调查。[2011]更详细地介绍了该海洋模拟文献</w:t>
       </w:r>
     </w:p>
     <w:p>
@@ -453,11 +681,33 @@
         </w:rPr>
         <w:t>在过去的十年中出现了几种新颖的水面波模拟方法。</w:t>
       </w:r>
-      <w:r>
-        <w:rPr>
-          <w:rFonts w:ascii="宋体" w:eastAsia="宋体" w:hAnsi="宋体"/>
-        </w:rPr>
-        <w:t>Jeschke和Wojtan [2015]推广了上述分析方法来处理复杂边界，同时尊重诸如色散和衍射之类的波行为。 但是，他们的方法需要预先计算并且不能解决移动边界。</w:t>
+      <w:proofErr w:type="spellStart"/>
+      <w:r>
+        <w:rPr>
+          <w:rFonts w:ascii="宋体" w:eastAsia="宋体" w:hAnsi="宋体"/>
+        </w:rPr>
+        <w:t>Jeschke</w:t>
+      </w:r>
+      <w:proofErr w:type="spellEnd"/>
+      <w:r>
+        <w:rPr>
+          <w:rFonts w:ascii="宋体" w:eastAsia="宋体" w:hAnsi="宋体"/>
+        </w:rPr>
+        <w:t>和</w:t>
+      </w:r>
+      <w:proofErr w:type="spellStart"/>
+      <w:r>
+        <w:rPr>
+          <w:rFonts w:ascii="宋体" w:eastAsia="宋体" w:hAnsi="宋体"/>
+        </w:rPr>
+        <w:t>Wojtan</w:t>
+      </w:r>
+      <w:proofErr w:type="spellEnd"/>
+      <w:r>
+        <w:rPr>
+          <w:rFonts w:ascii="宋体" w:eastAsia="宋体" w:hAnsi="宋体"/>
+        </w:rPr>
+        <w:t xml:space="preserve"> [2015]推广了上述分析方法来处理复杂边界，同时尊重诸如色散和衍射之类的波行为。 但是，他们的方法需要预先计算并且不能解决移动边界。</w:t>
       </w:r>
       <w:r>
         <w:rPr>
@@ -469,7 +719,49 @@
         <w:rPr>
           <w:rFonts w:ascii="宋体" w:eastAsia="宋体" w:hAnsi="宋体"/>
         </w:rPr>
-        <w:t>代替使用解析傅里叶解决方案，其他研究人员探索了二维欧拉模拟[Tessendorf 2004a]。随后的研究扩展了该方法，解决了随着时间推移而累积的数值误差[Tessendorf 2014]，并更准确地捕获了色散效应[Canabal等</w:t>
+        <w:t>代替使用解析傅里叶解决方案，其他研究人员探索了二维欧拉模拟[</w:t>
+      </w:r>
+      <w:proofErr w:type="spellStart"/>
+      <w:r>
+        <w:rPr>
+          <w:rFonts w:ascii="宋体" w:eastAsia="宋体" w:hAnsi="宋体"/>
+        </w:rPr>
+        <w:t>Tessendorf</w:t>
+      </w:r>
+      <w:proofErr w:type="spellEnd"/>
+      <w:r>
+        <w:rPr>
+          <w:rFonts w:ascii="宋体" w:eastAsia="宋体" w:hAnsi="宋体"/>
+        </w:rPr>
+        <w:t xml:space="preserve"> 2004a]。随后的研究扩展了该方法，解决了随着时间推移而累积的数值误差[</w:t>
+      </w:r>
+      <w:proofErr w:type="spellStart"/>
+      <w:r>
+        <w:rPr>
+          <w:rFonts w:ascii="宋体" w:eastAsia="宋体" w:hAnsi="宋体"/>
+        </w:rPr>
+        <w:t>Tessendorf</w:t>
+      </w:r>
+      <w:proofErr w:type="spellEnd"/>
+      <w:r>
+        <w:rPr>
+          <w:rFonts w:ascii="宋体" w:eastAsia="宋体" w:hAnsi="宋体"/>
+        </w:rPr>
+        <w:t xml:space="preserve"> 2014]，并更准确地捕获了色散效应[</w:t>
+      </w:r>
+      <w:proofErr w:type="spellStart"/>
+      <w:r>
+        <w:rPr>
+          <w:rFonts w:ascii="宋体" w:eastAsia="宋体" w:hAnsi="宋体"/>
+        </w:rPr>
+        <w:t>Canabal</w:t>
+      </w:r>
+      <w:proofErr w:type="spellEnd"/>
+      <w:r>
+        <w:rPr>
+          <w:rFonts w:ascii="宋体" w:eastAsia="宋体" w:hAnsi="宋体"/>
+        </w:rPr>
+        <w:t>等</w:t>
       </w:r>
       <w:r>
         <w:rPr>
@@ -505,7 +797,21 @@
         <w:rPr>
           <w:rFonts w:ascii="宋体" w:eastAsia="宋体" w:hAnsi="宋体"/>
         </w:rPr>
-        <w:t>2016; Keeler and Bridson 2014]</w:t>
+        <w:t xml:space="preserve">2016; Keeler and </w:t>
+      </w:r>
+      <w:proofErr w:type="spellStart"/>
+      <w:r>
+        <w:rPr>
+          <w:rFonts w:ascii="宋体" w:eastAsia="宋体" w:hAnsi="宋体"/>
+        </w:rPr>
+        <w:t>Bridson</w:t>
+      </w:r>
+      <w:proofErr w:type="spellEnd"/>
+      <w:r>
+        <w:rPr>
+          <w:rFonts w:ascii="宋体" w:eastAsia="宋体" w:hAnsi="宋体"/>
+        </w:rPr>
+        <w:t xml:space="preserve"> 2014]</w:t>
       </w:r>
       <w:r>
         <w:rPr>
@@ -526,11 +832,19 @@
         </w:rPr>
         <w:tab/>
       </w:r>
-      <w:r>
-        <w:rPr>
-          <w:rFonts w:ascii="宋体" w:eastAsia="宋体" w:hAnsi="宋体"/>
-        </w:rPr>
-        <w:t>Yuksel等人 [2007]的“波粒”方法与我们最相似。它用自己的一组粒子表示每个波峰，允许波反射以及与动态对象的相互作用。算法实现，并行化和控制也很简单。但是，在模拟长波列或高频波时，每波峰一个粒子的方法可能会很昂贵同样，此方法很难模拟波色散，因为它为问题增加了新的维度（每个波峰和每个波长一个粒子）</w:t>
+      <w:proofErr w:type="spellStart"/>
+      <w:r>
+        <w:rPr>
+          <w:rFonts w:ascii="宋体" w:eastAsia="宋体" w:hAnsi="宋体"/>
+        </w:rPr>
+        <w:t>Yuksel</w:t>
+      </w:r>
+      <w:proofErr w:type="spellEnd"/>
+      <w:r>
+        <w:rPr>
+          <w:rFonts w:ascii="宋体" w:eastAsia="宋体" w:hAnsi="宋体"/>
+        </w:rPr>
+        <w:t>等人 [2007]的“波粒”方法与我们最相似。它用自己的一组粒子表示每个波峰，允许波反射以及与动态对象的相互作用。算法实现，并行化和控制也很简单。但是，在模拟长波列或高频波时，每波峰一个粒子的方法可能会很昂贵同样，此方法很难模拟波色散，因为它为问题增加了新的维度（每个波峰和每个波长一个粒子）</w:t>
       </w:r>
       <w:r>
         <w:rPr>
@@ -542,7 +856,21 @@
         <w:rPr>
           <w:rFonts w:ascii="宋体" w:eastAsia="宋体" w:hAnsi="宋体"/>
         </w:rPr>
-        <w:t>该方法还令人难以置信地以相速度而不是群速度传输波能量。最后，尽管随后的论文[Yuksel 2010]为如何将方法扩展到这些目标提供了有用的见识，但该方法并未解决如何处理诸如折射，衍射，色散或非平面边界反射</w:t>
+        <w:t>该方法还令人难以置信地以相速度而不是群速度传输波能量。最后，尽管随后的论文[</w:t>
+      </w:r>
+      <w:proofErr w:type="spellStart"/>
+      <w:r>
+        <w:rPr>
+          <w:rFonts w:ascii="宋体" w:eastAsia="宋体" w:hAnsi="宋体"/>
+        </w:rPr>
+        <w:t>Yuksel</w:t>
+      </w:r>
+      <w:proofErr w:type="spellEnd"/>
+      <w:r>
+        <w:rPr>
+          <w:rFonts w:ascii="宋体" w:eastAsia="宋体" w:hAnsi="宋体"/>
+        </w:rPr>
+        <w:t xml:space="preserve"> 2010]为如何将方法扩展到这些目标提供了有用的见识，但该方法并未解决如何处理诸如折射，衍射，色散或非平面边界反射</w:t>
       </w:r>
       <w:r>
         <w:rPr>
@@ -579,7 +907,63 @@
         <w:rPr>
           <w:rFonts w:ascii="宋体" w:eastAsia="宋体" w:hAnsi="宋体"/>
         </w:rPr>
-        <w:t>以前的研究人员已经将波浪用作边界条件或导向形状[Nielsen and Bridson 2011; SideFX 2013]或作为基于物理的程序纹理的一种类型[Chentanez和Müller2010]。波浪模拟参数也可以调整以获得理想的外观[Horvath 2015; Nielsen等人2013]。研究人员还将水面波模拟与完全三维模拟相结合[Kim等人2013; Mercier等人2015; Thuerey等人2010; 杨等人2016; Yu等人2012]。 我们在图2中展示了我们的方法如何增强一些现有的2D模拟。</w:t>
+        <w:t xml:space="preserve">以前的研究人员已经将波浪用作边界条件或导向形状[Nielsen and </w:t>
+      </w:r>
+      <w:proofErr w:type="spellStart"/>
+      <w:r>
+        <w:rPr>
+          <w:rFonts w:ascii="宋体" w:eastAsia="宋体" w:hAnsi="宋体"/>
+        </w:rPr>
+        <w:t>Bridson</w:t>
+      </w:r>
+      <w:proofErr w:type="spellEnd"/>
+      <w:r>
+        <w:rPr>
+          <w:rFonts w:ascii="宋体" w:eastAsia="宋体" w:hAnsi="宋体"/>
+        </w:rPr>
+        <w:t xml:space="preserve"> 2011; </w:t>
+      </w:r>
+      <w:proofErr w:type="spellStart"/>
+      <w:r>
+        <w:rPr>
+          <w:rFonts w:ascii="宋体" w:eastAsia="宋体" w:hAnsi="宋体"/>
+        </w:rPr>
+        <w:t>SideFX</w:t>
+      </w:r>
+      <w:proofErr w:type="spellEnd"/>
+      <w:r>
+        <w:rPr>
+          <w:rFonts w:ascii="宋体" w:eastAsia="宋体" w:hAnsi="宋体"/>
+        </w:rPr>
+        <w:t xml:space="preserve"> 2013]或作为基于物理的程序纹理的一种类型[</w:t>
+      </w:r>
+      <w:proofErr w:type="spellStart"/>
+      <w:r>
+        <w:rPr>
+          <w:rFonts w:ascii="宋体" w:eastAsia="宋体" w:hAnsi="宋体"/>
+        </w:rPr>
+        <w:t>Chentanez</w:t>
+      </w:r>
+      <w:proofErr w:type="spellEnd"/>
+      <w:r>
+        <w:rPr>
+          <w:rFonts w:ascii="宋体" w:eastAsia="宋体" w:hAnsi="宋体"/>
+        </w:rPr>
+        <w:t xml:space="preserve">和Müller2010]。波浪模拟参数也可以调整以获得理想的外观[Horvath 2015; Nielsen等人2013]。研究人员还将水面波模拟与完全三维模拟相结合[Kim等人2013; Mercier等人2015; </w:t>
+      </w:r>
+      <w:proofErr w:type="spellStart"/>
+      <w:r>
+        <w:rPr>
+          <w:rFonts w:ascii="宋体" w:eastAsia="宋体" w:hAnsi="宋体"/>
+        </w:rPr>
+        <w:t>Thuerey</w:t>
+      </w:r>
+      <w:proofErr w:type="spellEnd"/>
+      <w:r>
+        <w:rPr>
+          <w:rFonts w:ascii="宋体" w:eastAsia="宋体" w:hAnsi="宋体"/>
+        </w:rPr>
+        <w:t>等人2010; 杨等人2016; Yu等人2012]。 我们在图2中展示了我们的方法如何增强一些现有的2D模拟。</w:t>
       </w:r>
     </w:p>
     <w:p>
@@ -666,7 +1050,35 @@
         <w:rPr>
           <w:rFonts w:ascii="宋体" w:eastAsia="宋体" w:hAnsi="宋体"/>
         </w:rPr>
-        <w:t>方程[Birkhoff 1927]。由于波包的数学推导适用于任何色散方程，因此海洋学家从那时起就使用波包理论来解释水波能量的传输[Pedlosky 2013]。有人甚至提出将水波包命名为“</w:t>
+        <w:t>方程[</w:t>
+      </w:r>
+      <w:proofErr w:type="spellStart"/>
+      <w:r>
+        <w:rPr>
+          <w:rFonts w:ascii="宋体" w:eastAsia="宋体" w:hAnsi="宋体"/>
+        </w:rPr>
+        <w:t>Birkhoff</w:t>
+      </w:r>
+      <w:proofErr w:type="spellEnd"/>
+      <w:r>
+        <w:rPr>
+          <w:rFonts w:ascii="宋体" w:eastAsia="宋体" w:hAnsi="宋体"/>
+        </w:rPr>
+        <w:t xml:space="preserve"> 1927]。由于波包的数学推导适用于任何色散方程，因此海洋学家从那时起就使用波包理论来解释水波能量的传输[</w:t>
+      </w:r>
+      <w:proofErr w:type="spellStart"/>
+      <w:r>
+        <w:rPr>
+          <w:rFonts w:ascii="宋体" w:eastAsia="宋体" w:hAnsi="宋体"/>
+        </w:rPr>
+        <w:t>Pedlosky</w:t>
+      </w:r>
+      <w:proofErr w:type="spellEnd"/>
+      <w:r>
+        <w:rPr>
+          <w:rFonts w:ascii="宋体" w:eastAsia="宋体" w:hAnsi="宋体"/>
+        </w:rPr>
+        <w:t xml:space="preserve"> 2013]。有人甚至提出将水波包命名为“</w:t>
       </w:r>
       <w:r>
         <w:rPr>
@@ -3252,7 +3664,21 @@
         <w:rPr>
           <w:rFonts w:ascii="宋体" w:eastAsia="宋体" w:hAnsi="宋体"/>
         </w:rPr>
-        <w:t>[Mastin等</w:t>
+        <w:t>[</w:t>
+      </w:r>
+      <w:proofErr w:type="spellStart"/>
+      <w:r>
+        <w:rPr>
+          <w:rFonts w:ascii="宋体" w:eastAsia="宋体" w:hAnsi="宋体"/>
+        </w:rPr>
+        <w:t>Mastin</w:t>
+      </w:r>
+      <w:proofErr w:type="spellEnd"/>
+      <w:r>
+        <w:rPr>
+          <w:rFonts w:ascii="宋体" w:eastAsia="宋体" w:hAnsi="宋体"/>
+        </w:rPr>
+        <w:t>等</w:t>
       </w:r>
       <w:r>
         <w:rPr>
@@ -3264,8 +3690,16 @@
         <w:rPr>
           <w:rFonts w:ascii="宋体" w:eastAsia="宋体" w:hAnsi="宋体"/>
         </w:rPr>
-        <w:t>1987]或单波峰[Yuksel</w:t>
-      </w:r>
+        <w:t>1987]或单波峰[</w:t>
+      </w:r>
+      <w:proofErr w:type="spellStart"/>
+      <w:r>
+        <w:rPr>
+          <w:rFonts w:ascii="宋体" w:eastAsia="宋体" w:hAnsi="宋体"/>
+        </w:rPr>
+        <w:t>Yuksel</w:t>
+      </w:r>
+      <w:proofErr w:type="spellEnd"/>
       <w:r>
         <w:rPr>
           <w:rFonts w:ascii="宋体" w:eastAsia="宋体" w:hAnsi="宋体"/>
@@ -3599,7 +4033,21 @@
         <w:rPr>
           <w:rFonts w:ascii="宋体" w:eastAsia="宋体" w:hAnsi="宋体"/>
         </w:rPr>
-        <w:t>一样[Liboff 2003]</w:t>
+        <w:t>一样[</w:t>
+      </w:r>
+      <w:proofErr w:type="spellStart"/>
+      <w:r>
+        <w:rPr>
+          <w:rFonts w:ascii="宋体" w:eastAsia="宋体" w:hAnsi="宋体"/>
+        </w:rPr>
+        <w:t>Liboff</w:t>
+      </w:r>
+      <w:proofErr w:type="spellEnd"/>
+      <w:r>
+        <w:rPr>
+          <w:rFonts w:ascii="宋体" w:eastAsia="宋体" w:hAnsi="宋体"/>
+        </w:rPr>
+        <w:t xml:space="preserve"> 2003]</w:t>
       </w:r>
       <w:r>
         <w:rPr>
@@ -7007,7 +7455,21 @@
         <w:rPr>
           <w:rFonts w:ascii="宋体" w:eastAsia="宋体" w:hAnsi="宋体"/>
         </w:rPr>
-        <w:t>的高阶项[Liboff 2003</w:t>
+        <w:t>的高阶项[</w:t>
+      </w:r>
+      <w:proofErr w:type="spellStart"/>
+      <w:r>
+        <w:rPr>
+          <w:rFonts w:ascii="宋体" w:eastAsia="宋体" w:hAnsi="宋体"/>
+        </w:rPr>
+        <w:t>Liboff</w:t>
+      </w:r>
+      <w:proofErr w:type="spellEnd"/>
+      <w:r>
+        <w:rPr>
+          <w:rFonts w:ascii="宋体" w:eastAsia="宋体" w:hAnsi="宋体"/>
+        </w:rPr>
+        <w:t xml:space="preserve"> 2003</w:t>
       </w:r>
       <w:r>
         <w:rPr>
@@ -7665,7 +8127,21 @@
         <w:rPr>
           <w:rFonts w:ascii="宋体" w:eastAsia="宋体" w:hAnsi="宋体"/>
         </w:rPr>
-        <w:t xml:space="preserve"> 通常根据粘性势流理论[Padrino and Joseph 2007]</w:t>
+        <w:t xml:space="preserve"> 通常根据粘性势流理论[</w:t>
+      </w:r>
+      <w:proofErr w:type="spellStart"/>
+      <w:r>
+        <w:rPr>
+          <w:rFonts w:ascii="宋体" w:eastAsia="宋体" w:hAnsi="宋体"/>
+        </w:rPr>
+        <w:t>Padrino</w:t>
+      </w:r>
+      <w:proofErr w:type="spellEnd"/>
+      <w:r>
+        <w:rPr>
+          <w:rFonts w:ascii="宋体" w:eastAsia="宋体" w:hAnsi="宋体"/>
+        </w:rPr>
+        <w:t xml:space="preserve"> and Joseph 2007]</w:t>
       </w:r>
       <w:r>
         <w:rPr>
@@ -8053,7 +8529,21 @@
         <w:rPr>
           <w:rFonts w:ascii="宋体" w:eastAsia="宋体" w:hAnsi="宋体"/>
         </w:rPr>
-        <w:t>的衰减率[Dorrestein 1951; LeMéhauté1988]</w:t>
+        <w:t>的衰减率[</w:t>
+      </w:r>
+      <w:proofErr w:type="spellStart"/>
+      <w:r>
+        <w:rPr>
+          <w:rFonts w:ascii="宋体" w:eastAsia="宋体" w:hAnsi="宋体"/>
+        </w:rPr>
+        <w:t>Dorrestein</w:t>
+      </w:r>
+      <w:proofErr w:type="spellEnd"/>
+      <w:r>
+        <w:rPr>
+          <w:rFonts w:ascii="宋体" w:eastAsia="宋体" w:hAnsi="宋体"/>
+        </w:rPr>
+        <w:t xml:space="preserve"> 1951; LeMéhauté1988]</w:t>
       </w:r>
       <w:r>
         <w:rPr>
@@ -10805,7 +11295,35 @@
         <w:rPr>
           <w:rFonts w:ascii="宋体" w:eastAsia="宋体" w:hAnsi="宋体"/>
         </w:rPr>
-        <w:t>，如Jeschke和Wojtan [2015]所建议的</w:t>
+        <w:t>，如</w:t>
+      </w:r>
+      <w:proofErr w:type="spellStart"/>
+      <w:r>
+        <w:rPr>
+          <w:rFonts w:ascii="宋体" w:eastAsia="宋体" w:hAnsi="宋体"/>
+        </w:rPr>
+        <w:t>Jeschke</w:t>
+      </w:r>
+      <w:proofErr w:type="spellEnd"/>
+      <w:r>
+        <w:rPr>
+          <w:rFonts w:ascii="宋体" w:eastAsia="宋体" w:hAnsi="宋体"/>
+        </w:rPr>
+        <w:t>和</w:t>
+      </w:r>
+      <w:proofErr w:type="spellStart"/>
+      <w:r>
+        <w:rPr>
+          <w:rFonts w:ascii="宋体" w:eastAsia="宋体" w:hAnsi="宋体"/>
+        </w:rPr>
+        <w:t>Wojtan</w:t>
+      </w:r>
+      <w:proofErr w:type="spellEnd"/>
+      <w:r>
+        <w:rPr>
+          <w:rFonts w:ascii="宋体" w:eastAsia="宋体" w:hAnsi="宋体"/>
+        </w:rPr>
+        <w:t xml:space="preserve"> [2015]所建议的</w:t>
       </w:r>
       <w:r>
         <w:rPr>
@@ -15676,7 +16194,49 @@
         <w:rPr>
           <w:rFonts w:ascii="宋体" w:eastAsia="宋体" w:hAnsi="宋体"/>
         </w:rPr>
-        <w:t xml:space="preserve"> 当波包顶点与固体障碍物碰撞时，每个波包的顶点反射类似从反射面反射的光线[Whitted 1980]，特别是遵循Jeschke和Wojtan [2015]描述的反射线段的规则。但是，由于波包具有有限的空间范围（在两个数据包顶点后面的小波），波包中一次反射的所有波峰会造成视觉上的干扰。取而代之的是，我们通过创建一个虚拟波包不断反射波峰，该虚拟波包将跟随原始波包在反射之前的轨迹，直到被完全吸收到障碍物中。</w:t>
+        <w:t xml:space="preserve"> 当波包顶点与固体障碍物碰撞时，每个波包的顶点反射类似从反射面反射的光线[</w:t>
+      </w:r>
+      <w:proofErr w:type="spellStart"/>
+      <w:r>
+        <w:rPr>
+          <w:rFonts w:ascii="宋体" w:eastAsia="宋体" w:hAnsi="宋体"/>
+        </w:rPr>
+        <w:t>Whitted</w:t>
+      </w:r>
+      <w:proofErr w:type="spellEnd"/>
+      <w:r>
+        <w:rPr>
+          <w:rFonts w:ascii="宋体" w:eastAsia="宋体" w:hAnsi="宋体"/>
+        </w:rPr>
+        <w:t xml:space="preserve"> 1980]，特别是遵循</w:t>
+      </w:r>
+      <w:proofErr w:type="spellStart"/>
+      <w:r>
+        <w:rPr>
+          <w:rFonts w:ascii="宋体" w:eastAsia="宋体" w:hAnsi="宋体"/>
+        </w:rPr>
+        <w:t>Jeschke</w:t>
+      </w:r>
+      <w:proofErr w:type="spellEnd"/>
+      <w:r>
+        <w:rPr>
+          <w:rFonts w:ascii="宋体" w:eastAsia="宋体" w:hAnsi="宋体"/>
+        </w:rPr>
+        <w:t>和</w:t>
+      </w:r>
+      <w:proofErr w:type="spellStart"/>
+      <w:r>
+        <w:rPr>
+          <w:rFonts w:ascii="宋体" w:eastAsia="宋体" w:hAnsi="宋体"/>
+        </w:rPr>
+        <w:t>Wojtan</w:t>
+      </w:r>
+      <w:proofErr w:type="spellEnd"/>
+      <w:r>
+        <w:rPr>
+          <w:rFonts w:ascii="宋体" w:eastAsia="宋体" w:hAnsi="宋体"/>
+        </w:rPr>
+        <w:t xml:space="preserve"> [2015]描述的反射线段的规则。但是，由于波包具有有限的空间范围（在两个数据包顶点后面的小波），波包中一次反射的所有波峰会造成视觉上的干扰。取而代之的是，我们通过创建一个虚拟波包不断反射波峰，该虚拟波包将跟随原始波包在反射之前的轨迹，直到被完全吸收到障碍物中。</w:t>
       </w:r>
     </w:p>
     <w:p>
@@ -15822,7 +16382,77 @@
         <w:rPr>
           <w:rFonts w:ascii="宋体" w:eastAsia="宋体" w:hAnsi="宋体"/>
         </w:rPr>
-        <w:t>速度，然后根据斯涅尔定律计算行进方向的变化。这个过程与先前的波前跟踪工作[Gamito and Musgrave 2002; Gonzato和LeSaëc，1997； Jeschke和Wojtan，2015</w:t>
+        <w:t>速度，然后根据斯涅尔定律计算行进方向的变化。这个过程与先前的波前跟踪工作[</w:t>
+      </w:r>
+      <w:proofErr w:type="spellStart"/>
+      <w:r>
+        <w:rPr>
+          <w:rFonts w:ascii="宋体" w:eastAsia="宋体" w:hAnsi="宋体"/>
+        </w:rPr>
+        <w:t>Gamito</w:t>
+      </w:r>
+      <w:proofErr w:type="spellEnd"/>
+      <w:r>
+        <w:rPr>
+          <w:rFonts w:ascii="宋体" w:eastAsia="宋体" w:hAnsi="宋体"/>
+        </w:rPr>
+        <w:t xml:space="preserve"> and Musgrave 2002; </w:t>
+      </w:r>
+      <w:proofErr w:type="spellStart"/>
+      <w:r>
+        <w:rPr>
+          <w:rFonts w:ascii="宋体" w:eastAsia="宋体" w:hAnsi="宋体"/>
+        </w:rPr>
+        <w:t>Gonzato</w:t>
+      </w:r>
+      <w:proofErr w:type="spellEnd"/>
+      <w:r>
+        <w:rPr>
+          <w:rFonts w:ascii="宋体" w:eastAsia="宋体" w:hAnsi="宋体"/>
+        </w:rPr>
+        <w:t>和</w:t>
+      </w:r>
+      <w:proofErr w:type="spellStart"/>
+      <w:r>
+        <w:rPr>
+          <w:rFonts w:ascii="宋体" w:eastAsia="宋体" w:hAnsi="宋体"/>
+        </w:rPr>
+        <w:t>LeSaëc</w:t>
+      </w:r>
+      <w:proofErr w:type="spellEnd"/>
+      <w:r>
+        <w:rPr>
+          <w:rFonts w:ascii="宋体" w:eastAsia="宋体" w:hAnsi="宋体"/>
+        </w:rPr>
+        <w:t xml:space="preserve">，1997； </w:t>
+      </w:r>
+      <w:proofErr w:type="spellStart"/>
+      <w:r>
+        <w:rPr>
+          <w:rFonts w:ascii="宋体" w:eastAsia="宋体" w:hAnsi="宋体"/>
+        </w:rPr>
+        <w:t>Jeschke</w:t>
+      </w:r>
+      <w:proofErr w:type="spellEnd"/>
+      <w:r>
+        <w:rPr>
+          <w:rFonts w:ascii="宋体" w:eastAsia="宋体" w:hAnsi="宋体"/>
+        </w:rPr>
+        <w:t>和</w:t>
+      </w:r>
+      <w:proofErr w:type="spellStart"/>
+      <w:r>
+        <w:rPr>
+          <w:rFonts w:ascii="宋体" w:eastAsia="宋体" w:hAnsi="宋体"/>
+        </w:rPr>
+        <w:t>Wojtan</w:t>
+      </w:r>
+      <w:proofErr w:type="spellEnd"/>
+      <w:r>
+        <w:rPr>
+          <w:rFonts w:ascii="宋体" w:eastAsia="宋体" w:hAnsi="宋体"/>
+        </w:rPr>
+        <w:t>，2015</w:t>
       </w:r>
       <w:r>
         <w:rPr>
@@ -15870,7 +16500,7 @@
     <w:p>
       <w:pPr>
         <w:rPr>
-          <w:rFonts w:ascii="宋体" w:eastAsia="宋体" w:hAnsi="宋体" w:hint="eastAsia"/>
+          <w:rFonts w:ascii="宋体" w:eastAsia="宋体" w:hAnsi="宋体"/>
         </w:rPr>
       </w:pPr>
       <w:r>
@@ -15897,11 +16527,33 @@
         </w:rPr>
         <w:t>我们以与</w:t>
       </w:r>
-      <w:r>
-        <w:rPr>
-          <w:rFonts w:ascii="宋体" w:eastAsia="宋体" w:hAnsi="宋体"/>
-        </w:rPr>
-        <w:t>Jeschke和Wojtan [2015]相同的方式实施衍射：如果小包的一个顶点以掠射角与实心边界碰撞，则我们可以通过限制其运动与切线成正切来将其“粘合”到边界。这是使波绕障碍物衍射所需的全部操作。高度弯曲的边界也会拉长数据包，导致快速的几何数据包细分（第4.3节）和振幅的预期指数下降[Levy and Keller 1959]。 但是，这种衍射近似不包括波长依赖性。更精确的衍射需要进一步研究。</w:t>
+      <w:proofErr w:type="spellStart"/>
+      <w:r>
+        <w:rPr>
+          <w:rFonts w:ascii="宋体" w:eastAsia="宋体" w:hAnsi="宋体"/>
+        </w:rPr>
+        <w:t>Jeschke</w:t>
+      </w:r>
+      <w:proofErr w:type="spellEnd"/>
+      <w:r>
+        <w:rPr>
+          <w:rFonts w:ascii="宋体" w:eastAsia="宋体" w:hAnsi="宋体"/>
+        </w:rPr>
+        <w:t>和</w:t>
+      </w:r>
+      <w:proofErr w:type="spellStart"/>
+      <w:r>
+        <w:rPr>
+          <w:rFonts w:ascii="宋体" w:eastAsia="宋体" w:hAnsi="宋体"/>
+        </w:rPr>
+        <w:t>Wojtan</w:t>
+      </w:r>
+      <w:proofErr w:type="spellEnd"/>
+      <w:r>
+        <w:rPr>
+          <w:rFonts w:ascii="宋体" w:eastAsia="宋体" w:hAnsi="宋体"/>
+        </w:rPr>
+        <w:t xml:space="preserve"> [2015]相同的方式实施衍射：如果小包的一个顶点以掠射角与实心边界碰撞，则我们可以通过限制其运动与切线成正切来将其“粘合”到边界。这是使波绕障碍物衍射所需的全部操作。高度弯曲的边界也会拉长数据包，导致快速的几何数据包细分（第4.3节）和振幅的预期指数下降[Levy and Keller 1959]。 但是，这种衍射近似不包括波长依赖性。更精确的衍射需要进一步研究。</w:t>
       </w:r>
     </w:p>
     <w:p>
@@ -16166,13 +16818,7 @@
                 <w:rPr>
                   <w:rFonts w:ascii="Cambria Math" w:eastAsia="宋体" w:hAnsi="Cambria Math"/>
                 </w:rPr>
-                <m:t>α</m:t>
-              </m:r>
-              <m:r>
-                <w:rPr>
-                  <w:rFonts w:ascii="Cambria Math" w:eastAsia="宋体" w:hAnsi="Cambria Math"/>
-                </w:rPr>
-                <m:t>∆t</m:t>
+                <m:t>α∆t</m:t>
               </m:r>
             </m:e>
           </m:d>
@@ -16188,7 +16834,7 @@
     <w:p>
       <w:pPr>
         <w:rPr>
-          <w:rFonts w:ascii="宋体" w:eastAsia="宋体" w:hAnsi="宋体" w:hint="eastAsia"/>
+          <w:rFonts w:ascii="宋体" w:eastAsia="宋体" w:hAnsi="宋体"/>
         </w:rPr>
       </w:pPr>
       <w:r>
@@ -16216,8 +16862,2562 @@
           <w:rPr>
             <w:rFonts w:ascii="Cambria Math" w:eastAsia="宋体" w:hAnsi="Cambria Math"/>
           </w:rPr>
+          <m:t xml:space="preserve"> α</m:t>
+        </m:r>
+      </m:oMath>
+      <w:r>
+        <w:rPr>
+          <w:rFonts w:ascii="宋体" w:eastAsia="宋体" w:hAnsi="宋体" w:hint="eastAsia"/>
+        </w:rPr>
+        <w:t>是控制参数将在5</w:t>
+      </w:r>
+      <w:r>
+        <w:rPr>
+          <w:rFonts w:ascii="宋体" w:eastAsia="宋体" w:hAnsi="宋体"/>
+        </w:rPr>
+        <w:t>.3</w:t>
+      </w:r>
+      <w:r>
+        <w:rPr>
+          <w:rFonts w:ascii="宋体" w:eastAsia="宋体" w:hAnsi="宋体" w:hint="eastAsia"/>
+        </w:rPr>
+        <w:t>节介绍.</w:t>
+      </w:r>
+    </w:p>
+    <w:p>
+      <w:pPr>
+        <w:rPr>
+          <w:rFonts w:ascii="宋体" w:eastAsia="宋体" w:hAnsi="宋体"/>
+        </w:rPr>
+      </w:pPr>
+      <w:r>
+        <w:rPr>
+          <w:rFonts w:ascii="宋体" w:eastAsia="宋体" w:hAnsi="宋体"/>
+        </w:rPr>
+        <w:tab/>
+      </w:r>
+    </w:p>
+    <w:p>
+      <w:pPr>
+        <w:rPr>
+          <w:rFonts w:ascii="宋体" w:eastAsia="宋体" w:hAnsi="宋体"/>
+        </w:rPr>
+      </w:pPr>
+    </w:p>
+    <w:p>
+      <w:pPr>
+        <w:rPr>
+          <w:rFonts w:ascii="宋体" w:eastAsia="宋体" w:hAnsi="宋体"/>
+        </w:rPr>
+      </w:pPr>
+      <w:r>
+        <w:rPr>
+          <w:rFonts w:ascii="宋体" w:eastAsia="宋体" w:hAnsi="宋体" w:hint="eastAsia"/>
+        </w:rPr>
+        <w:lastRenderedPageBreak/>
+        <w:t>4</w:t>
+      </w:r>
+      <w:r>
+        <w:rPr>
+          <w:rFonts w:ascii="宋体" w:eastAsia="宋体" w:hAnsi="宋体"/>
+        </w:rPr>
+        <w:t xml:space="preserve">.5 </w:t>
+      </w:r>
+      <w:r>
+        <w:rPr>
+          <w:rFonts w:ascii="宋体" w:eastAsia="宋体" w:hAnsi="宋体" w:hint="eastAsia"/>
+        </w:rPr>
+        <w:t>可视化</w:t>
+      </w:r>
+    </w:p>
+    <w:p>
+      <w:pPr>
+        <w:rPr>
+          <w:rFonts w:ascii="宋体" w:eastAsia="宋体" w:hAnsi="宋体"/>
+        </w:rPr>
+      </w:pPr>
+      <w:r>
+        <w:rPr>
+          <w:rFonts w:ascii="宋体" w:eastAsia="宋体" w:hAnsi="宋体"/>
+        </w:rPr>
+        <w:tab/>
+      </w:r>
+      <w:r>
+        <w:rPr>
+          <w:rFonts w:ascii="宋体" w:eastAsia="宋体" w:hAnsi="宋体" w:hint="eastAsia"/>
+        </w:rPr>
+        <w:t>为了可视化波包给定的位移场，我们从一个平坦的表面开始，并根据等式（</w:t>
+      </w:r>
+      <w:r>
+        <w:rPr>
+          <w:rFonts w:ascii="宋体" w:eastAsia="宋体" w:hAnsi="宋体"/>
+        </w:rPr>
+        <w:t>10）</w:t>
+      </w:r>
+      <w:r>
+        <w:rPr>
+          <w:rFonts w:ascii="宋体" w:eastAsia="宋体" w:hAnsi="宋体" w:hint="eastAsia"/>
+        </w:rPr>
+        <w:t>计算</w:t>
+      </w:r>
+      <w:r>
+        <w:rPr>
+          <w:rFonts w:ascii="宋体" w:eastAsia="宋体" w:hAnsi="宋体"/>
+        </w:rPr>
+        <w:t>波高。为了</w:t>
+      </w:r>
+      <w:r>
+        <w:rPr>
+          <w:rFonts w:ascii="宋体" w:eastAsia="宋体" w:hAnsi="宋体" w:hint="eastAsia"/>
+        </w:rPr>
+        <w:t>求解</w:t>
+      </w:r>
+      <w:r>
+        <w:rPr>
+          <w:rFonts w:ascii="宋体" w:eastAsia="宋体" w:hAnsi="宋体"/>
+        </w:rPr>
+        <w:t>该方程，我们设置</w:t>
+      </w:r>
+      <m:oMath>
+        <m:sSub>
+          <m:sSubPr>
+            <m:ctrlPr>
+              <w:rPr>
+                <w:rFonts w:ascii="Cambria Math" w:eastAsia="宋体" w:hAnsi="Cambria Math"/>
+                <w:i/>
+              </w:rPr>
+            </m:ctrlPr>
+          </m:sSubPr>
+          <m:e>
+            <m:r>
+              <m:rPr>
+                <m:sty m:val="bi"/>
+              </m:rPr>
+              <w:rPr>
+                <w:rFonts w:ascii="Cambria Math" w:eastAsia="宋体" w:hAnsi="Cambria Math" w:hint="eastAsia"/>
+              </w:rPr>
+              <m:t>X</m:t>
+            </m:r>
+          </m:e>
+          <m:sub>
+            <m:r>
+              <w:rPr>
+                <w:rFonts w:ascii="Cambria Math" w:eastAsia="宋体" w:hAnsi="Cambria Math"/>
+              </w:rPr>
+              <m:t>g</m:t>
+            </m:r>
+          </m:sub>
+        </m:sSub>
+        <m:r>
+          <w:rPr>
+            <w:rFonts w:ascii="Cambria Math" w:eastAsia="宋体" w:hAnsi="Cambria Math"/>
+          </w:rPr>
+          <m:t>=</m:t>
+        </m:r>
+        <m:d>
+          <m:dPr>
+            <m:ctrlPr>
+              <w:rPr>
+                <w:rFonts w:ascii="Cambria Math" w:eastAsia="宋体" w:hAnsi="Cambria Math"/>
+                <w:i/>
+              </w:rPr>
+            </m:ctrlPr>
+          </m:dPr>
+          <m:e>
+            <m:sSub>
+              <m:sSubPr>
+                <m:ctrlPr>
+                  <w:rPr>
+                    <w:rFonts w:ascii="Cambria Math" w:eastAsia="宋体" w:hAnsi="Cambria Math"/>
+                    <w:i/>
+                  </w:rPr>
+                </m:ctrlPr>
+              </m:sSubPr>
+              <m:e>
+                <m:r>
+                  <m:rPr>
+                    <m:sty m:val="bi"/>
+                  </m:rPr>
+                  <w:rPr>
+                    <w:rFonts w:ascii="Cambria Math" w:eastAsia="宋体" w:hAnsi="Cambria Math"/>
+                  </w:rPr>
+                  <m:t>p</m:t>
+                </m:r>
+              </m:e>
+              <m:sub>
+                <m:r>
+                  <w:rPr>
+                    <w:rFonts w:ascii="Cambria Math" w:eastAsia="宋体" w:hAnsi="Cambria Math"/>
+                  </w:rPr>
+                  <m:t>1</m:t>
+                </m:r>
+              </m:sub>
+            </m:sSub>
+            <m:r>
+              <w:rPr>
+                <w:rFonts w:ascii="Cambria Math" w:eastAsia="宋体" w:hAnsi="Cambria Math"/>
+              </w:rPr>
+              <m:t>+</m:t>
+            </m:r>
+            <m:sSub>
+              <m:sSubPr>
+                <m:ctrlPr>
+                  <w:rPr>
+                    <w:rFonts w:ascii="Cambria Math" w:eastAsia="宋体" w:hAnsi="Cambria Math"/>
+                    <w:i/>
+                  </w:rPr>
+                </m:ctrlPr>
+              </m:sSubPr>
+              <m:e>
+                <m:r>
+                  <m:rPr>
+                    <m:sty m:val="bi"/>
+                  </m:rPr>
+                  <w:rPr>
+                    <w:rFonts w:ascii="Cambria Math" w:eastAsia="宋体" w:hAnsi="Cambria Math"/>
+                  </w:rPr>
+                  <m:t>p</m:t>
+                </m:r>
+              </m:e>
+              <m:sub>
+                <m:r>
+                  <w:rPr>
+                    <w:rFonts w:ascii="Cambria Math" w:eastAsia="宋体" w:hAnsi="Cambria Math"/>
+                  </w:rPr>
+                  <m:t>2</m:t>
+                </m:r>
+              </m:sub>
+            </m:sSub>
+          </m:e>
+        </m:d>
+        <m:r>
+          <w:rPr>
+            <w:rFonts w:ascii="Cambria Math" w:eastAsia="宋体" w:hAnsi="Cambria Math"/>
+          </w:rPr>
+          <m:t>/2</m:t>
+        </m:r>
+      </m:oMath>
+      <w:r>
+        <w:rPr>
+          <w:rFonts w:ascii="宋体" w:eastAsia="宋体" w:hAnsi="宋体"/>
+        </w:rPr>
+        <w:t>，使局部坐标</w:t>
+      </w:r>
+      <m:oMath>
+        <m:acc>
+          <m:accPr>
+            <m:ctrlPr>
+              <w:rPr>
+                <w:rFonts w:ascii="Cambria Math" w:eastAsia="宋体" w:hAnsi="Cambria Math"/>
+                <w:i/>
+              </w:rPr>
+            </m:ctrlPr>
+          </m:accPr>
+          <m:e>
+            <m:r>
+              <m:rPr>
+                <m:sty m:val="bi"/>
+              </m:rPr>
+              <w:rPr>
+                <w:rFonts w:ascii="Cambria Math" w:eastAsia="宋体" w:hAnsi="Cambria Math"/>
+              </w:rPr>
+              <m:t>x</m:t>
+            </m:r>
+          </m:e>
+        </m:acc>
+      </m:oMath>
+      <w:r>
+        <w:rPr>
+          <w:rFonts w:ascii="宋体" w:eastAsia="宋体" w:hAnsi="宋体"/>
+        </w:rPr>
+        <w:t>相对于波包的正面和中心处的点</w:t>
+      </w:r>
+      <w:r>
+        <w:rPr>
+          <w:rFonts w:ascii="宋体" w:eastAsia="宋体" w:hAnsi="宋体" w:hint="eastAsia"/>
+        </w:rPr>
+        <w:t>.</w:t>
+      </w:r>
+    </w:p>
+    <w:p>
+      <w:pPr>
+        <w:rPr>
+          <w:rFonts w:ascii="宋体" w:eastAsia="宋体" w:hAnsi="宋体"/>
+        </w:rPr>
+      </w:pPr>
+      <w:r>
+        <w:rPr>
+          <w:rFonts w:ascii="宋体" w:eastAsia="宋体" w:hAnsi="宋体"/>
+        </w:rPr>
+        <w:tab/>
+      </w:r>
+      <w:r>
+        <w:rPr>
+          <w:rFonts w:ascii="宋体" w:eastAsia="宋体" w:hAnsi="宋体" w:hint="eastAsia"/>
+        </w:rPr>
+        <w:t>尽管在计算波物理时我们对内核</w:t>
+      </w:r>
+      <m:oMath>
+        <m:r>
+          <w:rPr>
+            <w:rFonts w:ascii="Cambria Math" w:eastAsia="宋体" w:hAnsi="Cambria Math"/>
+          </w:rPr>
+          <m:t>ϕ</m:t>
+        </m:r>
+      </m:oMath>
+      <w:r>
+        <w:rPr>
+          <w:rFonts w:ascii="宋体" w:eastAsia="宋体" w:hAnsi="宋体"/>
+        </w:rPr>
+        <w:t>使用了高斯函数，但在为可视化目的</w:t>
+      </w:r>
+      <w:r>
+        <w:rPr>
+          <w:rFonts w:ascii="宋体" w:eastAsia="宋体" w:hAnsi="宋体" w:hint="eastAsia"/>
+        </w:rPr>
+        <w:t>求解公式</w:t>
+      </w:r>
+      <w:r>
+        <w:rPr>
+          <w:rFonts w:ascii="宋体" w:eastAsia="宋体" w:hAnsi="宋体"/>
+        </w:rPr>
+        <w:t>（10）时，我们使用了更紧凑和有效的</w:t>
+      </w:r>
+      <w:r>
+        <w:rPr>
+          <w:rFonts w:ascii="宋体" w:eastAsia="宋体" w:hAnsi="宋体" w:hint="eastAsia"/>
+        </w:rPr>
+        <w:t>近似</w:t>
+      </w:r>
+      <w:r>
+        <w:rPr>
+          <w:rFonts w:ascii="宋体" w:eastAsia="宋体" w:hAnsi="宋体"/>
+        </w:rPr>
+        <w:t>函数</w:t>
+      </w:r>
+      <m:oMath>
+        <m:sSub>
+          <m:sSubPr>
+            <m:ctrlPr>
+              <w:rPr>
+                <w:rFonts w:ascii="Cambria Math" w:eastAsia="宋体" w:hAnsi="Cambria Math"/>
+                <w:i/>
+              </w:rPr>
+            </m:ctrlPr>
+          </m:sSubPr>
+          <m:e>
+            <m:r>
+              <w:rPr>
+                <w:rFonts w:ascii="Cambria Math" w:eastAsia="宋体" w:hAnsi="Cambria Math"/>
+              </w:rPr>
+              <m:t>ϕ</m:t>
+            </m:r>
+          </m:e>
+          <m:sub>
+            <m:r>
+              <w:rPr>
+                <w:rFonts w:ascii="Cambria Math" w:eastAsia="宋体" w:hAnsi="Cambria Math"/>
+              </w:rPr>
+              <m:t>viz</m:t>
+            </m:r>
+          </m:sub>
+        </m:sSub>
+      </m:oMath>
+      <w:r>
+        <w:rPr>
+          <w:rFonts w:ascii="宋体" w:eastAsia="宋体" w:hAnsi="宋体" w:hint="eastAsia"/>
+        </w:rPr>
+        <w:t>.</w:t>
+      </w:r>
+      <w:r>
+        <w:rPr>
+          <w:rFonts w:ascii="宋体" w:eastAsia="宋体" w:hAnsi="宋体"/>
+        </w:rPr>
+        <w:t>我们首先用坐标</w:t>
+      </w:r>
+      <m:oMath>
+        <m:r>
+          <w:rPr>
+            <w:rFonts w:ascii="Cambria Math" w:eastAsia="宋体" w:hAnsi="Cambria Math"/>
+          </w:rPr>
+          <m:t>u,v∈</m:t>
+        </m:r>
+        <m:d>
+          <m:dPr>
+            <m:begChr m:val="["/>
+            <m:endChr m:val="]"/>
+            <m:ctrlPr>
+              <w:rPr>
+                <w:rFonts w:ascii="Cambria Math" w:eastAsia="宋体" w:hAnsi="Cambria Math"/>
+                <w:i/>
+              </w:rPr>
+            </m:ctrlPr>
+          </m:dPr>
+          <m:e>
+            <m:r>
+              <w:rPr>
+                <w:rFonts w:ascii="Cambria Math" w:eastAsia="宋体" w:hAnsi="Cambria Math"/>
+              </w:rPr>
+              <m:t>0,1</m:t>
+            </m:r>
+          </m:e>
+        </m:d>
+      </m:oMath>
+      <w:r>
+        <w:rPr>
+          <w:rFonts w:ascii="宋体" w:eastAsia="宋体" w:hAnsi="宋体"/>
+        </w:rPr>
+        <w:t>参数化代表每个波包的矩形</w:t>
+      </w:r>
+      <w:r>
+        <w:rPr>
+          <w:rFonts w:ascii="宋体" w:eastAsia="宋体" w:hAnsi="宋体" w:hint="eastAsia"/>
+        </w:rPr>
+        <w:t>快</w:t>
+      </w:r>
+      <w:r>
+        <w:rPr>
+          <w:rFonts w:ascii="宋体" w:eastAsia="宋体" w:hAnsi="宋体"/>
+        </w:rPr>
+        <w:t>（4.1节）</w:t>
+      </w:r>
+      <w:r>
+        <w:rPr>
+          <w:rFonts w:ascii="宋体" w:eastAsia="宋体" w:hAnsi="宋体" w:hint="eastAsia"/>
+        </w:rPr>
+        <w:t>，</w:t>
+      </w:r>
+      <w:r>
+        <w:rPr>
+          <w:rFonts w:ascii="宋体" w:eastAsia="宋体" w:hAnsi="宋体"/>
+        </w:rPr>
+        <w:t>然后选择一个简单的余弦内核，该内核在</w:t>
+      </w:r>
+      <w:r>
+        <w:rPr>
+          <w:rFonts w:ascii="宋体" w:eastAsia="宋体" w:hAnsi="宋体" w:hint="eastAsia"/>
+        </w:rPr>
+        <w:t>波</w:t>
+      </w:r>
+      <w:r>
+        <w:rPr>
+          <w:rFonts w:ascii="宋体" w:eastAsia="宋体" w:hAnsi="宋体"/>
+        </w:rPr>
+        <w:t>包的中心达到峰值，然后在</w:t>
+      </w:r>
+      <w:r>
+        <w:rPr>
+          <w:rFonts w:ascii="宋体" w:eastAsia="宋体" w:hAnsi="宋体" w:hint="eastAsia"/>
+        </w:rPr>
+        <w:t>波</w:t>
+      </w:r>
+      <w:r>
+        <w:rPr>
+          <w:rFonts w:ascii="宋体" w:eastAsia="宋体" w:hAnsi="宋体"/>
+        </w:rPr>
+        <w:t>包边界降至零且一阶导数为0：</w:t>
+      </w:r>
+    </w:p>
+    <w:p>
+      <w:pPr>
+        <w:rPr>
+          <w:rFonts w:ascii="宋体" w:eastAsia="宋体" w:hAnsi="宋体"/>
+        </w:rPr>
+      </w:pPr>
+      <m:oMathPara>
+        <m:oMath>
+          <m:sSub>
+            <m:sSubPr>
+              <m:ctrlPr>
+                <w:rPr>
+                  <w:rFonts w:ascii="Cambria Math" w:eastAsia="宋体" w:hAnsi="Cambria Math"/>
+                  <w:i/>
+                </w:rPr>
+              </m:ctrlPr>
+            </m:sSubPr>
+            <m:e>
+              <m:r>
+                <w:rPr>
+                  <w:rFonts w:ascii="Cambria Math" w:eastAsia="宋体" w:hAnsi="Cambria Math"/>
+                </w:rPr>
+                <m:t>ϕ</m:t>
+              </m:r>
+            </m:e>
+            <m:sub>
+              <m:r>
+                <w:rPr>
+                  <w:rFonts w:ascii="Cambria Math" w:eastAsia="宋体" w:hAnsi="Cambria Math"/>
+                </w:rPr>
+                <m:t>viz</m:t>
+              </m:r>
+            </m:sub>
+          </m:sSub>
+          <m:d>
+            <m:dPr>
+              <m:ctrlPr>
+                <w:rPr>
+                  <w:rFonts w:ascii="Cambria Math" w:eastAsia="宋体" w:hAnsi="Cambria Math"/>
+                  <w:i/>
+                </w:rPr>
+              </m:ctrlPr>
+            </m:dPr>
+            <m:e>
+              <m:r>
+                <w:rPr>
+                  <w:rFonts w:ascii="Cambria Math" w:eastAsia="宋体" w:hAnsi="Cambria Math" w:hint="eastAsia"/>
+                </w:rPr>
+                <m:t>u</m:t>
+              </m:r>
+              <m:r>
+                <w:rPr>
+                  <w:rFonts w:ascii="Cambria Math" w:eastAsia="宋体" w:hAnsi="Cambria Math"/>
+                </w:rPr>
+                <m:t>,v</m:t>
+              </m:r>
+            </m:e>
+          </m:d>
+          <m:r>
+            <w:rPr>
+              <w:rFonts w:ascii="Cambria Math" w:eastAsia="宋体" w:hAnsi="Cambria Math"/>
+            </w:rPr>
+            <m:t>=</m:t>
+          </m:r>
+          <m:f>
+            <m:fPr>
+              <m:ctrlPr>
+                <w:rPr>
+                  <w:rFonts w:ascii="Cambria Math" w:eastAsia="宋体" w:hAnsi="Cambria Math"/>
+                  <w:i/>
+                </w:rPr>
+              </m:ctrlPr>
+            </m:fPr>
+            <m:num>
+              <m:d>
+                <m:dPr>
+                  <m:ctrlPr>
+                    <w:rPr>
+                      <w:rFonts w:ascii="Cambria Math" w:eastAsia="宋体" w:hAnsi="Cambria Math"/>
+                      <w:i/>
+                    </w:rPr>
+                  </m:ctrlPr>
+                </m:dPr>
+                <m:e>
+                  <m:r>
+                    <w:rPr>
+                      <w:rFonts w:ascii="Cambria Math" w:eastAsia="宋体" w:hAnsi="Cambria Math"/>
+                    </w:rPr>
+                    <m:t>1-</m:t>
+                  </m:r>
+                  <m:func>
+                    <m:funcPr>
+                      <m:ctrlPr>
+                        <w:rPr>
+                          <w:rFonts w:ascii="Cambria Math" w:eastAsia="宋体" w:hAnsi="Cambria Math"/>
+                          <w:i/>
+                        </w:rPr>
+                      </m:ctrlPr>
+                    </m:funcPr>
+                    <m:fName>
+                      <m:r>
+                        <m:rPr>
+                          <m:sty m:val="p"/>
+                        </m:rPr>
+                        <w:rPr>
+                          <w:rFonts w:ascii="Cambria Math" w:eastAsia="宋体" w:hAnsi="Cambria Math"/>
+                        </w:rPr>
+                        <m:t>cos</m:t>
+                      </m:r>
+                    </m:fName>
+                    <m:e>
+                      <m:d>
+                        <m:dPr>
+                          <m:ctrlPr>
+                            <w:rPr>
+                              <w:rFonts w:ascii="Cambria Math" w:eastAsia="宋体" w:hAnsi="Cambria Math"/>
+                              <w:i/>
+                            </w:rPr>
+                          </m:ctrlPr>
+                        </m:dPr>
+                        <m:e>
+                          <m:r>
+                            <w:rPr>
+                              <w:rFonts w:ascii="Cambria Math" w:eastAsia="宋体" w:hAnsi="Cambria Math"/>
+                            </w:rPr>
+                            <m:t>2πu</m:t>
+                          </m:r>
+                        </m:e>
+                      </m:d>
+                    </m:e>
+                  </m:func>
+                </m:e>
+              </m:d>
+              <m:d>
+                <m:dPr>
+                  <m:ctrlPr>
+                    <w:rPr>
+                      <w:rFonts w:ascii="Cambria Math" w:eastAsia="宋体" w:hAnsi="Cambria Math"/>
+                      <w:i/>
+                    </w:rPr>
+                  </m:ctrlPr>
+                </m:dPr>
+                <m:e>
+                  <m:r>
+                    <w:rPr>
+                      <w:rFonts w:ascii="Cambria Math" w:eastAsia="宋体" w:hAnsi="Cambria Math"/>
+                    </w:rPr>
+                    <m:t>1-</m:t>
+                  </m:r>
+                  <m:func>
+                    <m:funcPr>
+                      <m:ctrlPr>
+                        <w:rPr>
+                          <w:rFonts w:ascii="Cambria Math" w:eastAsia="宋体" w:hAnsi="Cambria Math"/>
+                          <w:i/>
+                        </w:rPr>
+                      </m:ctrlPr>
+                    </m:funcPr>
+                    <m:fName>
+                      <m:r>
+                        <m:rPr>
+                          <m:sty m:val="p"/>
+                        </m:rPr>
+                        <w:rPr>
+                          <w:rFonts w:ascii="Cambria Math" w:eastAsia="宋体" w:hAnsi="Cambria Math"/>
+                        </w:rPr>
+                        <m:t>cos</m:t>
+                      </m:r>
+                    </m:fName>
+                    <m:e>
+                      <m:d>
+                        <m:dPr>
+                          <m:ctrlPr>
+                            <w:rPr>
+                              <w:rFonts w:ascii="Cambria Math" w:eastAsia="宋体" w:hAnsi="Cambria Math"/>
+                              <w:i/>
+                            </w:rPr>
+                          </m:ctrlPr>
+                        </m:dPr>
+                        <m:e>
+                          <m:r>
+                            <w:rPr>
+                              <w:rFonts w:ascii="Cambria Math" w:eastAsia="宋体" w:hAnsi="Cambria Math"/>
+                            </w:rPr>
+                            <m:t>2π</m:t>
+                          </m:r>
+                          <m:r>
+                            <w:rPr>
+                              <w:rFonts w:ascii="Cambria Math" w:eastAsia="宋体" w:hAnsi="Cambria Math"/>
+                            </w:rPr>
+                            <m:t>v</m:t>
+                          </m:r>
+                        </m:e>
+                      </m:d>
+                    </m:e>
+                  </m:func>
+                </m:e>
+              </m:d>
+            </m:num>
+            <m:den>
+              <m:r>
+                <w:rPr>
+                  <w:rFonts w:ascii="Cambria Math" w:eastAsia="宋体" w:hAnsi="Cambria Math"/>
+                </w:rPr>
+                <m:t>4</m:t>
+              </m:r>
+            </m:den>
+          </m:f>
+          <m:r>
+            <w:rPr>
+              <w:rFonts w:ascii="Cambria Math" w:eastAsia="宋体" w:hAnsi="Cambria Math"/>
+            </w:rPr>
+            <m:t xml:space="preserve">                                 (19)</m:t>
+          </m:r>
+        </m:oMath>
+      </m:oMathPara>
+    </w:p>
+    <w:p>
+      <w:pPr>
+        <w:rPr>
+          <w:rFonts w:ascii="宋体" w:eastAsia="宋体" w:hAnsi="宋体"/>
+        </w:rPr>
+      </w:pPr>
+      <w:r>
+        <w:rPr>
+          <w:rFonts w:ascii="宋体" w:eastAsia="宋体" w:hAnsi="宋体" w:hint="eastAsia"/>
+        </w:rPr>
+        <w:t>我们将</w:t>
+      </w:r>
+      <w:r>
+        <w:rPr>
+          <w:rFonts w:ascii="宋体" w:eastAsia="宋体" w:hAnsi="宋体" w:hint="eastAsia"/>
+        </w:rPr>
+        <w:t>波</w:t>
+      </w:r>
+      <w:r>
+        <w:rPr>
+          <w:rFonts w:ascii="宋体" w:eastAsia="宋体" w:hAnsi="宋体" w:hint="eastAsia"/>
+        </w:rPr>
+        <w:t>包的矩形</w:t>
+      </w:r>
+      <w:r>
+        <w:rPr>
+          <w:rFonts w:ascii="宋体" w:eastAsia="宋体" w:hAnsi="宋体" w:hint="eastAsia"/>
+        </w:rPr>
+        <w:t>块</w:t>
+      </w:r>
+      <w:r>
+        <w:rPr>
+          <w:rFonts w:ascii="宋体" w:eastAsia="宋体" w:hAnsi="宋体" w:hint="eastAsia"/>
+        </w:rPr>
+        <w:t>的可视尺寸在行进方向上设置为</w:t>
+      </w:r>
+      <m:oMath>
+        <m:r>
+          <w:rPr>
+            <w:rFonts w:ascii="Cambria Math" w:eastAsia="宋体" w:hAnsi="Cambria Math"/>
+          </w:rPr>
+          <m:t>3</m:t>
+        </m:r>
+        <m:sSub>
+          <m:sSubPr>
+            <m:ctrlPr>
+              <w:rPr>
+                <w:rFonts w:ascii="Cambria Math" w:eastAsia="宋体" w:hAnsi="Cambria Math"/>
+                <w:i/>
+              </w:rPr>
+            </m:ctrlPr>
+          </m:sSubPr>
+          <m:e>
+            <m:r>
+              <w:rPr>
+                <w:rFonts w:ascii="Cambria Math" w:eastAsia="宋体" w:hAnsi="Cambria Math"/>
+              </w:rPr>
+              <m:t>λ</m:t>
+            </m:r>
+          </m:e>
+          <m:sub>
+            <m:r>
+              <w:rPr>
+                <w:rFonts w:ascii="Cambria Math" w:eastAsia="宋体" w:hAnsi="Cambria Math"/>
+              </w:rPr>
+              <m:t>j</m:t>
+            </m:r>
+          </m:sub>
+        </m:sSub>
+      </m:oMath>
+      <w:r>
+        <w:rPr>
+          <w:rFonts w:ascii="宋体" w:eastAsia="宋体" w:hAnsi="宋体"/>
+        </w:rPr>
+        <w:t>，在切线方向上设置为</w:t>
+      </w:r>
+      <m:oMath>
+        <m:r>
+          <w:rPr>
+            <w:rFonts w:ascii="Cambria Math" w:eastAsia="宋体" w:hAnsi="Cambria Math"/>
+          </w:rPr>
+          <m:t>6</m:t>
+        </m:r>
+        <m:sSub>
+          <m:sSubPr>
+            <m:ctrlPr>
+              <w:rPr>
+                <w:rFonts w:ascii="Cambria Math" w:eastAsia="宋体" w:hAnsi="Cambria Math"/>
+                <w:i/>
+              </w:rPr>
+            </m:ctrlPr>
+          </m:sSubPr>
+          <m:e>
+            <m:r>
+              <w:rPr>
+                <w:rFonts w:ascii="Cambria Math" w:eastAsia="宋体" w:hAnsi="Cambria Math"/>
+              </w:rPr>
+              <m:t>λ</m:t>
+            </m:r>
+          </m:e>
+          <m:sub>
+            <m:r>
+              <w:rPr>
+                <w:rFonts w:ascii="Cambria Math" w:eastAsia="宋体" w:hAnsi="Cambria Math"/>
+              </w:rPr>
+              <m:t>j</m:t>
+            </m:r>
+          </m:sub>
+        </m:sSub>
+      </m:oMath>
+      <w:r>
+        <w:rPr>
+          <w:rFonts w:ascii="宋体" w:eastAsia="宋体" w:hAnsi="宋体" w:hint="eastAsia"/>
+        </w:rPr>
+        <w:t>.</w:t>
+      </w:r>
+    </w:p>
+    <w:p>
+      <w:pPr>
+        <w:rPr>
+          <w:rFonts w:ascii="宋体" w:eastAsia="宋体" w:hAnsi="宋体"/>
+        </w:rPr>
+      </w:pPr>
+      <w:r>
+        <w:rPr>
+          <w:rFonts w:ascii="宋体" w:eastAsia="宋体" w:hAnsi="宋体"/>
+        </w:rPr>
+        <w:tab/>
+      </w:r>
+      <w:r>
+        <w:rPr>
+          <w:rFonts w:ascii="宋体" w:eastAsia="宋体" w:hAnsi="宋体" w:hint="eastAsia"/>
+        </w:rPr>
+        <w:t>等式（</w:t>
+      </w:r>
+      <w:r>
+        <w:rPr>
+          <w:rFonts w:ascii="宋体" w:eastAsia="宋体" w:hAnsi="宋体"/>
+        </w:rPr>
+        <w:t>10）中的余弦函数的自变量将空间坐标映射到一维相位函数。虽然此映射在1D中很简单，但我们还有几个选择可以将2D矩形包减少为1D。最简单的实现</w:t>
+      </w:r>
+      <w:r>
+        <w:rPr>
+          <w:rFonts w:ascii="宋体" w:eastAsia="宋体" w:hAnsi="宋体" w:hint="eastAsia"/>
+        </w:rPr>
+        <w:t>是</w:t>
+      </w:r>
+      <w:r>
+        <w:rPr>
+          <w:rFonts w:ascii="宋体" w:eastAsia="宋体" w:hAnsi="宋体"/>
+        </w:rPr>
+        <w:t>假设</w:t>
+      </w:r>
+      <w:r>
+        <w:rPr>
+          <w:rFonts w:ascii="宋体" w:eastAsia="宋体" w:hAnsi="宋体" w:hint="eastAsia"/>
+        </w:rPr>
+        <w:t>波向量</w:t>
+      </w:r>
+      <m:oMath>
+        <m:sSub>
+          <m:sSubPr>
+            <m:ctrlPr>
+              <w:rPr>
+                <w:rFonts w:ascii="Cambria Math" w:eastAsia="宋体" w:hAnsi="Cambria Math"/>
+                <w:i/>
+              </w:rPr>
+            </m:ctrlPr>
+          </m:sSubPr>
+          <m:e>
+            <m:r>
+              <m:rPr>
+                <m:sty m:val="bi"/>
+              </m:rPr>
+              <w:rPr>
+                <w:rFonts w:ascii="Cambria Math" w:eastAsia="宋体" w:hAnsi="Cambria Math" w:hint="eastAsia"/>
+              </w:rPr>
+              <m:t>k</m:t>
+            </m:r>
+          </m:e>
+          <m:sub>
+            <m:r>
+              <w:rPr>
+                <w:rFonts w:ascii="Cambria Math" w:eastAsia="宋体" w:hAnsi="Cambria Math"/>
+              </w:rPr>
+              <m:t>j</m:t>
+            </m:r>
+          </m:sub>
+        </m:sSub>
+      </m:oMath>
+      <w:r>
+        <w:rPr>
+          <w:rFonts w:ascii="宋体" w:eastAsia="宋体" w:hAnsi="宋体" w:hint="eastAsia"/>
+        </w:rPr>
+        <w:t>是</w:t>
+      </w:r>
+      <w:r>
+        <w:rPr>
+          <w:rFonts w:ascii="宋体" w:eastAsia="宋体" w:hAnsi="宋体"/>
+        </w:rPr>
+        <w:t>分段常数，该</w:t>
+      </w:r>
+      <w:r>
+        <w:rPr>
+          <w:rFonts w:ascii="宋体" w:eastAsia="宋体" w:hAnsi="宋体" w:hint="eastAsia"/>
+        </w:rPr>
+        <w:t>向量</w:t>
+      </w:r>
+      <w:r>
+        <w:rPr>
+          <w:rFonts w:ascii="宋体" w:eastAsia="宋体" w:hAnsi="宋体"/>
+        </w:rPr>
+        <w:t>有效地将等式（10）中的余弦子波的波峰保持在平行直线上。但是，我们发现分段的圆形逼近看起来要</w:t>
+      </w:r>
+      <w:r>
+        <w:rPr>
+          <w:rFonts w:ascii="宋体" w:eastAsia="宋体" w:hAnsi="宋体" w:hint="eastAsia"/>
+        </w:rPr>
+        <w:t>真实</w:t>
+      </w:r>
+      <w:r>
+        <w:rPr>
+          <w:rFonts w:ascii="宋体" w:eastAsia="宋体" w:hAnsi="宋体"/>
+        </w:rPr>
+        <w:t>得多，尤其是在趋向于散发出圆波的边界和源附近。 为此，我们遵循图5中的几何构造</w:t>
+      </w:r>
+      <w:r>
+        <w:rPr>
+          <w:rFonts w:ascii="宋体" w:eastAsia="宋体" w:hAnsi="宋体" w:hint="eastAsia"/>
+        </w:rPr>
+        <w:t>.</w:t>
+      </w:r>
+      <w:r>
+        <w:rPr>
+          <w:rFonts w:ascii="宋体" w:eastAsia="宋体" w:hAnsi="宋体"/>
+        </w:rPr>
+        <w:t>我们在图6中显示了使用常数</w:t>
+      </w:r>
+      <m:oMath>
+        <m:sSub>
+          <m:sSubPr>
+            <m:ctrlPr>
+              <w:rPr>
+                <w:rFonts w:ascii="Cambria Math" w:eastAsia="宋体" w:hAnsi="Cambria Math"/>
+                <w:i/>
+              </w:rPr>
+            </m:ctrlPr>
+          </m:sSubPr>
+          <m:e>
+            <m:r>
+              <w:rPr>
+                <w:rFonts w:ascii="Cambria Math" w:eastAsia="宋体" w:hAnsi="Cambria Math" w:hint="eastAsia"/>
+              </w:rPr>
+              <m:t>k</m:t>
+            </m:r>
+          </m:e>
+          <m:sub>
+            <m:r>
+              <w:rPr>
+                <w:rFonts w:ascii="Cambria Math" w:eastAsia="宋体" w:hAnsi="Cambria Math" w:hint="eastAsia"/>
+              </w:rPr>
+              <m:t>j</m:t>
+            </m:r>
+          </m:sub>
+        </m:sSub>
+      </m:oMath>
+      <w:r>
+        <w:rPr>
+          <w:rFonts w:ascii="宋体" w:eastAsia="宋体" w:hAnsi="宋体"/>
+        </w:rPr>
+        <w:t>和圆形</w:t>
+      </w:r>
+      <m:oMath>
+        <m:sSub>
+          <m:sSubPr>
+            <m:ctrlPr>
+              <w:rPr>
+                <w:rFonts w:ascii="Cambria Math" w:eastAsia="宋体" w:hAnsi="Cambria Math"/>
+                <w:i/>
+              </w:rPr>
+            </m:ctrlPr>
+          </m:sSubPr>
+          <m:e>
+            <m:r>
+              <w:rPr>
+                <w:rFonts w:ascii="Cambria Math" w:eastAsia="宋体" w:hAnsi="Cambria Math" w:hint="eastAsia"/>
+              </w:rPr>
+              <m:t>k</m:t>
+            </m:r>
+          </m:e>
+          <m:sub>
+            <m:r>
+              <w:rPr>
+                <w:rFonts w:ascii="Cambria Math" w:eastAsia="宋体" w:hAnsi="Cambria Math" w:hint="eastAsia"/>
+              </w:rPr>
+              <m:t>j</m:t>
+            </m:r>
+          </m:sub>
+        </m:sSub>
+      </m:oMath>
+      <w:r>
+        <w:rPr>
+          <w:rFonts w:ascii="宋体" w:eastAsia="宋体" w:hAnsi="宋体"/>
+        </w:rPr>
+        <w:t>之间的比较</w:t>
+      </w:r>
+      <w:r>
+        <w:rPr>
+          <w:rFonts w:ascii="宋体" w:eastAsia="宋体" w:hAnsi="宋体" w:hint="eastAsia"/>
+        </w:rPr>
+        <w:t>.</w:t>
+      </w:r>
+    </w:p>
+    <w:p>
+      <w:pPr>
+        <w:rPr>
+          <w:rFonts w:ascii="宋体" w:eastAsia="宋体" w:hAnsi="宋体"/>
+        </w:rPr>
+      </w:pPr>
+      <w:r>
+        <w:rPr>
+          <w:noProof/>
+        </w:rPr>
+        <w:drawing>
+          <wp:inline distT="0" distB="0" distL="0" distR="0" wp14:anchorId="2B3AAAB7" wp14:editId="0AB4627F">
+            <wp:extent cx="5274310" cy="2482215"/>
+            <wp:effectExtent l="0" t="0" r="2540" b="0"/>
+            <wp:docPr id="3" name="图片 3"/>
+            <wp:cNvGraphicFramePr>
+              <a:graphicFrameLocks xmlns:a="http://schemas.openxmlformats.org/drawingml/2006/main" noChangeAspect="1"/>
+            </wp:cNvGraphicFramePr>
+            <a:graphic xmlns:a="http://schemas.openxmlformats.org/drawingml/2006/main">
+              <a:graphicData uri="http://schemas.openxmlformats.org/drawingml/2006/picture">
+                <pic:pic xmlns:pic="http://schemas.openxmlformats.org/drawingml/2006/picture">
+                  <pic:nvPicPr>
+                    <pic:cNvPr id="1" name=""/>
+                    <pic:cNvPicPr/>
+                  </pic:nvPicPr>
+                  <pic:blipFill>
+                    <a:blip r:embed="rId7"/>
+                    <a:stretch>
+                      <a:fillRect/>
+                    </a:stretch>
+                  </pic:blipFill>
+                  <pic:spPr>
+                    <a:xfrm>
+                      <a:off x="0" y="0"/>
+                      <a:ext cx="5274310" cy="2482215"/>
+                    </a:xfrm>
+                    <a:prstGeom prst="rect">
+                      <a:avLst/>
+                    </a:prstGeom>
+                  </pic:spPr>
+                </pic:pic>
+              </a:graphicData>
+            </a:graphic>
+          </wp:inline>
+        </w:drawing>
+      </w:r>
+    </w:p>
+    <w:p>
+      <w:pPr>
+        <w:rPr>
+          <w:rFonts w:ascii="楷体" w:eastAsia="楷体" w:hAnsi="楷体"/>
+        </w:rPr>
+      </w:pPr>
+      <w:r>
+        <w:rPr>
+          <w:rFonts w:ascii="楷体" w:eastAsia="楷体" w:hAnsi="楷体" w:hint="eastAsia"/>
+        </w:rPr>
+        <w:t>图5.</w:t>
+      </w:r>
+      <w:r>
+        <w:rPr>
+          <w:rFonts w:ascii="楷体" w:eastAsia="楷体" w:hAnsi="楷体" w:hint="eastAsia"/>
+        </w:rPr>
+        <w:t>该图显示了如何评估波包内的圆弧。</w:t>
+      </w:r>
+      <w:r>
+        <w:rPr>
+          <w:rFonts w:ascii="楷体" w:eastAsia="楷体" w:hAnsi="楷体" w:hint="eastAsia"/>
+        </w:rPr>
+        <w:t>直线</w:t>
+      </w:r>
+      <m:oMath>
+        <m:sSub>
+          <m:sSubPr>
+            <m:ctrlPr>
+              <w:rPr>
+                <w:rFonts w:ascii="Cambria Math" w:eastAsia="楷体" w:hAnsi="Cambria Math"/>
+                <w:i/>
+              </w:rPr>
+            </m:ctrlPr>
+          </m:sSubPr>
+          <m:e>
+            <m:r>
+              <m:rPr>
+                <m:sty m:val="bi"/>
+              </m:rPr>
+              <w:rPr>
+                <w:rFonts w:ascii="Cambria Math" w:eastAsia="楷体" w:hAnsi="Cambria Math" w:hint="eastAsia"/>
+              </w:rPr>
+              <m:t>L</m:t>
+            </m:r>
+          </m:e>
+          <m:sub>
+            <m:r>
+              <w:rPr>
+                <w:rFonts w:ascii="Cambria Math" w:eastAsia="楷体" w:hAnsi="Cambria Math"/>
+              </w:rPr>
+              <m:t>center</m:t>
+            </m:r>
+          </m:sub>
+        </m:sSub>
+      </m:oMath>
+      <w:r>
+        <w:rPr>
+          <w:rFonts w:ascii="楷体" w:eastAsia="楷体" w:hAnsi="楷体" w:hint="eastAsia"/>
+        </w:rPr>
+        <w:t>是波包所有顶点的平均行进方向,</w:t>
+      </w:r>
+      <m:oMath>
+        <m:sSub>
+          <m:sSubPr>
+            <m:ctrlPr>
+              <w:rPr>
+                <w:rFonts w:ascii="Cambria Math" w:eastAsia="楷体" w:hAnsi="Cambria Math"/>
+                <w:i/>
+              </w:rPr>
+            </m:ctrlPr>
+          </m:sSubPr>
+          <m:e>
+            <m:r>
+              <m:rPr>
+                <m:sty m:val="bi"/>
+              </m:rPr>
+              <w:rPr>
+                <w:rFonts w:ascii="Cambria Math" w:eastAsia="楷体" w:hAnsi="Cambria Math" w:hint="eastAsia"/>
+              </w:rPr>
+              <m:t>L</m:t>
+            </m:r>
+          </m:e>
+          <m:sub>
+            <m:r>
+              <w:rPr>
+                <w:rFonts w:ascii="Cambria Math" w:eastAsia="楷体" w:hAnsi="Cambria Math" w:hint="eastAsia"/>
+              </w:rPr>
+              <m:t>1</m:t>
+            </m:r>
+          </m:sub>
+        </m:sSub>
+      </m:oMath>
+      <w:r>
+        <w:rPr>
+          <w:rFonts w:ascii="楷体" w:eastAsia="楷体" w:hAnsi="楷体" w:hint="eastAsia"/>
+        </w:rPr>
+        <w:t>平行于</w:t>
+      </w:r>
+      <m:oMath>
+        <m:sSub>
+          <m:sSubPr>
+            <m:ctrlPr>
+              <w:rPr>
+                <w:rFonts w:ascii="Cambria Math" w:eastAsia="楷体" w:hAnsi="Cambria Math"/>
+                <w:i/>
+              </w:rPr>
+            </m:ctrlPr>
+          </m:sSubPr>
+          <m:e>
+            <m:r>
+              <m:rPr>
+                <m:sty m:val="bi"/>
+              </m:rPr>
+              <w:rPr>
+                <w:rFonts w:ascii="Cambria Math" w:eastAsia="楷体" w:hAnsi="Cambria Math" w:hint="eastAsia"/>
+              </w:rPr>
+              <m:t>c</m:t>
+            </m:r>
+          </m:e>
+          <m:sub>
+            <m:r>
+              <w:rPr>
+                <w:rFonts w:ascii="Cambria Math" w:eastAsia="楷体" w:hAnsi="Cambria Math"/>
+              </w:rPr>
+              <m:t>g</m:t>
+            </m:r>
+          </m:sub>
+        </m:sSub>
+        <m:d>
+          <m:dPr>
+            <m:ctrlPr>
+              <w:rPr>
+                <w:rFonts w:ascii="Cambria Math" w:eastAsia="楷体" w:hAnsi="Cambria Math"/>
+                <w:i/>
+              </w:rPr>
+            </m:ctrlPr>
+          </m:dPr>
+          <m:e>
+            <m:sSub>
+              <m:sSubPr>
+                <m:ctrlPr>
+                  <w:rPr>
+                    <w:rFonts w:ascii="Cambria Math" w:eastAsia="楷体" w:hAnsi="Cambria Math"/>
+                    <w:i/>
+                  </w:rPr>
+                </m:ctrlPr>
+              </m:sSubPr>
+              <m:e>
+                <m:r>
+                  <m:rPr>
+                    <m:sty m:val="bi"/>
+                  </m:rPr>
+                  <w:rPr>
+                    <w:rFonts w:ascii="Cambria Math" w:eastAsia="楷体" w:hAnsi="Cambria Math"/>
+                  </w:rPr>
+                  <m:t>p</m:t>
+                </m:r>
+              </m:e>
+              <m:sub>
+                <m:r>
+                  <w:rPr>
+                    <w:rFonts w:ascii="Cambria Math" w:eastAsia="楷体" w:hAnsi="Cambria Math"/>
+                  </w:rPr>
+                  <m:t>1</m:t>
+                </m:r>
+              </m:sub>
+            </m:sSub>
+          </m:e>
+        </m:d>
+      </m:oMath>
+      <w:r>
+        <w:rPr>
+          <w:rFonts w:ascii="楷体" w:eastAsia="楷体" w:hAnsi="楷体" w:hint="eastAsia"/>
+        </w:rPr>
+        <w:t>并通过顶点</w:t>
+      </w:r>
+      <m:oMath>
+        <m:d>
+          <m:dPr>
+            <m:ctrlPr>
+              <w:rPr>
+                <w:rFonts w:ascii="Cambria Math" w:eastAsia="楷体" w:hAnsi="Cambria Math"/>
+                <w:i/>
+              </w:rPr>
+            </m:ctrlPr>
+          </m:dPr>
+          <m:e>
+            <m:sSub>
+              <m:sSubPr>
+                <m:ctrlPr>
+                  <w:rPr>
+                    <w:rFonts w:ascii="Cambria Math" w:eastAsia="楷体" w:hAnsi="Cambria Math"/>
+                    <w:i/>
+                  </w:rPr>
+                </m:ctrlPr>
+              </m:sSubPr>
+              <m:e>
+                <m:r>
+                  <m:rPr>
+                    <m:sty m:val="bi"/>
+                  </m:rPr>
+                  <w:rPr>
+                    <w:rFonts w:ascii="Cambria Math" w:eastAsia="楷体" w:hAnsi="Cambria Math"/>
+                  </w:rPr>
+                  <m:t>p</m:t>
+                </m:r>
+              </m:e>
+              <m:sub>
+                <m:r>
+                  <w:rPr>
+                    <w:rFonts w:ascii="Cambria Math" w:eastAsia="楷体" w:hAnsi="Cambria Math"/>
+                  </w:rPr>
+                  <m:t>1</m:t>
+                </m:r>
+              </m:sub>
+            </m:sSub>
+          </m:e>
+        </m:d>
+      </m:oMath>
+      <w:r>
+        <w:rPr>
+          <w:rFonts w:ascii="楷体" w:eastAsia="楷体" w:hAnsi="楷体" w:hint="eastAsia"/>
+        </w:rPr>
+        <w:t>.</w:t>
+      </w:r>
+      <w:r>
+        <w:rPr>
+          <w:rFonts w:ascii="楷体" w:eastAsia="楷体" w:hAnsi="楷体"/>
+        </w:rPr>
+        <w:t xml:space="preserve"> </w:t>
+      </w:r>
+      <m:oMath>
+        <m:sSub>
+          <m:sSubPr>
+            <m:ctrlPr>
+              <w:rPr>
+                <w:rFonts w:ascii="Cambria Math" w:eastAsia="楷体" w:hAnsi="Cambria Math"/>
+                <w:i/>
+              </w:rPr>
+            </m:ctrlPr>
+          </m:sSubPr>
+          <m:e>
+            <m:r>
+              <m:rPr>
+                <m:sty m:val="bi"/>
+              </m:rPr>
+              <w:rPr>
+                <w:rFonts w:ascii="Cambria Math" w:eastAsia="楷体" w:hAnsi="Cambria Math" w:hint="eastAsia"/>
+              </w:rPr>
+              <m:t>L</m:t>
+            </m:r>
+          </m:e>
+          <m:sub>
+            <m:r>
+              <w:rPr>
+                <w:rFonts w:ascii="Cambria Math" w:eastAsia="楷体" w:hAnsi="Cambria Math"/>
+              </w:rPr>
+              <m:t>center</m:t>
+            </m:r>
+          </m:sub>
+        </m:sSub>
+      </m:oMath>
+      <w:r>
+        <w:rPr>
+          <w:rFonts w:ascii="楷体" w:eastAsia="楷体" w:hAnsi="楷体" w:hint="eastAsia"/>
+        </w:rPr>
+        <w:t>与</w:t>
+      </w:r>
+      <m:oMath>
+        <m:sSub>
+          <m:sSubPr>
+            <m:ctrlPr>
+              <w:rPr>
+                <w:rFonts w:ascii="Cambria Math" w:eastAsia="楷体" w:hAnsi="Cambria Math"/>
+                <w:i/>
+              </w:rPr>
+            </m:ctrlPr>
+          </m:sSubPr>
+          <m:e>
+            <m:r>
+              <m:rPr>
+                <m:sty m:val="bi"/>
+              </m:rPr>
+              <w:rPr>
+                <w:rFonts w:ascii="Cambria Math" w:eastAsia="楷体" w:hAnsi="Cambria Math" w:hint="eastAsia"/>
+              </w:rPr>
+              <m:t>L</m:t>
+            </m:r>
+          </m:e>
+          <m:sub>
+            <m:r>
+              <w:rPr>
+                <w:rFonts w:ascii="Cambria Math" w:eastAsia="楷体" w:hAnsi="Cambria Math" w:hint="eastAsia"/>
+              </w:rPr>
+              <m:t>1</m:t>
+            </m:r>
+          </m:sub>
+        </m:sSub>
+      </m:oMath>
+      <w:r>
+        <w:rPr>
+          <w:rFonts w:ascii="楷体" w:eastAsia="楷体" w:hAnsi="楷体" w:hint="eastAsia"/>
+        </w:rPr>
+        <w:t>相较于点</w:t>
+      </w:r>
+      <m:oMath>
+        <m:sSub>
+          <m:sSubPr>
+            <m:ctrlPr>
+              <w:rPr>
+                <w:rFonts w:ascii="Cambria Math" w:eastAsia="楷体" w:hAnsi="Cambria Math"/>
+                <w:i/>
+              </w:rPr>
+            </m:ctrlPr>
+          </m:sSubPr>
+          <m:e>
+            <m:r>
+              <m:rPr>
+                <m:sty m:val="bi"/>
+              </m:rPr>
+              <w:rPr>
+                <w:rFonts w:ascii="Cambria Math" w:eastAsia="楷体" w:hAnsi="Cambria Math"/>
+              </w:rPr>
+              <m:t>p</m:t>
+            </m:r>
+          </m:e>
+          <m:sub>
+            <m:r>
+              <w:rPr>
+                <w:rFonts w:ascii="Cambria Math" w:eastAsia="楷体" w:hAnsi="Cambria Math"/>
+              </w:rPr>
+              <m:t>int</m:t>
+            </m:r>
+          </m:sub>
+        </m:sSub>
+      </m:oMath>
+      <w:r>
+        <w:rPr>
+          <w:rFonts w:ascii="楷体" w:eastAsia="楷体" w:hAnsi="楷体"/>
+        </w:rPr>
+        <w:t>.</w:t>
+      </w:r>
+      <w:r>
+        <w:rPr>
+          <w:rFonts w:ascii="楷体" w:eastAsia="楷体" w:hAnsi="楷体" w:hint="eastAsia"/>
+        </w:rPr>
+        <w:t>将任意点</w:t>
+      </w:r>
+      <m:oMath>
+        <m:r>
+          <m:rPr>
+            <m:sty m:val="bi"/>
+          </m:rPr>
+          <w:rPr>
+            <w:rFonts w:ascii="Cambria Math" w:eastAsia="楷体" w:hAnsi="Cambria Math"/>
+          </w:rPr>
+          <m:t>p</m:t>
+        </m:r>
+      </m:oMath>
+      <w:r>
+        <w:rPr>
+          <w:rFonts w:ascii="楷体" w:eastAsia="楷体" w:hAnsi="楷体" w:hint="eastAsia"/>
+        </w:rPr>
+        <w:t>映射到沿着中心线的对应点</w:t>
+      </w:r>
+      <m:oMath>
+        <m:sSup>
+          <m:sSupPr>
+            <m:ctrlPr>
+              <w:rPr>
+                <w:rFonts w:ascii="Cambria Math" w:eastAsia="楷体" w:hAnsi="Cambria Math"/>
+                <w:b/>
+                <w:bCs/>
+                <w:i/>
+              </w:rPr>
+            </m:ctrlPr>
+          </m:sSupPr>
+          <m:e>
+            <m:r>
+              <m:rPr>
+                <m:sty m:val="bi"/>
+              </m:rPr>
+              <w:rPr>
+                <w:rFonts w:ascii="Cambria Math" w:eastAsia="楷体" w:hAnsi="Cambria Math"/>
+              </w:rPr>
+              <m:t>p</m:t>
+            </m:r>
+          </m:e>
+          <m:sup>
+            <m:r>
+              <m:rPr>
+                <m:sty m:val="bi"/>
+              </m:rPr>
+              <w:rPr>
+                <w:rFonts w:ascii="Cambria Math" w:eastAsia="楷体" w:hAnsi="Cambria Math"/>
+              </w:rPr>
+              <m:t>'</m:t>
+            </m:r>
+          </m:sup>
+        </m:sSup>
+      </m:oMath>
+      <w:r>
+        <w:rPr>
+          <w:rFonts w:ascii="楷体" w:eastAsia="楷体" w:hAnsi="楷体" w:hint="eastAsia"/>
+        </w:rPr>
+        <w:t>，</w:t>
+      </w:r>
+      <m:oMath>
+        <m:sSup>
+          <m:sSupPr>
+            <m:ctrlPr>
+              <w:rPr>
+                <w:rFonts w:ascii="Cambria Math" w:eastAsia="楷体" w:hAnsi="Cambria Math"/>
+                <w:b/>
+                <w:bCs/>
+                <w:i/>
+              </w:rPr>
+            </m:ctrlPr>
+          </m:sSupPr>
+          <m:e>
+            <m:r>
+              <m:rPr>
+                <m:sty m:val="bi"/>
+              </m:rPr>
+              <w:rPr>
+                <w:rFonts w:ascii="Cambria Math" w:eastAsia="楷体" w:hAnsi="Cambria Math"/>
+              </w:rPr>
+              <m:t>p</m:t>
+            </m:r>
+          </m:e>
+          <m:sup>
+            <m:r>
+              <m:rPr>
+                <m:sty m:val="bi"/>
+              </m:rPr>
+              <w:rPr>
+                <w:rFonts w:ascii="Cambria Math" w:eastAsia="楷体" w:hAnsi="Cambria Math"/>
+              </w:rPr>
+              <m:t>'</m:t>
+            </m:r>
+          </m:sup>
+        </m:sSup>
+        <m:r>
+          <m:rPr>
+            <m:sty m:val="bi"/>
+          </m:rPr>
+          <w:rPr>
+            <w:rFonts w:ascii="Cambria Math" w:eastAsia="楷体" w:hAnsi="Cambria Math"/>
+          </w:rPr>
+          <m:t>=</m:t>
+        </m:r>
+        <m:sSub>
+          <m:sSubPr>
+            <m:ctrlPr>
+              <w:rPr>
+                <w:rFonts w:ascii="Cambria Math" w:eastAsia="楷体" w:hAnsi="Cambria Math"/>
+                <w:i/>
+              </w:rPr>
+            </m:ctrlPr>
+          </m:sSubPr>
+          <m:e>
+            <m:r>
+              <m:rPr>
+                <m:sty m:val="bi"/>
+              </m:rPr>
+              <w:rPr>
+                <w:rFonts w:ascii="Cambria Math" w:eastAsia="楷体" w:hAnsi="Cambria Math"/>
+              </w:rPr>
+              <m:t>p</m:t>
+            </m:r>
+          </m:e>
+          <m:sub>
+            <m:r>
+              <w:rPr>
+                <w:rFonts w:ascii="Cambria Math" w:eastAsia="楷体" w:hAnsi="Cambria Math"/>
+              </w:rPr>
+              <m:t>int</m:t>
+            </m:r>
+          </m:sub>
+        </m:sSub>
+        <m:r>
+          <w:rPr>
+            <w:rFonts w:ascii="Cambria Math" w:eastAsia="楷体" w:hAnsi="Cambria Math"/>
+          </w:rPr>
+          <m:t>+</m:t>
+        </m:r>
+        <m:d>
+          <m:dPr>
+            <m:begChr m:val="‖"/>
+            <m:endChr m:val="‖"/>
+            <m:ctrlPr>
+              <w:rPr>
+                <w:rFonts w:ascii="Cambria Math" w:eastAsia="楷体" w:hAnsi="Cambria Math"/>
+                <w:i/>
+              </w:rPr>
+            </m:ctrlPr>
+          </m:dPr>
+          <m:e>
+            <m:r>
+              <m:rPr>
+                <m:sty m:val="bi"/>
+              </m:rPr>
+              <w:rPr>
+                <w:rFonts w:ascii="Cambria Math" w:eastAsia="楷体" w:hAnsi="Cambria Math"/>
+              </w:rPr>
+              <m:t>p</m:t>
+            </m:r>
+            <m:r>
+              <m:rPr>
+                <m:sty m:val="bi"/>
+              </m:rPr>
+              <w:rPr>
+                <w:rFonts w:ascii="Cambria Math" w:eastAsia="楷体" w:hAnsi="Cambria Math"/>
+              </w:rPr>
+              <m:t>-</m:t>
+            </m:r>
+            <m:sSub>
+              <m:sSubPr>
+                <m:ctrlPr>
+                  <w:rPr>
+                    <w:rFonts w:ascii="Cambria Math" w:eastAsia="楷体" w:hAnsi="Cambria Math"/>
+                    <w:i/>
+                  </w:rPr>
+                </m:ctrlPr>
+              </m:sSubPr>
+              <m:e>
+                <m:r>
+                  <m:rPr>
+                    <m:sty m:val="bi"/>
+                  </m:rPr>
+                  <w:rPr>
+                    <w:rFonts w:ascii="Cambria Math" w:eastAsia="楷体" w:hAnsi="Cambria Math"/>
+                  </w:rPr>
+                  <m:t>p</m:t>
+                </m:r>
+              </m:e>
+              <m:sub>
+                <m:r>
+                  <w:rPr>
+                    <w:rFonts w:ascii="Cambria Math" w:eastAsia="楷体" w:hAnsi="Cambria Math"/>
+                  </w:rPr>
+                  <m:t>int</m:t>
+                </m:r>
+              </m:sub>
+            </m:sSub>
+          </m:e>
+        </m:d>
+        <m:sSub>
+          <m:sSubPr>
+            <m:ctrlPr>
+              <w:rPr>
+                <w:rFonts w:ascii="Cambria Math" w:eastAsia="楷体" w:hAnsi="Cambria Math"/>
+                <w:i/>
+              </w:rPr>
+            </m:ctrlPr>
+          </m:sSubPr>
+          <m:e>
+            <m:r>
+              <m:rPr>
+                <m:sty m:val="bi"/>
+              </m:rPr>
+              <w:rPr>
+                <w:rFonts w:ascii="Cambria Math" w:eastAsia="楷体" w:hAnsi="Cambria Math" w:hint="eastAsia"/>
+              </w:rPr>
+              <m:t>L</m:t>
+            </m:r>
+          </m:e>
+          <m:sub>
+            <m:r>
+              <w:rPr>
+                <w:rFonts w:ascii="Cambria Math" w:eastAsia="楷体" w:hAnsi="Cambria Math"/>
+              </w:rPr>
+              <m:t>center</m:t>
+            </m:r>
+          </m:sub>
+        </m:sSub>
+        <m:r>
+          <w:rPr>
+            <w:rFonts w:ascii="Cambria Math" w:eastAsia="楷体" w:hAnsi="Cambria Math"/>
+          </w:rPr>
+          <m:t>/</m:t>
+        </m:r>
+        <m:d>
+          <m:dPr>
+            <m:begChr m:val="‖"/>
+            <m:endChr m:val="‖"/>
+            <m:ctrlPr>
+              <w:rPr>
+                <w:rFonts w:ascii="Cambria Math" w:eastAsia="楷体" w:hAnsi="Cambria Math"/>
+                <w:i/>
+              </w:rPr>
+            </m:ctrlPr>
+          </m:dPr>
+          <m:e>
+            <m:sSub>
+              <m:sSubPr>
+                <m:ctrlPr>
+                  <w:rPr>
+                    <w:rFonts w:ascii="Cambria Math" w:eastAsia="楷体" w:hAnsi="Cambria Math"/>
+                    <w:i/>
+                  </w:rPr>
+                </m:ctrlPr>
+              </m:sSubPr>
+              <m:e>
+                <m:r>
+                  <m:rPr>
+                    <m:sty m:val="bi"/>
+                  </m:rPr>
+                  <w:rPr>
+                    <w:rFonts w:ascii="Cambria Math" w:eastAsia="楷体" w:hAnsi="Cambria Math" w:hint="eastAsia"/>
+                  </w:rPr>
+                  <m:t>L</m:t>
+                </m:r>
+              </m:e>
+              <m:sub>
+                <m:r>
+                  <w:rPr>
+                    <w:rFonts w:ascii="Cambria Math" w:eastAsia="楷体" w:hAnsi="Cambria Math"/>
+                  </w:rPr>
+                  <m:t>center</m:t>
+                </m:r>
+              </m:sub>
+            </m:sSub>
+          </m:e>
+        </m:d>
+      </m:oMath>
+      <w:r>
+        <w:rPr>
+          <w:rFonts w:ascii="楷体" w:eastAsia="楷体" w:hAnsi="楷体" w:hint="eastAsia"/>
+        </w:rPr>
+        <w:t>.这就是我们在公式(</w:t>
+      </w:r>
+      <w:r>
+        <w:rPr>
+          <w:rFonts w:ascii="楷体" w:eastAsia="楷体" w:hAnsi="楷体"/>
+        </w:rPr>
+        <w:t>10)</w:t>
+      </w:r>
+      <w:r>
+        <w:rPr>
+          <w:rFonts w:ascii="楷体" w:eastAsia="楷体" w:hAnsi="楷体" w:hint="eastAsia"/>
+        </w:rPr>
+        <w:t>所求解的</w:t>
+      </w:r>
+      <m:oMath>
+        <m:acc>
+          <m:accPr>
+            <m:ctrlPr>
+              <w:rPr>
+                <w:rFonts w:ascii="Cambria Math" w:eastAsia="楷体" w:hAnsi="Cambria Math"/>
+                <w:i/>
+              </w:rPr>
+            </m:ctrlPr>
+          </m:accPr>
+          <m:e>
+            <m:r>
+              <m:rPr>
+                <m:sty m:val="bi"/>
+              </m:rPr>
+              <w:rPr>
+                <w:rFonts w:ascii="Cambria Math" w:eastAsia="楷体" w:hAnsi="Cambria Math"/>
+              </w:rPr>
+              <m:t>x</m:t>
+            </m:r>
+          </m:e>
+        </m:acc>
+      </m:oMath>
+      <w:r>
+        <w:rPr>
+          <w:rFonts w:ascii="楷体" w:eastAsia="楷体" w:hAnsi="楷体" w:hint="eastAsia"/>
+        </w:rPr>
+        <w:t>.</w:t>
+      </w:r>
+    </w:p>
+    <w:p>
+      <w:pPr>
+        <w:rPr>
+          <w:rFonts w:ascii="宋体" w:eastAsia="宋体" w:hAnsi="宋体"/>
+        </w:rPr>
+      </w:pPr>
+    </w:p>
+    <w:p>
+      <w:pPr>
+        <w:rPr>
+          <w:rFonts w:ascii="宋体" w:eastAsia="宋体" w:hAnsi="宋体"/>
+        </w:rPr>
+      </w:pPr>
+      <w:r>
+        <w:rPr>
+          <w:rFonts w:ascii="宋体" w:eastAsia="宋体" w:hAnsi="宋体"/>
+        </w:rPr>
+        <w:tab/>
+      </w:r>
+      <w:r>
+        <w:rPr>
+          <w:rFonts w:ascii="宋体" w:eastAsia="宋体" w:hAnsi="宋体" w:hint="eastAsia"/>
+        </w:rPr>
+        <w:t>将波包细分为两个新波包（第</w:t>
+      </w:r>
+      <w:r>
+        <w:rPr>
+          <w:rFonts w:ascii="宋体" w:eastAsia="宋体" w:hAnsi="宋体"/>
+        </w:rPr>
+        <w:t>4.3节）在无保守的细分阈值下会产生视觉弹出artifact。在没有视觉artifact的情况下 为了实现更高效的计算，原始波包和新细分的波包在</w:t>
+      </w:r>
+      <m:oMath>
+        <m:r>
+          <w:rPr>
+            <w:rFonts w:ascii="Cambria Math" w:eastAsia="宋体" w:hAnsi="Cambria Math"/>
+          </w:rPr>
+          <m:t>3</m:t>
+        </m:r>
+        <m:sSub>
+          <m:sSubPr>
+            <m:ctrlPr>
+              <w:rPr>
+                <w:rFonts w:ascii="Cambria Math" w:eastAsia="宋体" w:hAnsi="Cambria Math"/>
+                <w:i/>
+              </w:rPr>
+            </m:ctrlPr>
+          </m:sSubPr>
+          <m:e>
+            <m:r>
+              <w:rPr>
+                <w:rFonts w:ascii="Cambria Math" w:eastAsia="宋体" w:hAnsi="Cambria Math"/>
+              </w:rPr>
+              <m:t>λ</m:t>
+            </m:r>
+          </m:e>
+          <m:sub>
+            <m:r>
+              <w:rPr>
+                <w:rFonts w:ascii="Cambria Math" w:eastAsia="宋体" w:hAnsi="Cambria Math"/>
+              </w:rPr>
+              <m:t>j</m:t>
+            </m:r>
+          </m:sub>
+        </m:sSub>
+      </m:oMath>
+      <w:r>
+        <w:rPr>
+          <w:rFonts w:ascii="宋体" w:eastAsia="宋体" w:hAnsi="宋体"/>
+        </w:rPr>
+        <w:t>的距离内传播时，我们会在视觉上淡入淡出。 在“鬼影”包穿透障碍物并从中出现反射包的期间，我们还以视觉方式融合了反射包。 我们这样做是因为，尽管第4.4节中的连续反射方法非常适合平面固体障碍物，但是大的矩形包可能会错误地泄漏到高度弯曲的障碍物拐角周围。</w:t>
+      </w:r>
+    </w:p>
+    <w:p>
+      <w:pPr>
+        <w:rPr>
+          <w:rFonts w:ascii="宋体" w:eastAsia="宋体" w:hAnsi="宋体"/>
+        </w:rPr>
+      </w:pPr>
+      <w:r>
+        <w:rPr>
+          <w:rFonts w:ascii="宋体" w:eastAsia="宋体" w:hAnsi="宋体"/>
+        </w:rPr>
+        <w:tab/>
+      </w:r>
+      <w:r>
+        <w:rPr>
+          <w:rFonts w:ascii="宋体" w:eastAsia="宋体" w:hAnsi="宋体" w:hint="eastAsia"/>
+        </w:rPr>
+        <w:t>我们使用类似于</w:t>
+      </w:r>
+      <w:proofErr w:type="spellStart"/>
+      <w:r>
+        <w:rPr>
+          <w:rFonts w:ascii="宋体" w:eastAsia="宋体" w:hAnsi="宋体"/>
+        </w:rPr>
+        <w:t>Hinsinger</w:t>
+      </w:r>
+      <w:proofErr w:type="spellEnd"/>
+      <w:r>
+        <w:rPr>
+          <w:rFonts w:ascii="宋体" w:eastAsia="宋体" w:hAnsi="宋体"/>
+        </w:rPr>
+        <w:t>等人[2002]和</w:t>
+      </w:r>
+      <w:proofErr w:type="spellStart"/>
+      <w:r>
+        <w:rPr>
+          <w:rFonts w:ascii="宋体" w:eastAsia="宋体" w:hAnsi="宋体"/>
+        </w:rPr>
+        <w:t>Jeschke</w:t>
+      </w:r>
+      <w:proofErr w:type="spellEnd"/>
+      <w:r>
+        <w:rPr>
+          <w:rFonts w:ascii="宋体" w:eastAsia="宋体" w:hAnsi="宋体"/>
+        </w:rPr>
+        <w:t xml:space="preserve"> and </w:t>
+      </w:r>
+      <w:proofErr w:type="spellStart"/>
+      <w:r>
+        <w:rPr>
+          <w:rFonts w:ascii="宋体" w:eastAsia="宋体" w:hAnsi="宋体"/>
+        </w:rPr>
+        <w:t>Wojtan</w:t>
+      </w:r>
+      <w:proofErr w:type="spellEnd"/>
+      <w:r>
+        <w:rPr>
+          <w:rFonts w:ascii="宋体" w:eastAsia="宋体" w:hAnsi="宋体"/>
+        </w:rPr>
+        <w:t xml:space="preserve"> [2015]的GPU加速的细节层次方法快速评估波高。我们首先在视口中创建一个像素网格，然后将像素位置投影到表示水域的平面上。在这些采样点的每一个上，我们使用GPU加速度来评估公式（10）中的η。 我们的方法还允许附加的水平位移（例如，使用Gerstner或</w:t>
+      </w:r>
+      <w:proofErr w:type="spellStart"/>
+      <w:r>
+        <w:rPr>
+          <w:rFonts w:ascii="宋体" w:eastAsia="宋体" w:hAnsi="宋体"/>
+        </w:rPr>
+        <w:t>Biesel</w:t>
+      </w:r>
+      <w:proofErr w:type="spellEnd"/>
+      <w:r>
+        <w:rPr>
+          <w:rFonts w:ascii="宋体" w:eastAsia="宋体" w:hAnsi="宋体"/>
+        </w:rPr>
+        <w:t>模型[Fournier and Reeves 1986]），但我们认为没有必要。 我们还发现，通过评估傅立叶海洋光谱[</w:t>
+      </w:r>
+      <w:proofErr w:type="spellStart"/>
+      <w:r>
+        <w:rPr>
+          <w:rFonts w:ascii="宋体" w:eastAsia="宋体" w:hAnsi="宋体"/>
+        </w:rPr>
+        <w:t>Tessendorf</w:t>
+      </w:r>
+      <w:proofErr w:type="spellEnd"/>
+      <w:r>
+        <w:rPr>
+          <w:rFonts w:ascii="宋体" w:eastAsia="宋体" w:hAnsi="宋体"/>
+        </w:rPr>
+        <w:t xml:space="preserve"> </w:t>
+      </w:r>
+      <w:r>
+        <w:rPr>
+          <w:rFonts w:ascii="宋体" w:eastAsia="宋体" w:hAnsi="宋体"/>
+        </w:rPr>
+        <w:lastRenderedPageBreak/>
+        <w:t>2004b]和</w:t>
+      </w:r>
+      <w:r>
+        <w:rPr>
+          <w:rFonts w:ascii="宋体" w:eastAsia="宋体" w:hAnsi="宋体" w:hint="eastAsia"/>
+        </w:rPr>
+        <w:t>位于模拟波之上的简单泡沫着色器，可以在某些场景中增加海洋纹理。</w:t>
+      </w:r>
+    </w:p>
+    <w:p>
+      <w:pPr>
+        <w:rPr>
+          <w:rFonts w:ascii="宋体" w:eastAsia="宋体" w:hAnsi="宋体"/>
+        </w:rPr>
+      </w:pPr>
+      <w:r>
+        <w:rPr>
+          <w:noProof/>
+        </w:rPr>
+        <w:drawing>
+          <wp:inline distT="0" distB="0" distL="0" distR="0" wp14:anchorId="2F98DB8D" wp14:editId="35EF9CD8">
+            <wp:extent cx="5274310" cy="2409190"/>
+            <wp:effectExtent l="0" t="0" r="2540" b="0"/>
+            <wp:docPr id="4" name="图片 4"/>
+            <wp:cNvGraphicFramePr>
+              <a:graphicFrameLocks xmlns:a="http://schemas.openxmlformats.org/drawingml/2006/main" noChangeAspect="1"/>
+            </wp:cNvGraphicFramePr>
+            <a:graphic xmlns:a="http://schemas.openxmlformats.org/drawingml/2006/main">
+              <a:graphicData uri="http://schemas.openxmlformats.org/drawingml/2006/picture">
+                <pic:pic xmlns:pic="http://schemas.openxmlformats.org/drawingml/2006/picture">
+                  <pic:nvPicPr>
+                    <pic:cNvPr id="1" name=""/>
+                    <pic:cNvPicPr/>
+                  </pic:nvPicPr>
+                  <pic:blipFill>
+                    <a:blip r:embed="rId8"/>
+                    <a:stretch>
+                      <a:fillRect/>
+                    </a:stretch>
+                  </pic:blipFill>
+                  <pic:spPr>
+                    <a:xfrm>
+                      <a:off x="0" y="0"/>
+                      <a:ext cx="5274310" cy="2409190"/>
+                    </a:xfrm>
+                    <a:prstGeom prst="rect">
+                      <a:avLst/>
+                    </a:prstGeom>
+                  </pic:spPr>
+                </pic:pic>
+              </a:graphicData>
+            </a:graphic>
+          </wp:inline>
+        </w:drawing>
+      </w:r>
+    </w:p>
+    <w:p>
+      <w:pPr>
+        <w:rPr>
+          <w:rFonts w:ascii="宋体" w:eastAsia="宋体" w:hAnsi="宋体"/>
+        </w:rPr>
+      </w:pPr>
+    </w:p>
+    <w:p>
+      <w:pPr>
+        <w:rPr>
+          <w:rFonts w:ascii="宋体" w:eastAsia="宋体" w:hAnsi="宋体"/>
+        </w:rPr>
+      </w:pPr>
+      <w:r>
+        <w:rPr>
+          <w:rFonts w:ascii="宋体" w:eastAsia="宋体" w:hAnsi="宋体" w:hint="eastAsia"/>
+        </w:rPr>
+        <w:t>5</w:t>
+      </w:r>
+      <w:r>
+        <w:rPr>
+          <w:rFonts w:ascii="宋体" w:eastAsia="宋体" w:hAnsi="宋体"/>
+        </w:rPr>
+        <w:t xml:space="preserve"> </w:t>
+      </w:r>
+      <w:r>
+        <w:rPr>
+          <w:rFonts w:ascii="宋体" w:eastAsia="宋体" w:hAnsi="宋体" w:hint="eastAsia"/>
+        </w:rPr>
+        <w:t>控制</w:t>
+      </w:r>
+    </w:p>
+    <w:p>
+      <w:pPr>
+        <w:rPr>
+          <w:rFonts w:ascii="宋体" w:eastAsia="宋体" w:hAnsi="宋体"/>
+        </w:rPr>
+      </w:pPr>
+      <w:r>
+        <w:rPr>
+          <w:rFonts w:ascii="宋体" w:eastAsia="宋体" w:hAnsi="宋体"/>
+        </w:rPr>
+        <w:tab/>
+      </w:r>
+      <w:r>
+        <w:rPr>
+          <w:rFonts w:ascii="宋体" w:eastAsia="宋体" w:hAnsi="宋体" w:hint="eastAsia"/>
+        </w:rPr>
+        <w:t>尽管波包参数为艺术控制留有足够的空间，但我们所有的示例都使用相同的规则来初始化波。</w:t>
+      </w:r>
+      <w:r>
+        <w:rPr>
+          <w:rFonts w:ascii="宋体" w:eastAsia="宋体" w:hAnsi="宋体"/>
+        </w:rPr>
+        <w:t xml:space="preserve"> 我们手动调整初始波谱（简单的经验法则是估计引起波的干扰的最低频率，然后以较低振幅的噪声填充较高的频率）。 我们根据初始扰动的形状选择每个数据包的初始位置（例如将船或小圆圈的轮廓分成单个数据包）。我们将初始行进方向设置为垂直于初始形状，</w:t>
+      </w:r>
+      <m:oMath>
+        <m:sSub>
+          <m:sSubPr>
+            <m:ctrlPr>
+              <w:rPr>
+                <w:rFonts w:ascii="Cambria Math" w:eastAsia="楷体" w:hAnsi="Cambria Math"/>
+                <w:i/>
+              </w:rPr>
+            </m:ctrlPr>
+          </m:sSubPr>
+          <m:e>
+            <m:r>
+              <m:rPr>
+                <m:sty m:val="bi"/>
+              </m:rPr>
+              <w:rPr>
+                <w:rFonts w:ascii="Cambria Math" w:eastAsia="楷体" w:hAnsi="Cambria Math" w:hint="eastAsia"/>
+              </w:rPr>
+              <m:t>c</m:t>
+            </m:r>
+          </m:e>
+          <m:sub>
+            <m:r>
+              <w:rPr>
+                <w:rFonts w:ascii="Cambria Math" w:eastAsia="楷体" w:hAnsi="Cambria Math"/>
+              </w:rPr>
+              <m:t>g</m:t>
+            </m:r>
+          </m:sub>
+        </m:sSub>
+      </m:oMath>
+      <w:r>
+        <w:rPr>
+          <w:rFonts w:ascii="宋体" w:eastAsia="宋体" w:hAnsi="宋体"/>
+        </w:rPr>
+        <w:t>的大小由公式（5）确定</w:t>
+      </w:r>
+      <w:r>
+        <w:rPr>
+          <w:rFonts w:ascii="宋体" w:eastAsia="宋体" w:hAnsi="宋体" w:hint="eastAsia"/>
+        </w:rPr>
+        <w:t>.</w:t>
+      </w:r>
+    </w:p>
+    <w:p>
+      <w:pPr>
+        <w:rPr>
+          <w:rFonts w:ascii="宋体" w:eastAsia="宋体" w:hAnsi="宋体"/>
+        </w:rPr>
+      </w:pPr>
+      <w:r>
+        <w:rPr>
+          <w:rFonts w:ascii="宋体" w:eastAsia="宋体" w:hAnsi="宋体"/>
+        </w:rPr>
+        <w:tab/>
+      </w:r>
+      <w:r>
+        <w:rPr>
+          <w:rFonts w:ascii="宋体" w:eastAsia="宋体" w:hAnsi="宋体" w:hint="eastAsia"/>
+        </w:rPr>
+        <w:t>在我们的示例中，我们从最初的圆形或固体障碍物（如船和浮标）发出波。</w:t>
+      </w:r>
+      <w:r>
+        <w:rPr>
+          <w:rFonts w:ascii="宋体" w:eastAsia="宋体" w:hAnsi="宋体"/>
+        </w:rPr>
+        <w:t xml:space="preserve"> 我们还可以通过更改反射在障碍物的波谱来更改其表面的外观粗糙度； 将反射光谱扩展到更高的波数似乎在视觉上指示了更详细的表面。 为了实现基本的单向流固耦合，我们在每个时间步都将浮力与无条件稳定的反向欧拉积分方案相结合，将固体拉向水面。 我们尚未实现从移动物体到波浪的耦合，因此我们的结果在浮动物体附近显示出不准确的反射。</w:t>
+      </w:r>
+    </w:p>
+    <w:p>
+      <w:pPr>
+        <w:rPr>
+          <w:rFonts w:ascii="宋体" w:eastAsia="宋体" w:hAnsi="宋体"/>
+        </w:rPr>
+      </w:pPr>
+    </w:p>
+    <w:p>
+      <w:pPr>
+        <w:rPr>
+          <w:rFonts w:ascii="宋体" w:eastAsia="宋体" w:hAnsi="宋体"/>
+        </w:rPr>
+      </w:pPr>
+      <w:r>
+        <w:rPr>
+          <w:rFonts w:ascii="宋体" w:eastAsia="宋体" w:hAnsi="宋体" w:hint="eastAsia"/>
+        </w:rPr>
+        <w:t>5</w:t>
+      </w:r>
+      <w:r>
+        <w:rPr>
+          <w:rFonts w:ascii="宋体" w:eastAsia="宋体" w:hAnsi="宋体"/>
+        </w:rPr>
+        <w:t xml:space="preserve">.2 </w:t>
+      </w:r>
+      <w:r>
+        <w:rPr>
+          <w:rFonts w:ascii="宋体" w:eastAsia="宋体" w:hAnsi="宋体" w:hint="eastAsia"/>
+        </w:rPr>
+        <w:t>波浪</w:t>
+      </w:r>
+    </w:p>
+    <w:p>
+      <w:pPr>
+        <w:rPr>
+          <w:rFonts w:ascii="宋体" w:eastAsia="宋体" w:hAnsi="宋体"/>
+        </w:rPr>
+      </w:pPr>
+      <w:r>
+        <w:rPr>
+          <w:rFonts w:ascii="宋体" w:eastAsia="宋体" w:hAnsi="宋体"/>
+        </w:rPr>
+        <w:tab/>
+      </w:r>
+      <w:r>
+        <w:rPr>
+          <w:rFonts w:ascii="宋体" w:eastAsia="宋体" w:hAnsi="宋体" w:hint="eastAsia"/>
+        </w:rPr>
+        <w:t>一旦我们知道如何在单个时间点上从源形状发射波，就可以通过在每个步骤重复发射波来模拟连续源（如移动的船），这一点很简单。</w:t>
+      </w:r>
+      <w:r>
+        <w:rPr>
+          <w:rFonts w:ascii="宋体" w:eastAsia="宋体" w:hAnsi="宋体"/>
+        </w:rPr>
+        <w:t xml:space="preserve"> 但是，使用这种简单的技术进行模拟，我们期望看到的特征“唤醒”形状非常昂贵。 困难来自于干扰：尽管模拟了大量的波，但是它们中的大多数会造成相消干扰，并且无法提供视觉反馈。 取而代之的是，我们只想以唤醒模式发射视觉上占优势的波，但是诀窍是找出哪些波。 我们用开尔文的唤醒理论来获得这些信息[Johnson 1997; 汤姆森1891年； Whitham 2011]。</w:t>
+      </w:r>
+    </w:p>
+    <w:p>
+      <w:pPr>
+        <w:rPr>
+          <w:rFonts w:ascii="宋体" w:eastAsia="宋体" w:hAnsi="宋体"/>
+        </w:rPr>
+      </w:pPr>
+      <w:r>
+        <w:rPr>
+          <w:rFonts w:ascii="宋体" w:eastAsia="宋体" w:hAnsi="宋体"/>
+        </w:rPr>
+        <w:tab/>
+      </w:r>
+      <w:r>
+        <w:rPr>
+          <w:rFonts w:ascii="宋体" w:eastAsia="宋体" w:hAnsi="宋体" w:hint="eastAsia"/>
+        </w:rPr>
+        <w:t>开尔文（</w:t>
+      </w:r>
+      <w:r>
+        <w:rPr>
+          <w:rFonts w:ascii="宋体" w:eastAsia="宋体" w:hAnsi="宋体"/>
+        </w:rPr>
+        <w:t>Kelvin）表明，对于在深水重力波状态下以恒定速度运动的圆波源，相长干涉波遵循以下关系：</w:t>
+      </w:r>
+    </w:p>
+    <w:p>
+      <w:pPr>
+        <w:rPr>
+          <w:rFonts w:ascii="宋体" w:eastAsia="宋体" w:hAnsi="宋体"/>
+        </w:rPr>
+      </w:pPr>
+      <m:oMathPara>
+        <m:oMath>
+          <m:r>
+            <w:rPr>
+              <w:rFonts w:ascii="Cambria Math" w:eastAsia="宋体" w:hAnsi="Cambria Math" w:hint="eastAsia"/>
+            </w:rPr>
+            <m:t>k</m:t>
+          </m:r>
+          <m:r>
+            <w:rPr>
+              <w:rFonts w:ascii="Cambria Math" w:eastAsia="宋体" w:hAnsi="Cambria Math"/>
+            </w:rPr>
+            <m:t>=</m:t>
+          </m:r>
+          <m:f>
+            <m:fPr>
+              <m:ctrlPr>
+                <w:rPr>
+                  <w:rFonts w:ascii="Cambria Math" w:eastAsia="宋体" w:hAnsi="Cambria Math"/>
+                  <w:i/>
+                </w:rPr>
+              </m:ctrlPr>
+            </m:fPr>
+            <m:num>
+              <m:r>
+                <w:rPr>
+                  <w:rFonts w:ascii="Cambria Math" w:eastAsia="宋体" w:hAnsi="Cambria Math"/>
+                </w:rPr>
+                <m:t>g</m:t>
+              </m:r>
+            </m:num>
+            <m:den>
+              <m:sSup>
+                <m:sSupPr>
+                  <m:ctrlPr>
+                    <w:rPr>
+                      <w:rFonts w:ascii="Cambria Math" w:eastAsia="宋体" w:hAnsi="Cambria Math"/>
+                      <w:i/>
+                    </w:rPr>
+                  </m:ctrlPr>
+                </m:sSupPr>
+                <m:e>
+                  <m:d>
+                    <m:dPr>
+                      <m:begChr m:val="‖"/>
+                      <m:endChr m:val="‖"/>
+                      <m:ctrlPr>
+                        <w:rPr>
+                          <w:rFonts w:ascii="Cambria Math" w:eastAsia="宋体" w:hAnsi="Cambria Math"/>
+                          <w:i/>
+                        </w:rPr>
+                      </m:ctrlPr>
+                    </m:dPr>
+                    <m:e>
+                      <m:r>
+                        <w:rPr>
+                          <w:rFonts w:ascii="Cambria Math" w:eastAsia="宋体" w:hAnsi="Cambria Math"/>
+                        </w:rPr>
+                        <m:t>v</m:t>
+                      </m:r>
+                    </m:e>
+                  </m:d>
+                </m:e>
+                <m:sup>
+                  <m:r>
+                    <w:rPr>
+                      <w:rFonts w:ascii="Cambria Math" w:eastAsia="宋体" w:hAnsi="Cambria Math"/>
+                    </w:rPr>
+                    <m:t>2</m:t>
+                  </m:r>
+                </m:sup>
+              </m:sSup>
+              <m:sSup>
+                <m:sSupPr>
+                  <m:ctrlPr>
+                    <w:rPr>
+                      <w:rFonts w:ascii="Cambria Math" w:eastAsia="宋体" w:hAnsi="Cambria Math"/>
+                      <w:i/>
+                    </w:rPr>
+                  </m:ctrlPr>
+                </m:sSupPr>
+                <m:e>
+                  <m:d>
+                    <m:dPr>
+                      <m:ctrlPr>
+                        <w:rPr>
+                          <w:rFonts w:ascii="Cambria Math" w:eastAsia="宋体" w:hAnsi="Cambria Math"/>
+                          <w:i/>
+                        </w:rPr>
+                      </m:ctrlPr>
+                    </m:dPr>
+                    <m:e>
+                      <m:func>
+                        <m:funcPr>
+                          <m:ctrlPr>
+                            <w:rPr>
+                              <w:rFonts w:ascii="Cambria Math" w:eastAsia="宋体" w:hAnsi="Cambria Math"/>
+                              <w:i/>
+                            </w:rPr>
+                          </m:ctrlPr>
+                        </m:funcPr>
+                        <m:fName>
+                          <m:r>
+                            <m:rPr>
+                              <m:sty m:val="p"/>
+                            </m:rPr>
+                            <w:rPr>
+                              <w:rFonts w:ascii="Cambria Math" w:eastAsia="宋体" w:hAnsi="Cambria Math"/>
+                            </w:rPr>
+                            <m:t>cos</m:t>
+                          </m:r>
+                        </m:fName>
+                        <m:e>
+                          <m:r>
+                            <w:rPr>
+                              <w:rFonts w:ascii="Cambria Math" w:eastAsia="宋体" w:hAnsi="Cambria Math"/>
+                            </w:rPr>
+                            <m:t>θ</m:t>
+                          </m:r>
+                        </m:e>
+                      </m:func>
+                    </m:e>
+                  </m:d>
+                </m:e>
+                <m:sup>
+                  <m:r>
+                    <w:rPr>
+                      <w:rFonts w:ascii="Cambria Math" w:eastAsia="宋体" w:hAnsi="Cambria Math"/>
+                    </w:rPr>
+                    <m:t>2</m:t>
+                  </m:r>
+                </m:sup>
+              </m:sSup>
+            </m:den>
+          </m:f>
+          <m:r>
+            <w:rPr>
+              <w:rFonts w:ascii="Cambria Math" w:eastAsia="宋体" w:hAnsi="Cambria Math"/>
+            </w:rPr>
+            <m:t>,                             (20)</m:t>
+          </m:r>
+        </m:oMath>
+      </m:oMathPara>
+    </w:p>
+    <w:p>
+      <w:pPr>
+        <w:rPr>
+          <w:rFonts w:ascii="宋体" w:eastAsia="宋体" w:hAnsi="宋体"/>
+        </w:rPr>
+      </w:pPr>
+      <w:r>
+        <w:rPr>
+          <w:rFonts w:ascii="宋体" w:eastAsia="宋体" w:hAnsi="宋体" w:hint="eastAsia"/>
+        </w:rPr>
+        <w:t>其中</w:t>
+      </w:r>
+      <m:oMath>
+        <m:r>
+          <w:rPr>
+            <w:rFonts w:ascii="Cambria Math" w:eastAsia="宋体" w:hAnsi="Cambria Math"/>
+          </w:rPr>
+          <m:t>v</m:t>
+        </m:r>
+      </m:oMath>
+      <w:r>
+        <w:rPr>
+          <w:rFonts w:ascii="宋体" w:eastAsia="宋体" w:hAnsi="宋体" w:hint="eastAsia"/>
+        </w:rPr>
+        <w:t>是波源的速度,</w:t>
+      </w:r>
+      <m:oMath>
+        <m:r>
+          <w:rPr>
+            <w:rFonts w:ascii="Cambria Math" w:eastAsia="宋体" w:hAnsi="Cambria Math"/>
+          </w:rPr>
+          <m:t>θ∈</m:t>
+        </m:r>
+        <m:d>
+          <m:dPr>
+            <m:begChr m:val="["/>
+            <m:endChr m:val="]"/>
+            <m:ctrlPr>
+              <w:rPr>
+                <w:rFonts w:ascii="Cambria Math" w:eastAsia="宋体" w:hAnsi="Cambria Math"/>
+                <w:i/>
+              </w:rPr>
+            </m:ctrlPr>
+          </m:dPr>
+          <m:e>
+            <m:r>
+              <w:rPr>
+                <w:rFonts w:ascii="Cambria Math" w:eastAsia="宋体" w:hAnsi="Cambria Math"/>
+              </w:rPr>
+              <m:t>-π/2,π/2</m:t>
+            </m:r>
+          </m:e>
+        </m:d>
+      </m:oMath>
+      <w:r>
+        <w:rPr>
+          <w:rFonts w:ascii="宋体" w:eastAsia="宋体" w:hAnsi="宋体" w:hint="eastAsia"/>
+        </w:rPr>
+        <w:t>是波包行进方向与</w:t>
+      </w:r>
+      <m:oMath>
+        <m:r>
+          <w:rPr>
+            <w:rFonts w:ascii="Cambria Math" w:eastAsia="宋体" w:hAnsi="Cambria Math"/>
+          </w:rPr>
+          <m:t>v</m:t>
+        </m:r>
+      </m:oMath>
+      <w:r>
+        <w:rPr>
+          <w:rFonts w:ascii="宋体" w:eastAsia="宋体" w:hAnsi="宋体" w:hint="eastAsia"/>
+        </w:rPr>
+        <w:t>的夹角,</w:t>
+      </w:r>
+      <m:oMath>
+        <m:r>
+          <w:rPr>
+            <w:rFonts w:ascii="Cambria Math" w:eastAsia="宋体" w:hAnsi="Cambria Math" w:hint="eastAsia"/>
+          </w:rPr>
           <m:t xml:space="preserve"> </m:t>
         </m:r>
+        <m:r>
+          <w:rPr>
+            <w:rFonts w:ascii="Cambria Math" w:eastAsia="宋体" w:hAnsi="Cambria Math" w:hint="eastAsia"/>
+          </w:rPr>
+          <m:t>k</m:t>
+        </m:r>
+      </m:oMath>
+      <w:r>
+        <w:rPr>
+          <w:rFonts w:ascii="宋体" w:eastAsia="宋体" w:hAnsi="宋体" w:hint="eastAsia"/>
+        </w:rPr>
+        <w:t>是波包行进方向的主导波数.</w:t>
+      </w:r>
+      <w:r>
+        <w:rPr>
+          <w:rFonts w:hint="eastAsia"/>
+        </w:rPr>
+        <w:t xml:space="preserve"> </w:t>
+      </w:r>
+      <w:r>
+        <w:rPr>
+          <w:rFonts w:ascii="宋体" w:eastAsia="宋体" w:hAnsi="宋体" w:hint="eastAsia"/>
+        </w:rPr>
+        <w:t>该族中最强的波包出现在</w:t>
+      </w:r>
+      <m:oMath>
+        <m:r>
+          <w:rPr>
+            <w:rFonts w:ascii="Cambria Math" w:eastAsia="宋体" w:hAnsi="Cambria Math"/>
+          </w:rPr>
+          <m:t>θ</m:t>
+        </m:r>
+        <m:r>
+          <w:rPr>
+            <w:rFonts w:ascii="Cambria Math" w:eastAsia="宋体" w:hAnsi="Cambria Math"/>
+          </w:rPr>
+          <m:t>≈</m:t>
+        </m:r>
+        <m:sSup>
+          <m:sSupPr>
+            <m:ctrlPr>
+              <w:rPr>
+                <w:rFonts w:ascii="Cambria Math" w:eastAsia="宋体" w:hAnsi="Cambria Math"/>
+                <w:i/>
+              </w:rPr>
+            </m:ctrlPr>
+          </m:sSupPr>
+          <m:e>
+            <m:r>
+              <w:rPr>
+                <w:rFonts w:ascii="Cambria Math" w:eastAsia="宋体" w:hAnsi="Cambria Math"/>
+              </w:rPr>
+              <m:t>35.3</m:t>
+            </m:r>
+          </m:e>
+          <m:sup>
+            <m:r>
+              <w:rPr>
+                <w:rFonts w:ascii="Cambria Math" w:eastAsia="宋体" w:hAnsi="Cambria Math"/>
+              </w:rPr>
+              <m:t>°</m:t>
+            </m:r>
+          </m:sup>
+        </m:sSup>
+      </m:oMath>
+      <w:r>
+        <w:rPr>
+          <w:rFonts w:ascii="宋体" w:eastAsia="宋体" w:hAnsi="宋体"/>
+        </w:rPr>
+        <w:t>，对应于尾波的外边缘。 当我们模拟一艘游船时，我们每个时间步以随机角度发射少量数据包，且其代表波数服从等式（20）。 图7显示了我们的方法可以使用此策略生成的不同唤醒的示例。</w:t>
+      </w:r>
+    </w:p>
+    <w:p>
+      <w:pPr>
+        <w:rPr>
+          <w:rFonts w:ascii="宋体" w:eastAsia="宋体" w:hAnsi="宋体"/>
+        </w:rPr>
+      </w:pPr>
+    </w:p>
+    <w:p>
+      <w:pPr>
+        <w:rPr>
+          <w:rFonts w:ascii="宋体" w:eastAsia="宋体" w:hAnsi="宋体"/>
+        </w:rPr>
+      </w:pPr>
+      <w:r>
+        <w:rPr>
+          <w:rFonts w:ascii="宋体" w:eastAsia="宋体" w:hAnsi="宋体" w:hint="eastAsia"/>
+        </w:rPr>
+        <w:t>5</w:t>
+      </w:r>
+      <w:r>
+        <w:rPr>
+          <w:rFonts w:ascii="宋体" w:eastAsia="宋体" w:hAnsi="宋体"/>
+        </w:rPr>
+        <w:t xml:space="preserve">.3 </w:t>
+      </w:r>
+      <w:r>
+        <w:rPr>
+          <w:rFonts w:ascii="宋体" w:eastAsia="宋体" w:hAnsi="宋体" w:hint="eastAsia"/>
+        </w:rPr>
+        <w:t>控制波包的生命周期</w:t>
+      </w:r>
+    </w:p>
+    <w:p>
+      <w:pPr>
+        <w:rPr>
+          <w:rFonts w:ascii="宋体" w:eastAsia="宋体" w:hAnsi="宋体"/>
+        </w:rPr>
+      </w:pPr>
+      <w:r>
+        <w:rPr>
+          <w:rFonts w:ascii="宋体" w:eastAsia="宋体" w:hAnsi="宋体"/>
+        </w:rPr>
+        <w:lastRenderedPageBreak/>
+        <w:tab/>
+      </w:r>
+      <w:r>
+        <w:rPr>
+          <w:rFonts w:ascii="宋体" w:eastAsia="宋体" w:hAnsi="宋体" w:hint="eastAsia"/>
+        </w:rPr>
+        <w:t>除了在</w:t>
+      </w:r>
+      <w:r>
+        <w:rPr>
+          <w:rFonts w:ascii="宋体" w:eastAsia="宋体" w:hAnsi="宋体" w:hint="eastAsia"/>
+        </w:rPr>
+        <w:t>波</w:t>
+      </w:r>
+      <w:r>
+        <w:rPr>
+          <w:rFonts w:ascii="宋体" w:eastAsia="宋体" w:hAnsi="宋体" w:hint="eastAsia"/>
+        </w:rPr>
+        <w:t>包的振幅太小时删除</w:t>
+      </w:r>
+      <w:r>
+        <w:rPr>
+          <w:rFonts w:ascii="宋体" w:eastAsia="宋体" w:hAnsi="宋体" w:hint="eastAsia"/>
+        </w:rPr>
+        <w:t>波</w:t>
+      </w:r>
+      <w:r>
+        <w:rPr>
+          <w:rFonts w:ascii="宋体" w:eastAsia="宋体" w:hAnsi="宋体" w:hint="eastAsia"/>
+        </w:rPr>
+        <w:t>包（第</w:t>
+      </w:r>
+      <w:r>
+        <w:rPr>
+          <w:rFonts w:ascii="宋体" w:eastAsia="宋体" w:hAnsi="宋体"/>
+        </w:rPr>
+        <w:t>4.2节）之外，如果我们想控制算法的运行时间，我们可以更</w:t>
+      </w:r>
+      <w:r>
+        <w:rPr>
+          <w:rFonts w:ascii="宋体" w:eastAsia="宋体" w:hAnsi="宋体" w:hint="eastAsia"/>
+        </w:rPr>
+        <w:t>快</w:t>
+      </w:r>
+      <w:r>
+        <w:rPr>
+          <w:rFonts w:ascii="宋体" w:eastAsia="宋体" w:hAnsi="宋体"/>
+        </w:rPr>
+        <w:t>地删除它们。我们不是</w:t>
+      </w:r>
+      <w:r>
+        <w:rPr>
+          <w:rFonts w:ascii="宋体" w:eastAsia="宋体" w:hAnsi="宋体" w:hint="eastAsia"/>
+        </w:rPr>
+        <w:t>简单地</w:t>
+      </w:r>
+      <w:r>
+        <w:rPr>
+          <w:rFonts w:ascii="宋体" w:eastAsia="宋体" w:hAnsi="宋体"/>
+        </w:rPr>
+        <w:t>为每个波包分配“寿命”，而是自适应地缩放现有的物理阻尼机制。</w:t>
+      </w:r>
+      <w:r>
+        <w:rPr>
+          <w:rFonts w:ascii="宋体" w:eastAsia="宋体" w:hAnsi="宋体" w:hint="eastAsia"/>
+        </w:rPr>
+        <w:t>在</w:t>
+      </w:r>
+      <w:r>
+        <w:rPr>
+          <w:rFonts w:ascii="宋体" w:eastAsia="宋体" w:hAnsi="宋体"/>
+        </w:rPr>
+        <w:t>每个时间步长，我们重新计算控制参数</w:t>
+      </w:r>
+      <m:oMath>
         <m:r>
           <w:rPr>
             <w:rFonts w:ascii="Cambria Math" w:eastAsia="宋体" w:hAnsi="Cambria Math"/>
@@ -16225,46 +19425,697 @@
           <m:t>α</m:t>
         </m:r>
       </m:oMath>
-      <w:bookmarkStart w:id="1" w:name="_GoBack"/>
-      <w:bookmarkEnd w:id="1"/>
-      <w:r>
-        <w:rPr>
-          <w:rFonts w:ascii="宋体" w:eastAsia="宋体" w:hAnsi="宋体" w:hint="eastAsia"/>
-        </w:rPr>
-        <w:t>是控制参数将在5</w:t>
-      </w:r>
-      <w:r>
-        <w:rPr>
-          <w:rFonts w:ascii="宋体" w:eastAsia="宋体" w:hAnsi="宋体"/>
-        </w:rPr>
-        <w:t>.3</w:t>
-      </w:r>
-      <w:r>
-        <w:rPr>
-          <w:rFonts w:ascii="宋体" w:eastAsia="宋体" w:hAnsi="宋体" w:hint="eastAsia"/>
-        </w:rPr>
-        <w:t>节介绍.</w:t>
+      <w:r>
+        <w:rPr>
+          <w:rFonts w:ascii="宋体" w:eastAsia="宋体" w:hAnsi="宋体"/>
+        </w:rPr>
+        <w:t>，以将当前的波包数量</w:t>
+      </w:r>
+      <m:oMath>
+        <m:r>
+          <w:rPr>
+            <w:rFonts w:ascii="Cambria Math" w:eastAsia="宋体" w:hAnsi="Cambria Math" w:hint="eastAsia"/>
+          </w:rPr>
+          <m:t>N</m:t>
+        </m:r>
+      </m:oMath>
+      <w:r>
+        <w:rPr>
+          <w:rFonts w:ascii="宋体" w:eastAsia="宋体" w:hAnsi="宋体"/>
+        </w:rPr>
+        <w:t>降低到目标存活数量</w:t>
+      </w:r>
+      <m:oMath>
+        <m:sSub>
+          <m:sSubPr>
+            <m:ctrlPr>
+              <w:rPr>
+                <w:rFonts w:ascii="Cambria Math" w:eastAsia="宋体" w:hAnsi="Cambria Math"/>
+                <w:i/>
+              </w:rPr>
+            </m:ctrlPr>
+          </m:sSubPr>
+          <m:e>
+            <m:r>
+              <w:rPr>
+                <w:rFonts w:ascii="Cambria Math" w:eastAsia="宋体" w:hAnsi="Cambria Math" w:hint="eastAsia"/>
+              </w:rPr>
+              <m:t>N</m:t>
+            </m:r>
+          </m:e>
+          <m:sub>
+            <m:r>
+              <w:rPr>
+                <w:rFonts w:ascii="Cambria Math" w:eastAsia="宋体" w:hAnsi="Cambria Math"/>
+              </w:rPr>
+              <m:t>target</m:t>
+            </m:r>
+          </m:sub>
+        </m:sSub>
+      </m:oMath>
+      <w:r>
+        <w:rPr>
+          <w:rFonts w:ascii="宋体" w:eastAsia="宋体" w:hAnsi="宋体"/>
+        </w:rPr>
+        <w:t>，如下所示：</w:t>
       </w:r>
     </w:p>
     <w:p>
       <w:pPr>
         <w:rPr>
           <w:rFonts w:ascii="宋体" w:eastAsia="宋体" w:hAnsi="宋体"/>
+          <w:i/>
         </w:rPr>
       </w:pPr>
-      <w:r>
-        <w:rPr>
-          <w:rFonts w:ascii="宋体" w:eastAsia="宋体" w:hAnsi="宋体"/>
-        </w:rPr>
-        <w:tab/>
+      <m:oMathPara>
+        <m:oMath>
+          <m:r>
+            <w:rPr>
+              <w:rFonts w:ascii="Cambria Math" w:eastAsia="宋体" w:hAnsi="Cambria Math"/>
+            </w:rPr>
+            <m:t>α</m:t>
+          </m:r>
+          <m:r>
+            <w:rPr>
+              <w:rFonts w:ascii="Cambria Math" w:eastAsia="宋体" w:hAnsi="Cambria Math"/>
+            </w:rPr>
+            <m:t xml:space="preserve">=1+β </m:t>
+          </m:r>
+          <m:sSup>
+            <m:sSupPr>
+              <m:ctrlPr>
+                <w:rPr>
+                  <w:rFonts w:ascii="Cambria Math" w:eastAsia="宋体" w:hAnsi="Cambria Math"/>
+                  <w:i/>
+                </w:rPr>
+              </m:ctrlPr>
+            </m:sSupPr>
+            <m:e>
+              <m:r>
+                <w:rPr>
+                  <w:rFonts w:ascii="Cambria Math" w:eastAsia="宋体" w:hAnsi="Cambria Math"/>
+                </w:rPr>
+                <m:t>max</m:t>
+              </m:r>
+              <m:d>
+                <m:dPr>
+                  <m:ctrlPr>
+                    <w:rPr>
+                      <w:rFonts w:ascii="Cambria Math" w:eastAsia="宋体" w:hAnsi="Cambria Math"/>
+                      <w:i/>
+                    </w:rPr>
+                  </m:ctrlPr>
+                </m:dPr>
+                <m:e>
+                  <m:r>
+                    <w:rPr>
+                      <w:rFonts w:ascii="Cambria Math" w:eastAsia="宋体" w:hAnsi="Cambria Math"/>
+                    </w:rPr>
+                    <m:t>0,</m:t>
+                  </m:r>
+                  <m:f>
+                    <m:fPr>
+                      <m:ctrlPr>
+                        <w:rPr>
+                          <w:rFonts w:ascii="Cambria Math" w:eastAsia="宋体" w:hAnsi="Cambria Math"/>
+                          <w:i/>
+                        </w:rPr>
+                      </m:ctrlPr>
+                    </m:fPr>
+                    <m:num>
+                      <m:r>
+                        <w:rPr>
+                          <w:rFonts w:ascii="Cambria Math" w:eastAsia="宋体" w:hAnsi="Cambria Math"/>
+                        </w:rPr>
+                        <m:t>N</m:t>
+                      </m:r>
+                    </m:num>
+                    <m:den>
+                      <m:sSub>
+                        <m:sSubPr>
+                          <m:ctrlPr>
+                            <w:rPr>
+                              <w:rFonts w:ascii="Cambria Math" w:eastAsia="宋体" w:hAnsi="Cambria Math"/>
+                              <w:i/>
+                            </w:rPr>
+                          </m:ctrlPr>
+                        </m:sSubPr>
+                        <m:e>
+                          <m:r>
+                            <w:rPr>
+                              <w:rFonts w:ascii="Cambria Math" w:eastAsia="宋体" w:hAnsi="Cambria Math" w:hint="eastAsia"/>
+                            </w:rPr>
+                            <m:t>N</m:t>
+                          </m:r>
+                        </m:e>
+                        <m:sub>
+                          <m:r>
+                            <w:rPr>
+                              <w:rFonts w:ascii="Cambria Math" w:eastAsia="宋体" w:hAnsi="Cambria Math"/>
+                            </w:rPr>
+                            <m:t>target</m:t>
+                          </m:r>
+                        </m:sub>
+                      </m:sSub>
+                    </m:den>
+                  </m:f>
+                  <m:r>
+                    <w:rPr>
+                      <w:rFonts w:ascii="Cambria Math" w:eastAsia="宋体" w:hAnsi="Cambria Math"/>
+                    </w:rPr>
+                    <m:t>-1</m:t>
+                  </m:r>
+                </m:e>
+              </m:d>
+            </m:e>
+            <m:sup>
+              <m:r>
+                <w:rPr>
+                  <w:rFonts w:ascii="Cambria Math" w:eastAsia="宋体" w:hAnsi="Cambria Math" w:hint="eastAsia"/>
+                </w:rPr>
+                <m:t>2</m:t>
+              </m:r>
+            </m:sup>
+          </m:sSup>
+          <m:r>
+            <w:rPr>
+              <w:rFonts w:ascii="Cambria Math" w:eastAsia="宋体" w:hAnsi="Cambria Math"/>
+            </w:rPr>
+            <m:t xml:space="preserve">                  (21)</m:t>
+          </m:r>
+        </m:oMath>
+      </m:oMathPara>
+    </w:p>
+    <w:p>
+      <w:r>
+        <w:rPr>
+          <w:rFonts w:ascii="宋体" w:eastAsia="宋体" w:hAnsi="宋体" w:hint="eastAsia"/>
+          <w:iCs/>
+        </w:rPr>
+        <w:t>其中刚度参数(</w:t>
+      </w:r>
+      <w:r>
+        <w:rPr>
+          <w:rFonts w:ascii="宋体" w:eastAsia="宋体" w:hAnsi="宋体"/>
+          <w:iCs/>
+        </w:rPr>
+        <w:t>stiffness parameter)</w:t>
+      </w:r>
+      <w:r>
+        <w:rPr>
+          <w:rStyle w:val="a3"/>
+        </w:rPr>
+        <w:t xml:space="preserve"> </w:t>
+      </w:r>
+      <m:oMath>
+        <m:r>
+          <w:rPr>
+            <w:rFonts w:ascii="Cambria Math" w:eastAsia="宋体" w:hAnsi="Cambria Math"/>
+          </w:rPr>
+          <m:t>β</m:t>
+        </m:r>
+        <m:r>
+          <w:rPr>
+            <w:rFonts w:ascii="Cambria Math" w:eastAsia="宋体" w:hAnsi="Cambria Math"/>
+          </w:rPr>
+          <m:t>=100</m:t>
+        </m:r>
+      </m:oMath>
+      <w:r>
+        <w:rPr>
+          <w:rFonts w:hint="eastAsia"/>
+        </w:rPr>
+        <w:t>是我们的实验值.</w:t>
+      </w:r>
+      <w:r>
+        <w:t xml:space="preserve"> </w:t>
+      </w:r>
+      <w:r>
+        <w:rPr>
+          <w:rFonts w:hint="eastAsia"/>
+        </w:rPr>
+        <w:t>然后将</w:t>
+      </w:r>
+      <m:oMath>
+        <m:r>
+          <w:rPr>
+            <w:rFonts w:ascii="Cambria Math" w:eastAsia="宋体" w:hAnsi="Cambria Math"/>
+          </w:rPr>
+          <m:t>α</m:t>
+        </m:r>
+      </m:oMath>
+      <w:r>
+        <w:rPr>
+          <w:rFonts w:hint="eastAsia"/>
+        </w:rPr>
+        <w:t>带入到阻尼指数，即公式(</w:t>
+      </w:r>
+      <w:r>
+        <w:t>18).</w:t>
+      </w:r>
+      <w:r>
+        <w:rPr>
+          <w:rFonts w:hint="eastAsia"/>
+        </w:rPr>
+        <w:t xml:space="preserve"> </w:t>
+      </w:r>
+      <w:r>
+        <w:rPr>
+          <w:rFonts w:hint="eastAsia"/>
+        </w:rPr>
+        <w:t>该策略有效地对波包的最大数量实施了软约束，因为直到下一个时间步之前，都没有反馈有多少包存活于新的α参数的反馈。</w:t>
+      </w:r>
+    </w:p>
+    <w:p/>
+    <w:p>
+      <w:r>
+        <w:rPr>
+          <w:rFonts w:hint="eastAsia"/>
+        </w:rPr>
+        <w:t>6</w:t>
+      </w:r>
+      <w:r>
+        <w:t xml:space="preserve"> </w:t>
+      </w:r>
+      <w:r>
+        <w:rPr>
+          <w:rFonts w:hint="eastAsia"/>
+        </w:rPr>
+        <w:t>结论</w:t>
       </w:r>
     </w:p>
     <w:p>
       <w:pPr>
         <w:rPr>
           <w:rFonts w:ascii="宋体" w:eastAsia="宋体" w:hAnsi="宋体"/>
+          <w:iCs/>
         </w:rPr>
       </w:pPr>
+      <w:r>
+        <w:rPr>
+          <w:rFonts w:ascii="宋体" w:eastAsia="宋体" w:hAnsi="宋体"/>
+          <w:iCs/>
+        </w:rPr>
+        <w:tab/>
+      </w:r>
+      <w:r>
+        <w:rPr>
+          <w:rFonts w:ascii="宋体" w:eastAsia="宋体" w:hAnsi="宋体" w:hint="eastAsia"/>
+          <w:iCs/>
+        </w:rPr>
+        <w:t>我们已经在各种参数（表面张力，粘度，重力）和具有挑战性的环境（大型和小型，变化的初始波谱，变化的水深和复杂的边界）中测试了我们的方法。</w:t>
+      </w:r>
+      <w:r>
+        <w:rPr>
+          <w:rFonts w:ascii="宋体" w:eastAsia="宋体" w:hAnsi="宋体"/>
+          <w:iCs/>
+        </w:rPr>
+        <w:t xml:space="preserve"> 我们在图1和2中显示了我们方法的一些示例。有关更多示例，请参见我们的补充视频。</w:t>
+      </w:r>
+    </w:p>
+    <w:p>
+      <w:pPr>
+        <w:rPr>
+          <w:rFonts w:ascii="宋体" w:eastAsia="宋体" w:hAnsi="宋体"/>
+          <w:iCs/>
+        </w:rPr>
+      </w:pPr>
+      <w:r>
+        <w:rPr>
+          <w:rFonts w:ascii="宋体" w:eastAsia="宋体" w:hAnsi="宋体"/>
+          <w:iCs/>
+        </w:rPr>
+        <w:tab/>
+      </w:r>
+      <w:r>
+        <w:rPr>
+          <w:rFonts w:ascii="宋体" w:eastAsia="宋体" w:hAnsi="宋体" w:hint="eastAsia"/>
+          <w:iCs/>
+        </w:rPr>
+        <w:t>我们的方法是受物理定律启发的，它完全满足能量守恒，波传播速度和阻尼结构的要求。</w:t>
+      </w:r>
+      <w:r>
+        <w:rPr>
+          <w:rFonts w:ascii="宋体" w:eastAsia="宋体" w:hAnsi="宋体"/>
+          <w:iCs/>
+        </w:rPr>
+        <w:t xml:space="preserve"> 因为我们对能量和群速度进行了显式建模，所以我们的方法还重新创建了微妙的行为，例如波峰进入低能量区域时消失。 仅通过干扰进行建模，此效果非常昂贵。</w:t>
+      </w:r>
+    </w:p>
+    <w:p>
+      <w:pPr>
+        <w:rPr>
+          <w:rFonts w:ascii="宋体" w:eastAsia="宋体" w:hAnsi="宋体"/>
+          <w:iCs/>
+        </w:rPr>
+      </w:pPr>
+    </w:p>
+    <w:p>
+      <w:pPr>
+        <w:rPr>
+          <w:rFonts w:ascii="宋体" w:eastAsia="宋体" w:hAnsi="宋体"/>
+          <w:iCs/>
+        </w:rPr>
+      </w:pPr>
+      <w:r>
+        <w:rPr>
+          <w:rFonts w:ascii="宋体" w:eastAsia="宋体" w:hAnsi="宋体" w:hint="eastAsia"/>
+          <w:iCs/>
+        </w:rPr>
+        <w:t>6.1</w:t>
+      </w:r>
+      <w:r>
+        <w:rPr>
+          <w:rFonts w:ascii="宋体" w:eastAsia="宋体" w:hAnsi="宋体"/>
+          <w:iCs/>
+        </w:rPr>
+        <w:t xml:space="preserve"> </w:t>
+      </w:r>
+      <w:r>
+        <w:rPr>
+          <w:rFonts w:ascii="宋体" w:eastAsia="宋体" w:hAnsi="宋体" w:hint="eastAsia"/>
+          <w:iCs/>
+        </w:rPr>
+        <w:t>参数</w:t>
+      </w:r>
+    </w:p>
+    <w:p>
+      <w:pPr>
+        <w:rPr>
+          <w:rFonts w:ascii="宋体" w:eastAsia="宋体" w:hAnsi="宋体"/>
+          <w:iCs/>
+        </w:rPr>
+      </w:pPr>
+      <w:r>
+        <w:rPr>
+          <w:rFonts w:ascii="宋体" w:eastAsia="宋体" w:hAnsi="宋体"/>
+          <w:iCs/>
+        </w:rPr>
+        <w:tab/>
+      </w:r>
+      <w:r>
+        <w:rPr>
+          <w:rFonts w:ascii="宋体" w:eastAsia="宋体" w:hAnsi="宋体" w:hint="eastAsia"/>
+          <w:iCs/>
+        </w:rPr>
+        <w:t>我们模型中的大多数参数（表面张力，粘度，重力等）直接映射到可测量的物理量。</w:t>
+      </w:r>
+      <w:r>
+        <w:rPr>
+          <w:rFonts w:ascii="宋体" w:eastAsia="宋体" w:hAnsi="宋体"/>
+          <w:iCs/>
+        </w:rPr>
+        <w:t>但是，该方法还具有数值参数，例如用于细分波包的阈值和用于删除波包的最小陡度阈值。这些参数不会影响我们模拟的定性行为，但会影响性能和视觉细节。改变细分阈值会导致更早或更晚的细分，而更改最小陡度阈值会缩短或延长波包寿命。我们凭经验选择这些阈值，以在视觉细节和波包数量之间进行权衡。</w:t>
+      </w:r>
+    </w:p>
+    <w:p>
+      <w:pPr>
+        <w:rPr>
+          <w:rFonts w:ascii="宋体" w:eastAsia="宋体" w:hAnsi="宋体"/>
+          <w:iCs/>
+        </w:rPr>
+      </w:pPr>
+      <w:r>
+        <w:rPr>
+          <w:rFonts w:ascii="宋体" w:eastAsia="宋体" w:hAnsi="宋体"/>
+          <w:iCs/>
+        </w:rPr>
+        <w:tab/>
+      </w:r>
+      <w:r>
+        <w:rPr>
+          <w:rFonts w:ascii="宋体" w:eastAsia="宋体" w:hAnsi="宋体" w:hint="eastAsia"/>
+          <w:iCs/>
+        </w:rPr>
+        <w:t>我们特意忽略了一些较小的影响，例如与粘度有关的波速或对小波和组的独立折射影响。</w:t>
+      </w:r>
+      <w:r>
+        <w:rPr>
+          <w:rFonts w:ascii="宋体" w:eastAsia="宋体" w:hAnsi="宋体"/>
+          <w:iCs/>
+        </w:rPr>
+        <w:t xml:space="preserve"> 但是，我们方法的主要局限性在于用来推导它的过于简化的线性理论。 我们的结果中没有非线性效应，例如波速在技术上应取决于振幅且碰撞波未严格遵循叠加原理的事实。 更极端的效果（例如飞溅时的浪花和拓扑变化）完全不在我们的方法范围内。 我们还不知道如何使我们的方法自我反馈并改变其自身的液域，例如当潮汐滚上岸并将水传播到以前干燥的地区时。</w:t>
+      </w:r>
+    </w:p>
+    <w:p>
+      <w:pPr>
+        <w:rPr>
+          <w:rFonts w:ascii="宋体" w:eastAsia="宋体" w:hAnsi="宋体"/>
+          <w:iCs/>
+        </w:rPr>
+      </w:pPr>
+      <w:r>
+        <w:rPr>
+          <w:rFonts w:ascii="宋体" w:eastAsia="宋体" w:hAnsi="宋体"/>
+          <w:iCs/>
+        </w:rPr>
+        <w:tab/>
+      </w:r>
+      <w:r>
+        <w:rPr>
+          <w:rFonts w:ascii="宋体" w:eastAsia="宋体" w:hAnsi="宋体" w:hint="eastAsia"/>
+          <w:iCs/>
+        </w:rPr>
+        <w:t>最后，对于波包（或波粒）的播种，我们还没有令人满意的理论。</w:t>
+      </w:r>
+      <w:r>
+        <w:rPr>
+          <w:rFonts w:ascii="宋体" w:eastAsia="宋体" w:hAnsi="宋体"/>
+          <w:iCs/>
+        </w:rPr>
+        <w:t xml:space="preserve"> 我们已经提出了用于晶种尾流的理论模型，但是我们希望有一种用于计算初始波谱的通用方法。</w:t>
+      </w:r>
+    </w:p>
+    <w:p>
+      <w:pPr>
+        <w:rPr>
+          <w:rFonts w:ascii="宋体" w:eastAsia="宋体" w:hAnsi="宋体"/>
+          <w:iCs/>
+        </w:rPr>
+      </w:pPr>
+    </w:p>
+    <w:p>
+      <w:pPr>
+        <w:rPr>
+          <w:rFonts w:ascii="宋体" w:eastAsia="宋体" w:hAnsi="宋体"/>
+          <w:iCs/>
+        </w:rPr>
+      </w:pPr>
+      <w:r>
+        <w:rPr>
+          <w:rFonts w:ascii="宋体" w:eastAsia="宋体" w:hAnsi="宋体" w:hint="eastAsia"/>
+          <w:iCs/>
+        </w:rPr>
+        <w:t>6.3</w:t>
+      </w:r>
+      <w:r>
+        <w:rPr>
+          <w:rFonts w:ascii="宋体" w:eastAsia="宋体" w:hAnsi="宋体"/>
+          <w:iCs/>
+        </w:rPr>
+        <w:t xml:space="preserve"> </w:t>
+      </w:r>
+      <w:r>
+        <w:rPr>
+          <w:rFonts w:ascii="宋体" w:eastAsia="宋体" w:hAnsi="宋体" w:hint="eastAsia"/>
+          <w:iCs/>
+        </w:rPr>
+        <w:t>效率</w:t>
+      </w:r>
+    </w:p>
+    <w:p>
+      <w:pPr>
+        <w:rPr>
+          <w:rFonts w:ascii="宋体" w:eastAsia="宋体" w:hAnsi="宋体"/>
+          <w:iCs/>
+        </w:rPr>
+      </w:pPr>
+      <w:r>
+        <w:rPr>
+          <w:rFonts w:ascii="宋体" w:eastAsia="宋体" w:hAnsi="宋体"/>
+          <w:iCs/>
+        </w:rPr>
+        <w:tab/>
+      </w:r>
+      <w:r>
+        <w:rPr>
+          <w:rFonts w:ascii="宋体" w:eastAsia="宋体" w:hAnsi="宋体" w:hint="eastAsia"/>
+          <w:iCs/>
+        </w:rPr>
+        <w:t>我们在</w:t>
+      </w:r>
+      <w:r>
+        <w:rPr>
+          <w:rFonts w:ascii="宋体" w:eastAsia="宋体" w:hAnsi="宋体"/>
+          <w:iCs/>
+        </w:rPr>
+        <w:t>CPU上并行实现了wave包动态处理。 如图8所示，我们的方法的运行时间大约线性地取决于模拟波包的数量。在我们的测试机器上（具有4核2.6GHz Intel i7-6700HQ的笔记本电脑，32GB RAM，GeForce GTX 1070 GPU），一个 每个时间步模拟一个数据包大约需要2×10</w:t>
+      </w:r>
+      <w:r>
+        <w:rPr>
+          <w:rFonts w:ascii="微软雅黑" w:eastAsia="微软雅黑" w:hAnsi="微软雅黑" w:cs="微软雅黑" w:hint="eastAsia"/>
+          <w:iCs/>
+        </w:rPr>
+        <w:t>−</w:t>
+      </w:r>
+      <w:r>
+        <w:rPr>
+          <w:rFonts w:ascii="宋体" w:eastAsia="宋体" w:hAnsi="宋体"/>
+          <w:iCs/>
+        </w:rPr>
+        <w:t>4毫秒。 尽管我们的代码可以从其他优化中受益，但60fps的模拟速度极限约为8.5万个波包。 图1（顶部）中的交互式仿真使用了大约5万个数据包，总帧频始终高于20fps。 渲染是我们实施的瓶颈，占总时间的2/3。 补充视频结尾处最复杂的示例使用了大约600万个波包，并且每帧花费一到两秒钟的时间进行模拟。 将来，我们计划通过将波形数据包代码移植到GPU来实现相当大的加速。</w:t>
+      </w:r>
+    </w:p>
+    <w:p>
+      <w:pPr>
+        <w:rPr>
+          <w:rFonts w:ascii="宋体" w:eastAsia="宋体" w:hAnsi="宋体"/>
+          <w:iCs/>
+        </w:rPr>
+      </w:pPr>
+    </w:p>
+    <w:p>
+      <w:pPr>
+        <w:rPr>
+          <w:rFonts w:ascii="宋体" w:eastAsia="宋体" w:hAnsi="宋体"/>
+          <w:iCs/>
+        </w:rPr>
+      </w:pPr>
+      <w:r>
+        <w:rPr>
+          <w:rFonts w:ascii="宋体" w:eastAsia="宋体" w:hAnsi="宋体" w:hint="eastAsia"/>
+          <w:iCs/>
+        </w:rPr>
+        <w:lastRenderedPageBreak/>
+        <w:t>6.4</w:t>
+      </w:r>
+      <w:r>
+        <w:rPr>
+          <w:rFonts w:ascii="宋体" w:eastAsia="宋体" w:hAnsi="宋体"/>
+          <w:iCs/>
+        </w:rPr>
+        <w:t xml:space="preserve"> </w:t>
+      </w:r>
+      <w:r>
+        <w:rPr>
+          <w:rFonts w:ascii="宋体" w:eastAsia="宋体" w:hAnsi="宋体" w:hint="eastAsia"/>
+          <w:iCs/>
+        </w:rPr>
+        <w:t>与其它方法的比较</w:t>
+      </w:r>
+    </w:p>
+    <w:p>
+      <w:pPr>
+        <w:rPr>
+          <w:rFonts w:ascii="宋体" w:eastAsia="宋体" w:hAnsi="宋体"/>
+          <w:iCs/>
+        </w:rPr>
+      </w:pPr>
+      <w:r>
+        <w:rPr>
+          <w:rFonts w:ascii="宋体" w:eastAsia="宋体" w:hAnsi="宋体"/>
+          <w:iCs/>
+        </w:rPr>
+        <w:tab/>
+      </w:r>
+      <w:r>
+        <w:rPr>
+          <w:rFonts w:ascii="宋体" w:eastAsia="宋体" w:hAnsi="宋体" w:hint="eastAsia"/>
+          <w:iCs/>
+        </w:rPr>
+        <w:t>图</w:t>
+      </w:r>
+      <w:r>
+        <w:rPr>
+          <w:rFonts w:ascii="宋体" w:eastAsia="宋体" w:hAnsi="宋体"/>
+          <w:iCs/>
+        </w:rPr>
+        <w:t>9和我们的补充视频将我们的方法与“波动粒子”的实现进行了比较[</w:t>
+      </w:r>
+      <w:proofErr w:type="spellStart"/>
+      <w:r>
+        <w:rPr>
+          <w:rFonts w:ascii="宋体" w:eastAsia="宋体" w:hAnsi="宋体"/>
+          <w:iCs/>
+        </w:rPr>
+        <w:t>Yuksel</w:t>
+      </w:r>
+      <w:proofErr w:type="spellEnd"/>
+      <w:r>
+        <w:rPr>
+          <w:rFonts w:ascii="宋体" w:eastAsia="宋体" w:hAnsi="宋体"/>
+          <w:iCs/>
+        </w:rPr>
+        <w:t>等。 2007]。与我们的方法一样，波动粒子方法是一种拉格朗日技术，可在环境中传播波动信息。尽管它具有每个元素更多的计算开销（在我们的情况下是每个数据包，在“波动粒子”中每个粒子），但我们认为我们的方法更具通用性，并且在物理上似乎合理。波粒无法模拟色散或现实的能量传播，我们认为这对于视觉上合理的模拟很重要。当波粒飘散并在它们之间留下错误的间隙时，以及当波峰沿飞溅波的边缘消失时，这些伪影可以在我们的视频中看到。此外，我们的实现为每个数</w:t>
+      </w:r>
+      <w:r>
+        <w:rPr>
+          <w:rFonts w:ascii="宋体" w:eastAsia="宋体" w:hAnsi="宋体" w:hint="eastAsia"/>
+          <w:iCs/>
+        </w:rPr>
+        <w:t>据包分配了波函数细节的</w:t>
+      </w:r>
+      <w:r>
+        <w:rPr>
+          <w:rFonts w:ascii="宋体" w:eastAsia="宋体" w:hAnsi="宋体"/>
+          <w:iCs/>
+        </w:rPr>
+        <w:t>3λj×6λj区域，代表大约3×6个各向同性的波峰样本。因此，我们需要大约18个波粒来表示与单个波包相同的细节水平。</w:t>
+      </w:r>
+    </w:p>
+    <w:p>
+      <w:pPr>
+        <w:rPr>
+          <w:rFonts w:ascii="宋体" w:eastAsia="宋体" w:hAnsi="宋体" w:hint="eastAsia"/>
+          <w:iCs/>
+        </w:rPr>
+      </w:pPr>
+      <w:r>
+        <w:rPr>
+          <w:rFonts w:ascii="宋体" w:eastAsia="宋体" w:hAnsi="宋体"/>
+          <w:iCs/>
+        </w:rPr>
+        <w:tab/>
+      </w:r>
+      <w:r>
+        <w:rPr>
+          <w:rFonts w:ascii="宋体" w:eastAsia="宋体" w:hAnsi="宋体" w:hint="eastAsia"/>
+          <w:iCs/>
+        </w:rPr>
+        <w:t>很难将我们的方法直接与欧拉方法进行比较</w:t>
+      </w:r>
+      <w:r>
+        <w:rPr>
+          <w:rFonts w:ascii="宋体" w:eastAsia="宋体" w:hAnsi="宋体"/>
+          <w:iCs/>
+        </w:rPr>
+        <w:t>[</w:t>
+      </w:r>
+      <w:proofErr w:type="spellStart"/>
+      <w:r>
+        <w:rPr>
+          <w:rFonts w:ascii="宋体" w:eastAsia="宋体" w:hAnsi="宋体"/>
+          <w:iCs/>
+        </w:rPr>
+        <w:t>Tessendorf</w:t>
+      </w:r>
+      <w:proofErr w:type="spellEnd"/>
+      <w:r>
+        <w:rPr>
+          <w:rFonts w:ascii="宋体" w:eastAsia="宋体" w:hAnsi="宋体"/>
+          <w:iCs/>
+        </w:rPr>
+        <w:t xml:space="preserve"> 2004a]。 欧拉方法倾向于处理定性波效应，例如色散，反射和衍射，而没有像我们这样的拉格朗日方法所需的任何其他实现开销。 特别是，通过简单地添加边界条件，反射和衍射自然会从欧拉方法中消失。 但是，在我们的方法中，不存在采用欧拉方法的标准数值难度，例如CFL条件施加了最大稳定时间步长，Nyquist极限施加了最小可见波长，离散误差导致了人工粘度。 我们的方法可以稳定地模拟任意高的波数，较大的表面张力和较大的时间步长，而不会遇到不稳定或数值耗散的情</w:t>
+      </w:r>
+      <w:r>
+        <w:rPr>
+          <w:rFonts w:ascii="宋体" w:eastAsia="宋体" w:hAnsi="宋体" w:hint="eastAsia"/>
+          <w:iCs/>
+        </w:rPr>
+        <w:t>况。</w:t>
+      </w:r>
+      <w:bookmarkStart w:id="1" w:name="_GoBack"/>
+      <w:bookmarkEnd w:id="1"/>
     </w:p>
     <w:sectPr>
       <w:pgSz w:w="11906" w:h="16838"/>
@@ -16713,6 +20564,21 @@
       <w:color w:val="808080"/>
     </w:rPr>
   </w:style>
+  <w:style w:type="character" w:customStyle="1" w:styleId="fontstyle01">
+    <w:name w:val="fontstyle01"/>
+    <w:basedOn w:val="a0"/>
+    <w:rsid w:val="002546D2"/>
+    <w:rPr>
+      <w:rFonts w:ascii="LinLibertineT" w:hAnsi="LinLibertineT" w:hint="default"/>
+      <w:b w:val="0"/>
+      <w:bCs w:val="0"/>
+      <w:i w:val="0"/>
+      <w:iCs w:val="0"/>
+      <w:color w:val="000000"/>
+      <w:sz w:val="18"/>
+      <w:szCs w:val="18"/>
+    </w:rPr>
+  </w:style>
 </w:styles>
 </file>
 
@@ -17016,7 +20882,7 @@
 </file>
 
 <file path=customXml/itemProps1.xml><?xml version="1.0" encoding="utf-8"?>
-<ds:datastoreItem xmlns:ds="http://schemas.openxmlformats.org/officeDocument/2006/customXml" ds:itemID="{9FF2DD56-0F2C-4107-BBC7-7C00CF92065B}">
+<ds:datastoreItem xmlns:ds="http://schemas.openxmlformats.org/officeDocument/2006/customXml" ds:itemID="{A8C6D13B-85E6-4C29-B6FC-1A862021D43F}">
   <ds:schemaRefs>
     <ds:schemaRef ds:uri="http://schemas.openxmlformats.org/officeDocument/2006/bibliography"/>
   </ds:schemaRefs>
